--- a/요구사항명세서/요구사항명세서_SportsMatching.docx
+++ b/요구사항명세서/요구사항명세서_SportsMatching.docx
@@ -381,9 +381,12 @@
           <w:szCs w:val="40"/>
         </w:rPr>
         <w:sectPr>
-          <w:headerReference w:type="default" r:id="rId8"/>
-          <w:footerReference w:type="even" r:id="rId9"/>
-          <w:footerReference w:type="default" r:id="rId10"/>
+          <w:headerReference w:type="even" r:id="rId8"/>
+          <w:headerReference w:type="default" r:id="rId9"/>
+          <w:footerReference w:type="even" r:id="rId10"/>
+          <w:footerReference w:type="default" r:id="rId11"/>
+          <w:headerReference w:type="first" r:id="rId12"/>
+          <w:footerReference w:type="first" r:id="rId13"/>
           <w:pgSz w:w="11906" w:h="16838" w:code="9"/>
           <w:pgMar w:top="720" w:right="720" w:bottom="720" w:left="720" w:header="737" w:footer="737" w:gutter="0"/>
           <w:pgNumType w:fmt="decimalFullWidth"/>
@@ -982,7 +985,257 @@
               <w:rPr>
                 <w:rFonts w:ascii="맑은 고딕" w:eastAsia="맑은 고딕" w:hAnsi="맑은 고딕" w:hint="eastAsia"/>
               </w:rPr>
-              <w:t>문서 작성 완료</w:t>
+              <w:t>1차 완료</w:t>
+            </w:r>
+          </w:p>
+        </w:tc>
+        <w:tc>
+          <w:tcPr>
+            <w:tcW w:w="1023" w:type="pct"/>
+            <w:shd w:val="clear" w:color="auto" w:fill="auto"/>
+          </w:tcPr>
+          <w:p>
+            <w:pPr>
+              <w:jc w:val="center"/>
+              <w:rPr>
+                <w:rFonts w:ascii="맑은 고딕" w:eastAsia="맑은 고딕" w:hAnsi="맑은 고딕"/>
+              </w:rPr>
+            </w:pPr>
+            <w:r>
+              <w:rPr>
+                <w:rFonts w:ascii="맑은 고딕" w:eastAsia="맑은 고딕" w:hAnsi="맑은 고딕" w:hint="eastAsia"/>
+              </w:rPr>
+              <w:t>S</w:t>
+            </w:r>
+            <w:r>
+              <w:rPr>
+                <w:rFonts w:ascii="맑은 고딕" w:eastAsia="맑은 고딕" w:hAnsi="맑은 고딕"/>
+              </w:rPr>
+              <w:t>ports-Matching</w:t>
+            </w:r>
+          </w:p>
+        </w:tc>
+        <w:tc>
+          <w:tcPr>
+            <w:tcW w:w="907" w:type="pct"/>
+            <w:shd w:val="clear" w:color="auto" w:fill="auto"/>
+          </w:tcPr>
+          <w:p>
+            <w:pPr>
+              <w:jc w:val="center"/>
+              <w:rPr>
+                <w:rFonts w:ascii="맑은 고딕" w:eastAsia="맑은 고딕" w:hAnsi="맑은 고딕"/>
+              </w:rPr>
+            </w:pPr>
+            <w:r>
+              <w:rPr>
+                <w:rFonts w:ascii="맑은 고딕" w:eastAsia="맑은 고딕" w:hAnsi="맑은 고딕" w:hint="eastAsia"/>
+              </w:rPr>
+              <w:t>김준</w:t>
+            </w:r>
+          </w:p>
+        </w:tc>
+      </w:tr>
+      <w:tr>
+        <w:trPr>
+          <w:trHeight w:val="435"/>
+        </w:trPr>
+        <w:tc>
+          <w:tcPr>
+            <w:tcW w:w="1023" w:type="pct"/>
+            <w:shd w:val="clear" w:color="auto" w:fill="auto"/>
+          </w:tcPr>
+          <w:p>
+            <w:pPr>
+              <w:jc w:val="center"/>
+              <w:rPr>
+                <w:rFonts w:ascii="맑은 고딕" w:eastAsia="맑은 고딕" w:hAnsi="맑은 고딕"/>
+              </w:rPr>
+            </w:pPr>
+            <w:r>
+              <w:rPr>
+                <w:rFonts w:ascii="맑은 고딕" w:eastAsia="맑은 고딕" w:hAnsi="맑은 고딕" w:hint="eastAsia"/>
+              </w:rPr>
+              <w:t>2</w:t>
+            </w:r>
+            <w:r>
+              <w:rPr>
+                <w:rFonts w:ascii="맑은 고딕" w:eastAsia="맑은 고딕" w:hAnsi="맑은 고딕"/>
+              </w:rPr>
+              <w:t>019.11.20</w:t>
+            </w:r>
+          </w:p>
+        </w:tc>
+        <w:tc>
+          <w:tcPr>
+            <w:tcW w:w="575" w:type="pct"/>
+          </w:tcPr>
+          <w:p>
+            <w:pPr>
+              <w:jc w:val="center"/>
+              <w:rPr>
+                <w:rFonts w:ascii="맑은 고딕" w:eastAsia="맑은 고딕" w:hAnsi="맑은 고딕"/>
+              </w:rPr>
+            </w:pPr>
+            <w:r>
+              <w:rPr>
+                <w:rFonts w:ascii="맑은 고딕" w:eastAsia="맑은 고딕" w:hAnsi="맑은 고딕" w:hint="eastAsia"/>
+              </w:rPr>
+              <w:t>1</w:t>
+            </w:r>
+            <w:r>
+              <w:rPr>
+                <w:rFonts w:ascii="맑은 고딕" w:eastAsia="맑은 고딕" w:hAnsi="맑은 고딕"/>
+              </w:rPr>
+              <w:t>.4</w:t>
+            </w:r>
+          </w:p>
+        </w:tc>
+        <w:tc>
+          <w:tcPr>
+            <w:tcW w:w="1472" w:type="pct"/>
+            <w:shd w:val="clear" w:color="auto" w:fill="auto"/>
+          </w:tcPr>
+          <w:p>
+            <w:pPr>
+              <w:jc w:val="center"/>
+              <w:rPr>
+                <w:rFonts w:ascii="맑은 고딕" w:eastAsia="맑은 고딕" w:hAnsi="맑은 고딕"/>
+              </w:rPr>
+            </w:pPr>
+            <w:r>
+              <w:rPr>
+                <w:rFonts w:ascii="맑은 고딕" w:eastAsia="맑은 고딕" w:hAnsi="맑은 고딕" w:hint="eastAsia"/>
+              </w:rPr>
+              <w:t xml:space="preserve">세부 </w:t>
+            </w:r>
+            <w:r>
+              <w:rPr>
+                <w:rFonts w:ascii="맑은 고딕" w:eastAsia="맑은 고딕" w:hAnsi="맑은 고딕" w:hint="eastAsia"/>
+              </w:rPr>
+              <w:t>수정사항 작성</w:t>
+            </w:r>
+          </w:p>
+        </w:tc>
+        <w:tc>
+          <w:tcPr>
+            <w:tcW w:w="1023" w:type="pct"/>
+            <w:shd w:val="clear" w:color="auto" w:fill="auto"/>
+          </w:tcPr>
+          <w:p>
+            <w:pPr>
+              <w:jc w:val="center"/>
+              <w:rPr>
+                <w:rFonts w:ascii="맑은 고딕" w:eastAsia="맑은 고딕" w:hAnsi="맑은 고딕"/>
+              </w:rPr>
+            </w:pPr>
+            <w:r>
+              <w:rPr>
+                <w:rFonts w:ascii="맑은 고딕" w:eastAsia="맑은 고딕" w:hAnsi="맑은 고딕" w:hint="eastAsia"/>
+              </w:rPr>
+              <w:t>S</w:t>
+            </w:r>
+            <w:r>
+              <w:rPr>
+                <w:rFonts w:ascii="맑은 고딕" w:eastAsia="맑은 고딕" w:hAnsi="맑은 고딕"/>
+              </w:rPr>
+              <w:t>ports-Matching</w:t>
+            </w:r>
+          </w:p>
+        </w:tc>
+        <w:tc>
+          <w:tcPr>
+            <w:tcW w:w="907" w:type="pct"/>
+            <w:shd w:val="clear" w:color="auto" w:fill="auto"/>
+          </w:tcPr>
+          <w:p>
+            <w:pPr>
+              <w:jc w:val="center"/>
+              <w:rPr>
+                <w:rFonts w:ascii="맑은 고딕" w:eastAsia="맑은 고딕" w:hAnsi="맑은 고딕"/>
+              </w:rPr>
+            </w:pPr>
+            <w:r>
+              <w:rPr>
+                <w:rFonts w:ascii="맑은 고딕" w:eastAsia="맑은 고딕" w:hAnsi="맑은 고딕" w:hint="eastAsia"/>
+              </w:rPr>
+              <w:t>김준</w:t>
+            </w:r>
+          </w:p>
+        </w:tc>
+      </w:tr>
+      <w:tr>
+        <w:trPr>
+          <w:trHeight w:val="435"/>
+        </w:trPr>
+        <w:tc>
+          <w:tcPr>
+            <w:tcW w:w="1023" w:type="pct"/>
+            <w:shd w:val="clear" w:color="auto" w:fill="auto"/>
+          </w:tcPr>
+          <w:p>
+            <w:pPr>
+              <w:jc w:val="center"/>
+              <w:rPr>
+                <w:rFonts w:ascii="맑은 고딕" w:eastAsia="맑은 고딕" w:hAnsi="맑은 고딕"/>
+              </w:rPr>
+            </w:pPr>
+            <w:r>
+              <w:rPr>
+                <w:rFonts w:ascii="맑은 고딕" w:eastAsia="맑은 고딕" w:hAnsi="맑은 고딕" w:hint="eastAsia"/>
+              </w:rPr>
+              <w:t>2</w:t>
+            </w:r>
+            <w:r>
+              <w:rPr>
+                <w:rFonts w:ascii="맑은 고딕" w:eastAsia="맑은 고딕" w:hAnsi="맑은 고딕"/>
+              </w:rPr>
+              <w:t>019.11.21</w:t>
+            </w:r>
+          </w:p>
+        </w:tc>
+        <w:tc>
+          <w:tcPr>
+            <w:tcW w:w="575" w:type="pct"/>
+          </w:tcPr>
+          <w:p>
+            <w:pPr>
+              <w:jc w:val="center"/>
+              <w:rPr>
+                <w:rFonts w:ascii="맑은 고딕" w:eastAsia="맑은 고딕" w:hAnsi="맑은 고딕"/>
+              </w:rPr>
+            </w:pPr>
+            <w:r>
+              <w:rPr>
+                <w:rFonts w:ascii="맑은 고딕" w:eastAsia="맑은 고딕" w:hAnsi="맑은 고딕" w:hint="eastAsia"/>
+              </w:rPr>
+              <w:t>1</w:t>
+            </w:r>
+            <w:r>
+              <w:rPr>
+                <w:rFonts w:ascii="맑은 고딕" w:eastAsia="맑은 고딕" w:hAnsi="맑은 고딕"/>
+              </w:rPr>
+              <w:t>.5</w:t>
+            </w:r>
+          </w:p>
+        </w:tc>
+        <w:tc>
+          <w:tcPr>
+            <w:tcW w:w="1472" w:type="pct"/>
+            <w:shd w:val="clear" w:color="auto" w:fill="auto"/>
+          </w:tcPr>
+          <w:p>
+            <w:pPr>
+              <w:jc w:val="center"/>
+              <w:rPr>
+                <w:rFonts w:ascii="맑은 고딕" w:eastAsia="맑은 고딕" w:hAnsi="맑은 고딕"/>
+              </w:rPr>
+            </w:pPr>
+            <w:r>
+              <w:rPr>
+                <w:rFonts w:ascii="맑은 고딕" w:eastAsia="맑은 고딕" w:hAnsi="맑은 고딕" w:hint="eastAsia"/>
+              </w:rPr>
+              <w:t>매칭기능 추가</w:t>
             </w:r>
           </w:p>
         </w:tc>
@@ -1040,8 +1293,8 @@
           <w:rFonts w:ascii="맑은 고딕" w:eastAsia="맑은 고딕" w:hAnsi="맑은 고딕"/>
         </w:rPr>
         <w:sectPr>
-          <w:headerReference w:type="default" r:id="rId11"/>
-          <w:footerReference w:type="default" r:id="rId12"/>
+          <w:headerReference w:type="default" r:id="rId14"/>
+          <w:footerReference w:type="default" r:id="rId15"/>
           <w:pgSz w:w="11906" w:h="16838" w:code="9"/>
           <w:pgMar w:top="720" w:right="720" w:bottom="720" w:left="720" w:header="737" w:footer="737" w:gutter="0"/>
           <w:pgNumType w:fmt="decimalFullWidth"/>
@@ -1084,12 +1337,12 @@
         <w:tblLook w:val="04A0" w:firstRow="1" w:lastRow="0" w:firstColumn="1" w:lastColumn="0" w:noHBand="0" w:noVBand="1"/>
       </w:tblPr>
       <w:tblGrid>
-        <w:gridCol w:w="1212"/>
+        <w:gridCol w:w="1211"/>
         <w:gridCol w:w="2393"/>
-        <w:gridCol w:w="1402"/>
-        <w:gridCol w:w="620"/>
-        <w:gridCol w:w="778"/>
-        <w:gridCol w:w="1404"/>
+        <w:gridCol w:w="1401"/>
+        <w:gridCol w:w="622"/>
+        <w:gridCol w:w="776"/>
+        <w:gridCol w:w="1406"/>
         <w:gridCol w:w="2873"/>
       </w:tblGrid>
       <w:tr>
@@ -1099,7 +1352,7 @@
         </w:trPr>
         <w:tc>
           <w:tcPr>
-            <w:tcW w:w="568" w:type="pct"/>
+            <w:tcW w:w="567" w:type="pct"/>
             <w:shd w:val="clear" w:color="auto" w:fill="D9E2F3" w:themeFill="accent5" w:themeFillTint="33"/>
             <w:vAlign w:val="center"/>
           </w:tcPr>
@@ -1185,10 +1438,24 @@
             </w:pPr>
             <w:r>
               <w:rPr>
-                <w:rFonts w:ascii="맑은 고딕" w:eastAsia="맑은 고딕" w:hAnsi="맑은 고딕" w:hint="eastAsia"/>
+                <w:rFonts w:ascii="맑은 고딕" w:eastAsia="맑은 고딕" w:hAnsi="맑은 고딕"/>
                 <w:b/>
               </w:rPr>
-              <w:t>유형</w:t>
+              <w:br w:type="page"/>
+            </w:r>
+            <w:r>
+              <w:rPr>
+                <w:rFonts w:ascii="맑은 고딕" w:eastAsia="맑은 고딕" w:hAnsi="맑은 고딕" w:hint="eastAsia"/>
+                <w:b/>
+              </w:rPr>
+              <w:t xml:space="preserve">요구사항 </w:t>
+            </w:r>
+            <w:r>
+              <w:rPr>
+                <w:rFonts w:ascii="맑은 고딕" w:eastAsia="맑은 고딕" w:hAnsi="맑은 고딕"/>
+                <w:b/>
+              </w:rPr>
+              <w:t>ID</w:t>
             </w:r>
           </w:p>
         </w:tc>
@@ -1244,7 +1511,7 @@
         </w:tc>
         <w:tc>
           <w:tcPr>
-            <w:tcW w:w="1344" w:type="pct"/>
+            <w:tcW w:w="1345" w:type="pct"/>
             <w:shd w:val="clear" w:color="auto" w:fill="auto"/>
             <w:vAlign w:val="center"/>
           </w:tcPr>
@@ -1275,7 +1542,7 @@
         </w:trPr>
         <w:tc>
           <w:tcPr>
-            <w:tcW w:w="568" w:type="pct"/>
+            <w:tcW w:w="567" w:type="pct"/>
             <w:shd w:val="clear" w:color="auto" w:fill="D9E2F3" w:themeFill="accent5" w:themeFillTint="33"/>
             <w:vAlign w:val="center"/>
           </w:tcPr>
@@ -1298,7 +1565,7 @@
         </w:tc>
         <w:tc>
           <w:tcPr>
-            <w:tcW w:w="2066" w:type="pct"/>
+            <w:tcW w:w="2067" w:type="pct"/>
             <w:gridSpan w:val="3"/>
             <w:shd w:val="clear" w:color="auto" w:fill="auto"/>
             <w:vAlign w:val="center"/>
@@ -1350,13 +1617,13 @@
                 <w:rFonts w:ascii="맑은 고딕" w:eastAsia="맑은 고딕" w:hAnsi="맑은 고딕" w:hint="eastAsia"/>
                 <w:b/>
               </w:rPr>
-              <w:t>요구사항 고유번호</w:t>
+              <w:t>구 분</w:t>
             </w:r>
           </w:p>
         </w:tc>
         <w:tc>
           <w:tcPr>
-            <w:tcW w:w="1344" w:type="pct"/>
+            <w:tcW w:w="1345" w:type="pct"/>
             <w:shd w:val="clear" w:color="auto" w:fill="auto"/>
             <w:vAlign w:val="center"/>
           </w:tcPr>
@@ -1381,7 +1648,7 @@
         </w:trPr>
         <w:tc>
           <w:tcPr>
-            <w:tcW w:w="568" w:type="pct"/>
+            <w:tcW w:w="567" w:type="pct"/>
             <w:shd w:val="clear" w:color="auto" w:fill="D9E2F3" w:themeFill="accent5" w:themeFillTint="33"/>
             <w:vAlign w:val="center"/>
           </w:tcPr>
@@ -1404,7 +1671,7 @@
         </w:tc>
         <w:tc>
           <w:tcPr>
-            <w:tcW w:w="4432" w:type="pct"/>
+            <w:tcW w:w="4433" w:type="pct"/>
             <w:gridSpan w:val="6"/>
             <w:shd w:val="clear" w:color="auto" w:fill="auto"/>
             <w:vAlign w:val="center"/>
@@ -1440,20 +1707,6 @@
                 <w:sz w:val="18"/>
               </w:rPr>
               <w:t>로그인/로그아웃</w:t>
-            </w:r>
-            <w:r>
-              <w:rPr>
-                <w:rFonts w:ascii="맑은 고딕" w:eastAsia="맑은 고딕" w:hAnsi="맑은 고딕" w:hint="eastAsia"/>
-                <w:sz w:val="18"/>
-              </w:rPr>
-              <w:t xml:space="preserve">, </w:t>
-            </w:r>
-            <w:r>
-              <w:rPr>
-                <w:rFonts w:ascii="맑은 고딕" w:eastAsia="맑은 고딕" w:hAnsi="맑은 고딕" w:hint="eastAsia"/>
-                <w:sz w:val="18"/>
-              </w:rPr>
-              <w:t>비밀번호 찾기</w:t>
             </w:r>
             <w:r>
               <w:rPr>
@@ -1528,7 +1781,7 @@
         </w:trPr>
         <w:tc>
           <w:tcPr>
-            <w:tcW w:w="568" w:type="pct"/>
+            <w:tcW w:w="567" w:type="pct"/>
             <w:shd w:val="clear" w:color="auto" w:fill="D9E2F3" w:themeFill="accent5" w:themeFillTint="33"/>
             <w:vAlign w:val="center"/>
           </w:tcPr>
@@ -1551,7 +1804,7 @@
         </w:tc>
         <w:tc>
           <w:tcPr>
-            <w:tcW w:w="4432" w:type="pct"/>
+            <w:tcW w:w="4433" w:type="pct"/>
             <w:gridSpan w:val="6"/>
             <w:shd w:val="clear" w:color="auto" w:fill="auto"/>
             <w:vAlign w:val="center"/>
@@ -1569,10 +1822,10 @@
                 <w:noProof/>
               </w:rPr>
               <w:drawing>
-                <wp:inline distT="0" distB="0" distL="0" distR="0" wp14:anchorId="3D58989F" wp14:editId="3F29B1B0">
-                  <wp:extent cx="5875529" cy="4176122"/>
+                <wp:inline distT="0" distB="0" distL="0" distR="0" wp14:anchorId="4B60F79E" wp14:editId="6208375F">
+                  <wp:extent cx="4585957" cy="4061460"/>
                   <wp:effectExtent l="0" t="0" r="0" b="0"/>
-                  <wp:docPr id="6" name="그림 6" descr="스크린샷이(가) 표시된 사진&#10;&#10;자동 생성된 설명"/>
+                  <wp:docPr id="1" name="그림 1"/>
                   <wp:cNvGraphicFramePr>
                     <a:graphicFrameLocks xmlns:a="http://schemas.openxmlformats.org/drawingml/2006/main" noChangeAspect="1"/>
                   </wp:cNvGraphicFramePr>
@@ -1580,11 +1833,11 @@
                     <a:graphicData uri="http://schemas.openxmlformats.org/drawingml/2006/picture">
                       <pic:pic xmlns:pic="http://schemas.openxmlformats.org/drawingml/2006/picture">
                         <pic:nvPicPr>
-                          <pic:cNvPr id="6" name="회원관리.png"/>
+                          <pic:cNvPr id="1" name="최종회원관리.PNG"/>
                           <pic:cNvPicPr/>
                         </pic:nvPicPr>
                         <pic:blipFill>
-                          <a:blip r:embed="rId13"/>
+                          <a:blip r:embed="rId16"/>
                           <a:stretch>
                             <a:fillRect/>
                           </a:stretch>
@@ -1592,7 +1845,7 @@
                         <pic:spPr>
                           <a:xfrm>
                             <a:off x="0" y="0"/>
-                            <a:ext cx="5875529" cy="4176122"/>
+                            <a:ext cx="4617138" cy="4089075"/>
                           </a:xfrm>
                           <a:prstGeom prst="rect">
                             <a:avLst/>
@@ -1614,7 +1867,7 @@
         </w:trPr>
         <w:tc>
           <w:tcPr>
-            <w:tcW w:w="568" w:type="pct"/>
+            <w:tcW w:w="567" w:type="pct"/>
             <w:shd w:val="clear" w:color="auto" w:fill="D9E2F3" w:themeFill="accent5" w:themeFillTint="33"/>
             <w:vAlign w:val="center"/>
           </w:tcPr>
@@ -1653,7 +1906,7 @@
         </w:tc>
         <w:tc>
           <w:tcPr>
-            <w:tcW w:w="4432" w:type="pct"/>
+            <w:tcW w:w="4433" w:type="pct"/>
             <w:gridSpan w:val="6"/>
             <w:shd w:val="clear" w:color="auto" w:fill="auto"/>
             <w:vAlign w:val="center"/>
@@ -1661,6 +1914,10 @@
           <w:p>
             <w:pPr>
               <w:pStyle w:val="1"/>
+              <w:numPr>
+                <w:ilvl w:val="0"/>
+                <w:numId w:val="1"/>
+              </w:numPr>
               <w:spacing w:before="120"/>
               <w:ind w:leftChars="24" w:left="288" w:hangingChars="120" w:hanging="240"/>
               <w:rPr>
@@ -1679,6 +1936,10 @@
           <w:p>
             <w:pPr>
               <w:pStyle w:val="2"/>
+              <w:numPr>
+                <w:ilvl w:val="1"/>
+                <w:numId w:val="1"/>
+              </w:numPr>
               <w:spacing w:before="60"/>
               <w:ind w:leftChars="166" w:left="757" w:hangingChars="236" w:hanging="425"/>
               <w:rPr>
@@ -1715,6 +1976,10 @@
           <w:p>
             <w:pPr>
               <w:pStyle w:val="3"/>
+              <w:numPr>
+                <w:ilvl w:val="2"/>
+                <w:numId w:val="1"/>
+              </w:numPr>
               <w:spacing w:beforeLines="10" w:before="24" w:after="0"/>
               <w:ind w:leftChars="363" w:left="1007" w:hangingChars="156" w:hanging="281"/>
               <w:rPr>
@@ -1889,7 +2154,25 @@
                 <w:sz w:val="18"/>
                 <w:szCs w:val="18"/>
               </w:rPr>
-              <w:t>팀 이름,</w:t>
+              <w:t>팀 이름(아이디</w:t>
+            </w:r>
+            <w:r>
+              <w:rPr>
+                <w:rFonts w:ascii="맑은 고딕" w:eastAsia="맑은 고딕" w:hAnsi="맑은 고딕"/>
+                <w:b w:val="0"/>
+                <w:sz w:val="18"/>
+                <w:szCs w:val="18"/>
+              </w:rPr>
+              <w:t>)</w:t>
+            </w:r>
+            <w:r>
+              <w:rPr>
+                <w:rFonts w:ascii="맑은 고딕" w:eastAsia="맑은 고딕" w:hAnsi="맑은 고딕" w:hint="eastAsia"/>
+                <w:b w:val="0"/>
+                <w:sz w:val="18"/>
+                <w:szCs w:val="18"/>
+              </w:rPr>
+              <w:t>,</w:t>
             </w:r>
             <w:r>
               <w:rPr>
@@ -1907,7 +2190,25 @@
                 <w:sz w:val="18"/>
                 <w:szCs w:val="18"/>
               </w:rPr>
-              <w:t>비밀번호,</w:t>
+              <w:t>비밀번호, 비밀번호 확인 질문,</w:t>
+            </w:r>
+            <w:r>
+              <w:rPr>
+                <w:rFonts w:ascii="맑은 고딕" w:eastAsia="맑은 고딕" w:hAnsi="맑은 고딕"/>
+                <w:b w:val="0"/>
+                <w:sz w:val="18"/>
+                <w:szCs w:val="18"/>
+              </w:rPr>
+              <w:t xml:space="preserve"> </w:t>
+            </w:r>
+            <w:r>
+              <w:rPr>
+                <w:rFonts w:ascii="맑은 고딕" w:eastAsia="맑은 고딕" w:hAnsi="맑은 고딕" w:hint="eastAsia"/>
+                <w:b w:val="0"/>
+                <w:sz w:val="18"/>
+                <w:szCs w:val="18"/>
+              </w:rPr>
+              <w:t>비밀번호 확인 답변,</w:t>
             </w:r>
             <w:r>
               <w:rPr>
@@ -1975,6 +2276,10 @@
           <w:p>
             <w:pPr>
               <w:pStyle w:val="3"/>
+              <w:numPr>
+                <w:ilvl w:val="2"/>
+                <w:numId w:val="1"/>
+              </w:numPr>
               <w:spacing w:beforeLines="10" w:before="24" w:after="0"/>
               <w:ind w:leftChars="363" w:left="1007" w:hangingChars="156" w:hanging="281"/>
               <w:rPr>
@@ -2093,7 +2398,16 @@
           </w:p>
           <w:p>
             <w:pPr>
+              <w:pStyle w:val="a0"/>
+            </w:pPr>
+          </w:p>
+          <w:p>
+            <w:pPr>
               <w:pStyle w:val="1"/>
+              <w:numPr>
+                <w:ilvl w:val="0"/>
+                <w:numId w:val="1"/>
+              </w:numPr>
               <w:spacing w:before="120"/>
               <w:ind w:leftChars="24" w:left="288" w:hangingChars="120" w:hanging="240"/>
               <w:rPr>
@@ -2106,12 +2420,17 @@
                 <w:rFonts w:ascii="맑은 고딕" w:eastAsia="맑은 고딕" w:hAnsi="맑은 고딕" w:hint="eastAsia"/>
                 <w:sz w:val="20"/>
               </w:rPr>
+              <w:lastRenderedPageBreak/>
               <w:t>로그인/로그아웃</w:t>
             </w:r>
           </w:p>
           <w:p>
             <w:pPr>
               <w:pStyle w:val="2"/>
+              <w:numPr>
+                <w:ilvl w:val="1"/>
+                <w:numId w:val="1"/>
+              </w:numPr>
               <w:spacing w:before="60"/>
               <w:ind w:leftChars="166" w:left="757" w:hangingChars="236" w:hanging="425"/>
               <w:rPr>
@@ -2126,7 +2445,6 @@
                 <w:b w:val="0"/>
                 <w:sz w:val="18"/>
               </w:rPr>
-              <w:lastRenderedPageBreak/>
               <w:t>일</w:t>
             </w:r>
             <w:r>
@@ -2141,6 +2459,10 @@
           <w:p>
             <w:pPr>
               <w:pStyle w:val="3"/>
+              <w:numPr>
+                <w:ilvl w:val="2"/>
+                <w:numId w:val="1"/>
+              </w:numPr>
               <w:spacing w:beforeLines="10" w:before="24" w:after="0"/>
               <w:ind w:leftChars="363" w:left="1007" w:hangingChars="156" w:hanging="281"/>
               <w:rPr>
@@ -2228,118 +2550,6 @@
                 <w:sz w:val="18"/>
               </w:rPr>
               <w:t xml:space="preserve"> 로그인/로그아웃</w:t>
-            </w:r>
-          </w:p>
-          <w:p>
-            <w:pPr>
-              <w:pStyle w:val="3"/>
-              <w:spacing w:beforeLines="10" w:before="24" w:after="0"/>
-              <w:ind w:leftChars="363" w:left="1007" w:hangingChars="156" w:hanging="281"/>
-              <w:rPr>
-                <w:rFonts w:ascii="맑은 고딕" w:eastAsia="맑은 고딕" w:hAnsi="맑은 고딕"/>
-                <w:b w:val="0"/>
-                <w:sz w:val="18"/>
-              </w:rPr>
-            </w:pPr>
-            <w:r>
-              <w:rPr>
-                <w:rFonts w:ascii="맑은 고딕" w:eastAsia="맑은 고딕" w:hAnsi="맑은 고딕"/>
-                <w:b w:val="0"/>
-                <w:sz w:val="18"/>
-              </w:rPr>
-              <w:t xml:space="preserve">팀 </w:t>
-            </w:r>
-            <w:r>
-              <w:rPr>
-                <w:rFonts w:ascii="맑은 고딕" w:eastAsia="맑은 고딕" w:hAnsi="맑은 고딕" w:hint="eastAsia"/>
-                <w:b w:val="0"/>
-                <w:sz w:val="18"/>
-              </w:rPr>
-              <w:t xml:space="preserve">회원 </w:t>
-            </w:r>
-            <w:r>
-              <w:rPr>
-                <w:rFonts w:ascii="맑은 고딕" w:eastAsia="맑은 고딕" w:hAnsi="맑은 고딕"/>
-                <w:b w:val="0"/>
-                <w:sz w:val="18"/>
-              </w:rPr>
-              <w:t xml:space="preserve">: </w:t>
-            </w:r>
-            <w:r>
-              <w:rPr>
-                <w:rFonts w:ascii="맑은 고딕" w:eastAsia="맑은 고딕" w:hAnsi="맑은 고딕" w:hint="eastAsia"/>
-                <w:b w:val="0"/>
-                <w:sz w:val="18"/>
-              </w:rPr>
-              <w:t>자체 로그인 시스템을 사용하여 로그인/로그아웃</w:t>
-            </w:r>
-          </w:p>
-          <w:p>
-            <w:pPr>
-              <w:pStyle w:val="2"/>
-              <w:spacing w:before="60"/>
-              <w:ind w:leftChars="166" w:left="757" w:hangingChars="236" w:hanging="425"/>
-              <w:rPr>
-                <w:rFonts w:ascii="맑은 고딕" w:eastAsia="맑은 고딕" w:hAnsi="맑은 고딕"/>
-                <w:b w:val="0"/>
-                <w:sz w:val="18"/>
-              </w:rPr>
-            </w:pPr>
-            <w:r>
-              <w:rPr>
-                <w:rFonts w:ascii="맑은 고딕" w:eastAsia="맑은 고딕" w:hAnsi="맑은 고딕"/>
-                <w:b w:val="0"/>
-                <w:sz w:val="18"/>
-              </w:rPr>
-              <w:t xml:space="preserve">구장 </w:t>
-            </w:r>
-            <w:r>
-              <w:rPr>
-                <w:rFonts w:ascii="맑은 고딕" w:eastAsia="맑은 고딕" w:hAnsi="맑은 고딕" w:hint="eastAsia"/>
-                <w:b w:val="0"/>
-                <w:sz w:val="18"/>
-              </w:rPr>
-              <w:t>관리자</w:t>
-            </w:r>
-          </w:p>
-          <w:p>
-            <w:pPr>
-              <w:pStyle w:val="3"/>
-              <w:spacing w:beforeLines="10" w:before="24" w:after="0"/>
-              <w:ind w:leftChars="363" w:left="1007" w:hangingChars="156" w:hanging="281"/>
-              <w:rPr>
-                <w:rFonts w:ascii="맑은 고딕" w:eastAsia="맑은 고딕" w:hAnsi="맑은 고딕"/>
-                <w:b w:val="0"/>
-                <w:sz w:val="18"/>
-              </w:rPr>
-            </w:pPr>
-            <w:r>
-              <w:rPr>
-                <w:rFonts w:ascii="맑은 고딕" w:eastAsia="맑은 고딕" w:hAnsi="맑은 고딕" w:hint="eastAsia"/>
-                <w:b w:val="0"/>
-                <w:sz w:val="18"/>
-              </w:rPr>
-              <w:t>최초 로그인 시 비밀번호 재설정 필수</w:t>
-            </w:r>
-          </w:p>
-          <w:p>
-            <w:pPr>
-              <w:pStyle w:val="3"/>
-              <w:spacing w:beforeLines="10" w:before="24" w:after="0"/>
-              <w:ind w:leftChars="363" w:left="1007" w:hangingChars="156" w:hanging="281"/>
-              <w:rPr>
-                <w:rFonts w:ascii="맑은 고딕" w:eastAsia="맑은 고딕" w:hAnsi="맑은 고딕"/>
-                <w:b w:val="0"/>
-                <w:sz w:val="18"/>
-              </w:rPr>
-            </w:pPr>
-            <w:r>
-              <w:rPr>
-                <w:rFonts w:ascii="맑은 고딕" w:eastAsia="맑은 고딕" w:hAnsi="맑은 고딕" w:hint="eastAsia"/>
-                <w:b w:val="0"/>
-                <w:sz w:val="18"/>
-              </w:rPr>
-              <w:t>로그인 시 구장 관리자 페이지로 이동</w:t>
             </w:r>
           </w:p>
           <w:p>
@@ -2365,48 +2575,82 @@
                 <w:sz w:val="18"/>
                 <w:szCs w:val="18"/>
               </w:rPr>
-              <w:t>구장관리,</w:t>
-            </w:r>
-            <w:r>
-              <w:rPr>
-                <w:rFonts w:ascii="맑은 고딕" w:eastAsia="맑은 고딕" w:hAnsi="맑은 고딕"/>
-                <w:b w:val="0"/>
-                <w:sz w:val="18"/>
-                <w:szCs w:val="18"/>
-              </w:rPr>
-              <w:t xml:space="preserve"> </w:t>
-            </w:r>
-            <w:r>
-              <w:rPr>
-                <w:rFonts w:ascii="맑은 고딕" w:eastAsia="맑은 고딕" w:hAnsi="맑은 고딕" w:hint="eastAsia"/>
-                <w:b w:val="0"/>
-                <w:sz w:val="18"/>
-                <w:szCs w:val="18"/>
-              </w:rPr>
-              <w:t xml:space="preserve">일정관리 </w:t>
-            </w:r>
-          </w:p>
-          <w:p>
-            <w:pPr>
-              <w:pStyle w:val="1"/>
-              <w:spacing w:before="120"/>
-              <w:ind w:leftChars="24" w:left="288" w:hangingChars="120" w:hanging="240"/>
-              <w:rPr>
-                <w:rFonts w:ascii="맑은 고딕" w:eastAsia="맑은 고딕" w:hAnsi="맑은 고딕"/>
-                <w:sz w:val="20"/>
-              </w:rPr>
-            </w:pPr>
-            <w:r>
-              <w:rPr>
-                <w:rFonts w:ascii="맑은 고딕" w:eastAsia="맑은 고딕" w:hAnsi="맑은 고딕" w:hint="eastAsia"/>
-                <w:sz w:val="20"/>
-              </w:rPr>
-              <w:t>회원조회</w:t>
+              <w:t xml:space="preserve">로그인시 개인 회원의 아이디를 </w:t>
+            </w:r>
+            <w:r>
+              <w:rPr>
+                <w:rFonts w:ascii="맑은 고딕" w:eastAsia="맑은 고딕" w:hAnsi="맑은 고딕"/>
+                <w:b w:val="0"/>
+                <w:sz w:val="18"/>
+                <w:szCs w:val="18"/>
+              </w:rPr>
+              <w:t>DB</w:t>
+            </w:r>
+            <w:r>
+              <w:rPr>
+                <w:rFonts w:ascii="맑은 고딕" w:eastAsia="맑은 고딕" w:hAnsi="맑은 고딕" w:hint="eastAsia"/>
+                <w:b w:val="0"/>
+                <w:sz w:val="18"/>
+                <w:szCs w:val="18"/>
+              </w:rPr>
+              <w:t>에 저장</w:t>
+            </w:r>
+          </w:p>
+          <w:p>
+            <w:pPr>
+              <w:pStyle w:val="3"/>
+              <w:numPr>
+                <w:ilvl w:val="2"/>
+                <w:numId w:val="1"/>
+              </w:numPr>
+              <w:spacing w:beforeLines="10" w:before="24" w:after="0"/>
+              <w:ind w:leftChars="363" w:left="1007" w:hangingChars="156" w:hanging="281"/>
+              <w:rPr>
+                <w:rFonts w:ascii="맑은 고딕" w:eastAsia="맑은 고딕" w:hAnsi="맑은 고딕"/>
+                <w:b w:val="0"/>
+                <w:sz w:val="18"/>
+              </w:rPr>
+            </w:pPr>
+            <w:r>
+              <w:rPr>
+                <w:rFonts w:ascii="맑은 고딕" w:eastAsia="맑은 고딕" w:hAnsi="맑은 고딕"/>
+                <w:b w:val="0"/>
+                <w:sz w:val="18"/>
+              </w:rPr>
+              <w:t xml:space="preserve">팀 </w:t>
+            </w:r>
+            <w:r>
+              <w:rPr>
+                <w:rFonts w:ascii="맑은 고딕" w:eastAsia="맑은 고딕" w:hAnsi="맑은 고딕" w:hint="eastAsia"/>
+                <w:b w:val="0"/>
+                <w:sz w:val="18"/>
+              </w:rPr>
+              <w:t xml:space="preserve">회원 </w:t>
+            </w:r>
+            <w:r>
+              <w:rPr>
+                <w:rFonts w:ascii="맑은 고딕" w:eastAsia="맑은 고딕" w:hAnsi="맑은 고딕"/>
+                <w:b w:val="0"/>
+                <w:sz w:val="18"/>
+              </w:rPr>
+              <w:t xml:space="preserve">: </w:t>
+            </w:r>
+            <w:r>
+              <w:rPr>
+                <w:rFonts w:ascii="맑은 고딕" w:eastAsia="맑은 고딕" w:hAnsi="맑은 고딕" w:hint="eastAsia"/>
+                <w:b w:val="0"/>
+                <w:sz w:val="18"/>
+              </w:rPr>
+              <w:t>자체 로그인 시스템을 사용하여 로그인/로그아웃</w:t>
             </w:r>
           </w:p>
           <w:p>
             <w:pPr>
               <w:pStyle w:val="2"/>
+              <w:numPr>
+                <w:ilvl w:val="1"/>
+                <w:numId w:val="1"/>
+              </w:numPr>
               <w:spacing w:before="60"/>
               <w:ind w:leftChars="166" w:left="757" w:hangingChars="236" w:hanging="425"/>
               <w:rPr>
@@ -2417,122 +2661,67 @@
             </w:pPr>
             <w:r>
               <w:rPr>
-                <w:rFonts w:ascii="맑은 고딕" w:eastAsia="맑은 고딕" w:hAnsi="맑은 고딕" w:hint="eastAsia"/>
-                <w:b w:val="0"/>
-                <w:sz w:val="18"/>
-              </w:rPr>
-              <w:t>팀 회원 조회</w:t>
-            </w:r>
-          </w:p>
-          <w:p>
-            <w:pPr>
-              <w:pStyle w:val="3"/>
+                <w:rFonts w:ascii="맑은 고딕" w:eastAsia="맑은 고딕" w:hAnsi="맑은 고딕"/>
+                <w:b w:val="0"/>
+                <w:sz w:val="18"/>
+              </w:rPr>
+              <w:t xml:space="preserve">구장 </w:t>
+            </w:r>
+            <w:r>
+              <w:rPr>
+                <w:rFonts w:ascii="맑은 고딕" w:eastAsia="맑은 고딕" w:hAnsi="맑은 고딕" w:hint="eastAsia"/>
+                <w:b w:val="0"/>
+                <w:sz w:val="18"/>
+              </w:rPr>
+              <w:t>관리자</w:t>
+            </w:r>
+          </w:p>
+          <w:p>
+            <w:pPr>
+              <w:pStyle w:val="3"/>
+              <w:numPr>
+                <w:ilvl w:val="2"/>
+                <w:numId w:val="1"/>
+              </w:numPr>
               <w:spacing w:beforeLines="10" w:before="24" w:after="0"/>
               <w:ind w:leftChars="363" w:left="1007" w:hangingChars="156" w:hanging="281"/>
               <w:rPr>
                 <w:rFonts w:ascii="맑은 고딕" w:eastAsia="맑은 고딕" w:hAnsi="맑은 고딕"/>
                 <w:b w:val="0"/>
                 <w:sz w:val="18"/>
-                <w:szCs w:val="18"/>
-              </w:rPr>
-            </w:pPr>
-            <w:r>
-              <w:rPr>
-                <w:rFonts w:ascii="맑은 고딕" w:eastAsia="맑은 고딕" w:hAnsi="맑은 고딕" w:hint="eastAsia"/>
-                <w:b w:val="0"/>
-                <w:sz w:val="18"/>
-                <w:szCs w:val="18"/>
-              </w:rPr>
-              <w:t>팀 아이디로 조회</w:t>
-            </w:r>
-          </w:p>
-          <w:p>
-            <w:pPr>
-              <w:pStyle w:val="1"/>
-              <w:spacing w:before="120"/>
-              <w:ind w:leftChars="24" w:left="288" w:hangingChars="120" w:hanging="240"/>
-              <w:rPr>
-                <w:rFonts w:ascii="맑은 고딕" w:eastAsia="맑은 고딕" w:hAnsi="맑은 고딕"/>
-                <w:sz w:val="20"/>
-              </w:rPr>
-            </w:pPr>
-            <w:r>
-              <w:rPr>
-                <w:rFonts w:ascii="맑은 고딕" w:eastAsia="맑은 고딕" w:hAnsi="맑은 고딕" w:hint="eastAsia"/>
-                <w:sz w:val="20"/>
-              </w:rPr>
-              <w:t>회</w:t>
-            </w:r>
-            <w:r>
-              <w:rPr>
-                <w:rFonts w:ascii="맑은 고딕" w:eastAsia="맑은 고딕" w:hAnsi="맑은 고딕" w:hint="eastAsia"/>
-                <w:sz w:val="20"/>
-              </w:rPr>
-              <w:t>원수정</w:t>
-            </w:r>
-          </w:p>
-          <w:p>
-            <w:pPr>
-              <w:pStyle w:val="2"/>
-              <w:spacing w:before="60"/>
-              <w:ind w:leftChars="166" w:left="757" w:hangingChars="236" w:hanging="425"/>
-              <w:rPr>
-                <w:rFonts w:ascii="맑은 고딕" w:eastAsia="맑은 고딕" w:hAnsi="맑은 고딕"/>
-                <w:b w:val="0"/>
-                <w:sz w:val="18"/>
-              </w:rPr>
-            </w:pPr>
-            <w:r>
-              <w:rPr>
-                <w:rFonts w:ascii="맑은 고딕" w:eastAsia="맑은 고딕" w:hAnsi="맑은 고딕" w:hint="eastAsia"/>
-                <w:b w:val="0"/>
-                <w:sz w:val="18"/>
-              </w:rPr>
-              <w:t>팀 회원 정보 수정</w:t>
-            </w:r>
-          </w:p>
-          <w:p>
-            <w:pPr>
-              <w:pStyle w:val="3"/>
+              </w:rPr>
+            </w:pPr>
+            <w:r>
+              <w:rPr>
+                <w:rFonts w:ascii="맑은 고딕" w:eastAsia="맑은 고딕" w:hAnsi="맑은 고딕" w:hint="eastAsia"/>
+                <w:b w:val="0"/>
+                <w:sz w:val="18"/>
+              </w:rPr>
+              <w:t>최초 로그인 시 비밀번호 재설정 필수</w:t>
+            </w:r>
+          </w:p>
+          <w:p>
+            <w:pPr>
+              <w:pStyle w:val="3"/>
+              <w:numPr>
+                <w:ilvl w:val="2"/>
+                <w:numId w:val="1"/>
+              </w:numPr>
               <w:spacing w:beforeLines="10" w:before="24" w:after="0"/>
               <w:ind w:leftChars="363" w:left="1007" w:hangingChars="156" w:hanging="281"/>
               <w:rPr>
                 <w:rFonts w:ascii="맑은 고딕" w:eastAsia="맑은 고딕" w:hAnsi="맑은 고딕"/>
                 <w:b w:val="0"/>
                 <w:sz w:val="18"/>
-                <w:szCs w:val="18"/>
-              </w:rPr>
-            </w:pPr>
-            <w:r>
-              <w:rPr>
-                <w:rFonts w:ascii="맑은 고딕" w:eastAsia="맑은 고딕" w:hAnsi="맑은 고딕" w:hint="eastAsia"/>
-                <w:b w:val="0"/>
-                <w:sz w:val="18"/>
-                <w:szCs w:val="18"/>
-              </w:rPr>
-              <w:t>주장 아이디</w:t>
-            </w:r>
-          </w:p>
-          <w:p>
-            <w:pPr>
-              <w:pStyle w:val="3"/>
-              <w:spacing w:beforeLines="10" w:before="24" w:after="0"/>
-              <w:ind w:leftChars="363" w:left="1007" w:hangingChars="156" w:hanging="281"/>
-              <w:rPr>
-                <w:rFonts w:ascii="맑은 고딕" w:eastAsia="맑은 고딕" w:hAnsi="맑은 고딕"/>
-                <w:b w:val="0"/>
-                <w:sz w:val="18"/>
-                <w:szCs w:val="18"/>
-              </w:rPr>
-            </w:pPr>
-            <w:r>
-              <w:rPr>
-                <w:rFonts w:ascii="맑은 고딕" w:eastAsia="맑은 고딕" w:hAnsi="맑은 고딕" w:hint="eastAsia"/>
-                <w:b w:val="0"/>
-                <w:sz w:val="18"/>
-                <w:szCs w:val="18"/>
-              </w:rPr>
-              <w:t>팀원 정보</w:t>
+              </w:rPr>
+            </w:pPr>
+            <w:r>
+              <w:rPr>
+                <w:rFonts w:ascii="맑은 고딕" w:eastAsia="맑은 고딕" w:hAnsi="맑은 고딕" w:hint="eastAsia"/>
+                <w:b w:val="0"/>
+                <w:sz w:val="18"/>
+              </w:rPr>
+              <w:t>로그인 시 구장 관리자 페이지로 이동</w:t>
             </w:r>
           </w:p>
           <w:p>
@@ -2548,6 +2737,584 @@
                 <w:rFonts w:ascii="맑은 고딕" w:eastAsia="맑은 고딕" w:hAnsi="맑은 고딕"/>
                 <w:b w:val="0"/>
                 <w:sz w:val="18"/>
+                <w:szCs w:val="18"/>
+              </w:rPr>
+            </w:pPr>
+            <w:r>
+              <w:rPr>
+                <w:rFonts w:ascii="맑은 고딕" w:eastAsia="맑은 고딕" w:hAnsi="맑은 고딕" w:hint="eastAsia"/>
+                <w:b w:val="0"/>
+                <w:sz w:val="18"/>
+                <w:szCs w:val="18"/>
+              </w:rPr>
+              <w:t>구장관리,</w:t>
+            </w:r>
+            <w:r>
+              <w:rPr>
+                <w:rFonts w:ascii="맑은 고딕" w:eastAsia="맑은 고딕" w:hAnsi="맑은 고딕"/>
+                <w:b w:val="0"/>
+                <w:sz w:val="18"/>
+                <w:szCs w:val="18"/>
+              </w:rPr>
+              <w:t xml:space="preserve"> </w:t>
+            </w:r>
+            <w:r>
+              <w:rPr>
+                <w:rFonts w:ascii="맑은 고딕" w:eastAsia="맑은 고딕" w:hAnsi="맑은 고딕" w:hint="eastAsia"/>
+                <w:b w:val="0"/>
+                <w:sz w:val="18"/>
+                <w:szCs w:val="18"/>
+              </w:rPr>
+              <w:t xml:space="preserve">일정관리 </w:t>
+            </w:r>
+          </w:p>
+          <w:p>
+            <w:pPr>
+              <w:pStyle w:val="1"/>
+              <w:numPr>
+                <w:ilvl w:val="0"/>
+                <w:numId w:val="1"/>
+              </w:numPr>
+              <w:spacing w:before="120"/>
+              <w:ind w:leftChars="24" w:left="288" w:hangingChars="120" w:hanging="240"/>
+              <w:rPr>
+                <w:rFonts w:ascii="맑은 고딕" w:eastAsia="맑은 고딕" w:hAnsi="맑은 고딕"/>
+                <w:sz w:val="20"/>
+              </w:rPr>
+            </w:pPr>
+            <w:r>
+              <w:rPr>
+                <w:rFonts w:ascii="맑은 고딕" w:eastAsia="맑은 고딕" w:hAnsi="맑은 고딕" w:hint="eastAsia"/>
+                <w:sz w:val="20"/>
+              </w:rPr>
+              <w:t>중복 로그인 방지</w:t>
+            </w:r>
+          </w:p>
+          <w:p>
+            <w:pPr>
+              <w:pStyle w:val="2"/>
+              <w:numPr>
+                <w:ilvl w:val="1"/>
+                <w:numId w:val="1"/>
+              </w:numPr>
+              <w:spacing w:before="60"/>
+              <w:ind w:leftChars="166" w:left="757" w:hangingChars="236" w:hanging="425"/>
+              <w:rPr>
+                <w:rFonts w:ascii="맑은 고딕" w:eastAsia="맑은 고딕" w:hAnsi="맑은 고딕"/>
+                <w:b w:val="0"/>
+                <w:sz w:val="18"/>
+              </w:rPr>
+            </w:pPr>
+            <w:r>
+              <w:rPr>
+                <w:rFonts w:ascii="맑은 고딕" w:eastAsia="맑은 고딕" w:hAnsi="맑은 고딕" w:hint="eastAsia"/>
+                <w:b w:val="0"/>
+                <w:sz w:val="18"/>
+              </w:rPr>
+              <w:t>일반 사용자</w:t>
+            </w:r>
+          </w:p>
+          <w:p>
+            <w:pPr>
+              <w:pStyle w:val="3"/>
+              <w:numPr>
+                <w:ilvl w:val="0"/>
+                <w:numId w:val="3"/>
+              </w:numPr>
+              <w:spacing w:beforeLines="10" w:before="24" w:after="0"/>
+              <w:ind w:left="1246" w:hanging="175"/>
+              <w:rPr>
+                <w:rFonts w:ascii="맑은 고딕" w:eastAsia="맑은 고딕" w:hAnsi="맑은 고딕"/>
+                <w:b w:val="0"/>
+                <w:sz w:val="18"/>
+                <w:szCs w:val="18"/>
+              </w:rPr>
+            </w:pPr>
+            <w:r>
+              <w:rPr>
+                <w:rFonts w:ascii="맑은 고딕" w:eastAsia="맑은 고딕" w:hAnsi="맑은 고딕" w:hint="eastAsia"/>
+                <w:b w:val="0"/>
+                <w:sz w:val="18"/>
+                <w:szCs w:val="18"/>
+              </w:rPr>
+              <w:t>로그인시 이미 로그인되어있는 아이디라면 기존에 로그인을 로그아웃 시킨다.</w:t>
+            </w:r>
+          </w:p>
+          <w:p>
+            <w:pPr>
+              <w:pStyle w:val="1"/>
+              <w:numPr>
+                <w:ilvl w:val="0"/>
+                <w:numId w:val="1"/>
+              </w:numPr>
+              <w:spacing w:before="120"/>
+              <w:ind w:leftChars="24" w:left="288" w:hangingChars="120" w:hanging="240"/>
+              <w:rPr>
+                <w:rFonts w:ascii="맑은 고딕" w:eastAsia="맑은 고딕" w:hAnsi="맑은 고딕"/>
+                <w:sz w:val="20"/>
+              </w:rPr>
+            </w:pPr>
+            <w:r>
+              <w:rPr>
+                <w:rFonts w:ascii="맑은 고딕" w:eastAsia="맑은 고딕" w:hAnsi="맑은 고딕" w:hint="eastAsia"/>
+                <w:sz w:val="20"/>
+              </w:rPr>
+              <w:t>비밀번호 찾기</w:t>
+            </w:r>
+          </w:p>
+          <w:p>
+            <w:pPr>
+              <w:pStyle w:val="2"/>
+              <w:numPr>
+                <w:ilvl w:val="1"/>
+                <w:numId w:val="1"/>
+              </w:numPr>
+              <w:spacing w:before="60"/>
+              <w:ind w:leftChars="166" w:left="757" w:hangingChars="236" w:hanging="425"/>
+              <w:rPr>
+                <w:rFonts w:ascii="맑은 고딕" w:eastAsia="맑은 고딕" w:hAnsi="맑은 고딕"/>
+                <w:b w:val="0"/>
+                <w:sz w:val="18"/>
+              </w:rPr>
+            </w:pPr>
+            <w:r>
+              <w:rPr>
+                <w:rFonts w:ascii="맑은 고딕" w:eastAsia="맑은 고딕" w:hAnsi="맑은 고딕" w:hint="eastAsia"/>
+                <w:b w:val="0"/>
+                <w:sz w:val="18"/>
+              </w:rPr>
+              <w:t>팀 사용자</w:t>
+            </w:r>
+          </w:p>
+          <w:p>
+            <w:pPr>
+              <w:pStyle w:val="3"/>
+              <w:numPr>
+                <w:ilvl w:val="0"/>
+                <w:numId w:val="3"/>
+              </w:numPr>
+              <w:spacing w:beforeLines="10" w:before="24" w:after="0"/>
+              <w:ind w:left="1246" w:hanging="175"/>
+              <w:rPr>
+                <w:rFonts w:ascii="맑은 고딕" w:eastAsia="맑은 고딕" w:hAnsi="맑은 고딕"/>
+                <w:b w:val="0"/>
+                <w:sz w:val="18"/>
+                <w:szCs w:val="18"/>
+              </w:rPr>
+            </w:pPr>
+            <w:r>
+              <w:rPr>
+                <w:rFonts w:ascii="맑은 고딕" w:eastAsia="맑은 고딕" w:hAnsi="맑은 고딕" w:hint="eastAsia"/>
+                <w:b w:val="0"/>
+                <w:sz w:val="18"/>
+                <w:szCs w:val="18"/>
+              </w:rPr>
+              <w:t>팀 회원가입시 입력했던 비밀번호 확인 질문에 대한 답변을 입력</w:t>
+            </w:r>
+          </w:p>
+          <w:p>
+            <w:pPr>
+              <w:pStyle w:val="3"/>
+              <w:numPr>
+                <w:ilvl w:val="0"/>
+                <w:numId w:val="3"/>
+              </w:numPr>
+              <w:spacing w:beforeLines="10" w:before="24" w:after="0"/>
+              <w:ind w:left="1246" w:hanging="175"/>
+              <w:rPr>
+                <w:rFonts w:ascii="맑은 고딕" w:eastAsia="맑은 고딕" w:hAnsi="맑은 고딕"/>
+                <w:b w:val="0"/>
+                <w:sz w:val="18"/>
+                <w:szCs w:val="18"/>
+              </w:rPr>
+            </w:pPr>
+            <w:r>
+              <w:rPr>
+                <w:rFonts w:ascii="맑은 고딕" w:eastAsia="맑은 고딕" w:hAnsi="맑은 고딕" w:hint="eastAsia"/>
+                <w:b w:val="0"/>
+                <w:sz w:val="18"/>
+                <w:szCs w:val="18"/>
+              </w:rPr>
+              <w:t>답변에 성공 할 시 비밀번호를 재설정 할 수 있다</w:t>
+            </w:r>
+          </w:p>
+          <w:p>
+            <w:pPr>
+              <w:pStyle w:val="1"/>
+              <w:numPr>
+                <w:ilvl w:val="0"/>
+                <w:numId w:val="1"/>
+              </w:numPr>
+              <w:spacing w:before="120"/>
+              <w:ind w:leftChars="24" w:left="288" w:hangingChars="120" w:hanging="240"/>
+              <w:rPr>
+                <w:rFonts w:ascii="맑은 고딕" w:eastAsia="맑은 고딕" w:hAnsi="맑은 고딕"/>
+                <w:sz w:val="20"/>
+              </w:rPr>
+            </w:pPr>
+            <w:r>
+              <w:rPr>
+                <w:rFonts w:ascii="맑은 고딕" w:eastAsia="맑은 고딕" w:hAnsi="맑은 고딕" w:hint="eastAsia"/>
+                <w:sz w:val="20"/>
+              </w:rPr>
+              <w:t>회원조회</w:t>
+            </w:r>
+          </w:p>
+          <w:p>
+            <w:pPr>
+              <w:pStyle w:val="2"/>
+              <w:numPr>
+                <w:ilvl w:val="1"/>
+                <w:numId w:val="1"/>
+              </w:numPr>
+              <w:spacing w:before="60"/>
+              <w:ind w:leftChars="166" w:left="757" w:hangingChars="236" w:hanging="425"/>
+              <w:rPr>
+                <w:rFonts w:ascii="맑은 고딕" w:eastAsia="맑은 고딕" w:hAnsi="맑은 고딕"/>
+                <w:b w:val="0"/>
+                <w:sz w:val="18"/>
+              </w:rPr>
+            </w:pPr>
+            <w:r>
+              <w:rPr>
+                <w:rFonts w:ascii="맑은 고딕" w:eastAsia="맑은 고딕" w:hAnsi="맑은 고딕" w:hint="eastAsia"/>
+                <w:b w:val="0"/>
+                <w:sz w:val="18"/>
+              </w:rPr>
+              <w:t>팀 조회</w:t>
+            </w:r>
+          </w:p>
+          <w:p>
+            <w:pPr>
+              <w:pStyle w:val="3"/>
+              <w:numPr>
+                <w:ilvl w:val="2"/>
+                <w:numId w:val="1"/>
+              </w:numPr>
+              <w:spacing w:beforeLines="10" w:before="24" w:after="0"/>
+              <w:ind w:leftChars="363" w:left="1007" w:hangingChars="156" w:hanging="281"/>
+              <w:rPr>
+                <w:rFonts w:ascii="맑은 고딕" w:eastAsia="맑은 고딕" w:hAnsi="맑은 고딕"/>
+                <w:b w:val="0"/>
+                <w:sz w:val="18"/>
+              </w:rPr>
+            </w:pPr>
+            <w:r>
+              <w:rPr>
+                <w:rFonts w:ascii="맑은 고딕" w:eastAsia="맑은 고딕" w:hAnsi="맑은 고딕" w:hint="eastAsia"/>
+                <w:b w:val="0"/>
+                <w:sz w:val="18"/>
+              </w:rPr>
+              <w:t>팀 페이지</w:t>
+            </w:r>
+          </w:p>
+          <w:p>
+            <w:pPr>
+              <w:pStyle w:val="3"/>
+              <w:numPr>
+                <w:ilvl w:val="0"/>
+                <w:numId w:val="3"/>
+              </w:numPr>
+              <w:spacing w:beforeLines="10" w:before="24" w:after="0"/>
+              <w:ind w:left="1246" w:hanging="175"/>
+              <w:rPr>
+                <w:rFonts w:ascii="맑은 고딕" w:eastAsia="맑은 고딕" w:hAnsi="맑은 고딕" w:hint="eastAsia"/>
+                <w:b w:val="0"/>
+                <w:sz w:val="18"/>
+                <w:szCs w:val="18"/>
+              </w:rPr>
+            </w:pPr>
+            <w:r>
+              <w:rPr>
+                <w:rFonts w:ascii="맑은 고딕" w:eastAsia="맑은 고딕" w:hAnsi="맑은 고딕" w:hint="eastAsia"/>
+                <w:b w:val="0"/>
+                <w:sz w:val="18"/>
+                <w:szCs w:val="18"/>
+              </w:rPr>
+              <w:t>방사형 차트로 스텟 표출(공격력,</w:t>
+            </w:r>
+            <w:r>
+              <w:rPr>
+                <w:rFonts w:ascii="맑은 고딕" w:eastAsia="맑은 고딕" w:hAnsi="맑은 고딕"/>
+                <w:b w:val="0"/>
+                <w:sz w:val="18"/>
+                <w:szCs w:val="18"/>
+              </w:rPr>
+              <w:t xml:space="preserve"> </w:t>
+            </w:r>
+            <w:r>
+              <w:rPr>
+                <w:rFonts w:ascii="맑은 고딕" w:eastAsia="맑은 고딕" w:hAnsi="맑은 고딕" w:hint="eastAsia"/>
+                <w:b w:val="0"/>
+                <w:sz w:val="18"/>
+                <w:szCs w:val="18"/>
+              </w:rPr>
+              <w:t>수비력,</w:t>
+            </w:r>
+            <w:r>
+              <w:rPr>
+                <w:rFonts w:ascii="맑은 고딕" w:eastAsia="맑은 고딕" w:hAnsi="맑은 고딕"/>
+                <w:b w:val="0"/>
+                <w:sz w:val="18"/>
+                <w:szCs w:val="18"/>
+              </w:rPr>
+              <w:t xml:space="preserve"> </w:t>
+            </w:r>
+            <w:r>
+              <w:rPr>
+                <w:rFonts w:ascii="맑은 고딕" w:eastAsia="맑은 고딕" w:hAnsi="맑은 고딕" w:hint="eastAsia"/>
+                <w:b w:val="0"/>
+                <w:sz w:val="18"/>
+                <w:szCs w:val="18"/>
+              </w:rPr>
+              <w:t>매너점수)</w:t>
+            </w:r>
+          </w:p>
+          <w:p>
+            <w:pPr>
+              <w:pStyle w:val="3"/>
+              <w:numPr>
+                <w:ilvl w:val="0"/>
+                <w:numId w:val="3"/>
+              </w:numPr>
+              <w:spacing w:beforeLines="10" w:before="24" w:after="0"/>
+              <w:ind w:left="1246" w:hanging="175"/>
+              <w:rPr>
+                <w:rFonts w:ascii="맑은 고딕" w:eastAsia="맑은 고딕" w:hAnsi="맑은 고딕"/>
+                <w:b w:val="0"/>
+                <w:sz w:val="18"/>
+                <w:szCs w:val="18"/>
+              </w:rPr>
+            </w:pPr>
+            <w:r>
+              <w:rPr>
+                <w:rFonts w:ascii="맑은 고딕" w:eastAsia="맑은 고딕" w:hAnsi="맑은 고딕" w:hint="eastAsia"/>
+                <w:b w:val="0"/>
+                <w:sz w:val="18"/>
+                <w:szCs w:val="18"/>
+              </w:rPr>
+              <w:t>매칭을 위해 팀 주활동지 필요</w:t>
+            </w:r>
+          </w:p>
+          <w:p>
+            <w:pPr>
+              <w:pStyle w:val="2"/>
+              <w:numPr>
+                <w:ilvl w:val="1"/>
+                <w:numId w:val="1"/>
+              </w:numPr>
+              <w:spacing w:before="60"/>
+              <w:ind w:leftChars="166" w:left="757" w:hangingChars="236" w:hanging="425"/>
+              <w:rPr>
+                <w:rFonts w:ascii="맑은 고딕" w:eastAsia="맑은 고딕" w:hAnsi="맑은 고딕"/>
+                <w:b w:val="0"/>
+                <w:sz w:val="18"/>
+              </w:rPr>
+            </w:pPr>
+            <w:r>
+              <w:rPr>
+                <w:rFonts w:ascii="맑은 고딕" w:eastAsia="맑은 고딕" w:hAnsi="맑은 고딕" w:hint="eastAsia"/>
+                <w:b w:val="0"/>
+                <w:sz w:val="18"/>
+              </w:rPr>
+              <w:t>키워드 검색</w:t>
+            </w:r>
+          </w:p>
+          <w:p>
+            <w:pPr>
+              <w:pStyle w:val="3"/>
+              <w:numPr>
+                <w:ilvl w:val="2"/>
+                <w:numId w:val="1"/>
+              </w:numPr>
+              <w:spacing w:beforeLines="10" w:before="24" w:after="0"/>
+              <w:ind w:leftChars="363" w:left="1007" w:hangingChars="156" w:hanging="281"/>
+              <w:rPr>
+                <w:rFonts w:ascii="맑은 고딕" w:eastAsia="맑은 고딕" w:hAnsi="맑은 고딕"/>
+                <w:b w:val="0"/>
+                <w:sz w:val="18"/>
+              </w:rPr>
+            </w:pPr>
+            <w:r>
+              <w:rPr>
+                <w:rFonts w:ascii="맑은 고딕" w:eastAsia="맑은 고딕" w:hAnsi="맑은 고딕" w:hint="eastAsia"/>
+                <w:b w:val="0"/>
+                <w:sz w:val="18"/>
+              </w:rPr>
+              <w:t>메인 화면의 검색창을 통해 개인/팀 회원 검색</w:t>
+            </w:r>
+          </w:p>
+          <w:p>
+            <w:pPr>
+              <w:pStyle w:val="3"/>
+              <w:numPr>
+                <w:ilvl w:val="0"/>
+                <w:numId w:val="3"/>
+              </w:numPr>
+              <w:spacing w:beforeLines="10" w:before="24" w:after="0"/>
+              <w:ind w:left="1246" w:hanging="175"/>
+              <w:rPr>
+                <w:rFonts w:ascii="맑은 고딕" w:eastAsia="맑은 고딕" w:hAnsi="맑은 고딕"/>
+                <w:b w:val="0"/>
+                <w:sz w:val="18"/>
+                <w:szCs w:val="18"/>
+              </w:rPr>
+            </w:pPr>
+            <w:r>
+              <w:rPr>
+                <w:rFonts w:ascii="맑은 고딕" w:eastAsia="맑은 고딕" w:hAnsi="맑은 고딕" w:hint="eastAsia"/>
+                <w:b w:val="0"/>
+                <w:sz w:val="18"/>
+                <w:szCs w:val="18"/>
+              </w:rPr>
+              <w:t>검색하고자 하는 카테고리 선택</w:t>
+            </w:r>
+          </w:p>
+          <w:p>
+            <w:pPr>
+              <w:pStyle w:val="3"/>
+              <w:numPr>
+                <w:ilvl w:val="0"/>
+                <w:numId w:val="3"/>
+              </w:numPr>
+              <w:spacing w:beforeLines="10" w:before="24" w:after="0"/>
+              <w:ind w:left="1246" w:hanging="175"/>
+              <w:rPr>
+                <w:rFonts w:ascii="맑은 고딕" w:eastAsia="맑은 고딕" w:hAnsi="맑은 고딕"/>
+                <w:b w:val="0"/>
+                <w:sz w:val="18"/>
+                <w:szCs w:val="18"/>
+              </w:rPr>
+            </w:pPr>
+            <w:r>
+              <w:rPr>
+                <w:rFonts w:ascii="맑은 고딕" w:eastAsia="맑은 고딕" w:hAnsi="맑은 고딕" w:hint="eastAsia"/>
+                <w:b w:val="0"/>
+                <w:sz w:val="18"/>
+                <w:szCs w:val="18"/>
+              </w:rPr>
+              <w:t>각 카테고리에 해당하는 검색 조건 입력</w:t>
+            </w:r>
+          </w:p>
+          <w:p>
+            <w:pPr>
+              <w:pStyle w:val="1"/>
+              <w:numPr>
+                <w:ilvl w:val="0"/>
+                <w:numId w:val="1"/>
+              </w:numPr>
+              <w:spacing w:before="120"/>
+              <w:ind w:leftChars="24" w:left="288" w:hangingChars="120" w:hanging="240"/>
+              <w:rPr>
+                <w:rFonts w:ascii="맑은 고딕" w:eastAsia="맑은 고딕" w:hAnsi="맑은 고딕"/>
+                <w:sz w:val="20"/>
+              </w:rPr>
+            </w:pPr>
+            <w:r>
+              <w:rPr>
+                <w:rFonts w:ascii="맑은 고딕" w:eastAsia="맑은 고딕" w:hAnsi="맑은 고딕" w:hint="eastAsia"/>
+                <w:sz w:val="20"/>
+              </w:rPr>
+              <w:t>회</w:t>
+            </w:r>
+            <w:r>
+              <w:rPr>
+                <w:rFonts w:ascii="맑은 고딕" w:eastAsia="맑은 고딕" w:hAnsi="맑은 고딕" w:hint="eastAsia"/>
+                <w:sz w:val="20"/>
+              </w:rPr>
+              <w:t>원수정</w:t>
+            </w:r>
+          </w:p>
+          <w:p>
+            <w:pPr>
+              <w:pStyle w:val="2"/>
+              <w:numPr>
+                <w:ilvl w:val="1"/>
+                <w:numId w:val="1"/>
+              </w:numPr>
+              <w:spacing w:before="60"/>
+              <w:ind w:leftChars="166" w:left="757" w:hangingChars="236" w:hanging="425"/>
+              <w:rPr>
+                <w:rFonts w:ascii="맑은 고딕" w:eastAsia="맑은 고딕" w:hAnsi="맑은 고딕"/>
+                <w:b w:val="0"/>
+                <w:sz w:val="18"/>
+              </w:rPr>
+            </w:pPr>
+            <w:r>
+              <w:rPr>
+                <w:rFonts w:ascii="맑은 고딕" w:eastAsia="맑은 고딕" w:hAnsi="맑은 고딕" w:hint="eastAsia"/>
+                <w:b w:val="0"/>
+                <w:sz w:val="18"/>
+              </w:rPr>
+              <w:t>팀 회원 정보 수정</w:t>
+            </w:r>
+          </w:p>
+          <w:p>
+            <w:pPr>
+              <w:pStyle w:val="3"/>
+              <w:numPr>
+                <w:ilvl w:val="2"/>
+                <w:numId w:val="1"/>
+              </w:numPr>
+              <w:spacing w:beforeLines="10" w:before="24" w:after="0"/>
+              <w:ind w:leftChars="363" w:left="1007" w:hangingChars="156" w:hanging="281"/>
+              <w:rPr>
+                <w:rFonts w:ascii="맑은 고딕" w:eastAsia="맑은 고딕" w:hAnsi="맑은 고딕"/>
+                <w:b w:val="0"/>
+                <w:sz w:val="18"/>
+                <w:szCs w:val="18"/>
+              </w:rPr>
+            </w:pPr>
+            <w:r>
+              <w:rPr>
+                <w:rFonts w:ascii="맑은 고딕" w:eastAsia="맑은 고딕" w:hAnsi="맑은 고딕" w:hint="eastAsia"/>
+                <w:b w:val="0"/>
+                <w:sz w:val="18"/>
+                <w:szCs w:val="18"/>
+              </w:rPr>
+              <w:t>대표 아이디</w:t>
+            </w:r>
+          </w:p>
+          <w:p>
+            <w:pPr>
+              <w:pStyle w:val="3"/>
+              <w:numPr>
+                <w:ilvl w:val="2"/>
+                <w:numId w:val="1"/>
+              </w:numPr>
+              <w:spacing w:beforeLines="10" w:before="24" w:after="0"/>
+              <w:ind w:leftChars="363" w:left="1007" w:hangingChars="156" w:hanging="281"/>
+              <w:rPr>
+                <w:rFonts w:ascii="맑은 고딕" w:eastAsia="맑은 고딕" w:hAnsi="맑은 고딕"/>
+                <w:b w:val="0"/>
+                <w:sz w:val="18"/>
+                <w:szCs w:val="18"/>
+              </w:rPr>
+            </w:pPr>
+            <w:r>
+              <w:rPr>
+                <w:rFonts w:ascii="맑은 고딕" w:eastAsia="맑은 고딕" w:hAnsi="맑은 고딕" w:hint="eastAsia"/>
+                <w:b w:val="0"/>
+                <w:sz w:val="18"/>
+                <w:szCs w:val="18"/>
+              </w:rPr>
+              <w:t>팀 비밀번호</w:t>
+            </w:r>
+          </w:p>
+          <w:p>
+            <w:pPr>
+              <w:pStyle w:val="3"/>
+              <w:numPr>
+                <w:ilvl w:val="2"/>
+                <w:numId w:val="1"/>
+              </w:numPr>
+              <w:spacing w:beforeLines="10" w:before="24" w:after="0"/>
+              <w:ind w:leftChars="363" w:left="1007" w:hangingChars="156" w:hanging="281"/>
+              <w:rPr>
+                <w:rFonts w:ascii="맑은 고딕" w:eastAsia="맑은 고딕" w:hAnsi="맑은 고딕"/>
+                <w:b w:val="0"/>
+                <w:sz w:val="18"/>
+                <w:szCs w:val="18"/>
               </w:rPr>
             </w:pPr>
             <w:r>
@@ -2558,6 +3325,205 @@
                 <w:szCs w:val="18"/>
               </w:rPr>
               <w:t>대표 연락처</w:t>
+            </w:r>
+          </w:p>
+          <w:p>
+            <w:pPr>
+              <w:pStyle w:val="3"/>
+              <w:numPr>
+                <w:ilvl w:val="2"/>
+                <w:numId w:val="1"/>
+              </w:numPr>
+              <w:spacing w:beforeLines="10" w:before="24" w:after="0"/>
+              <w:ind w:leftChars="363" w:left="1007" w:hangingChars="156" w:hanging="281"/>
+              <w:rPr>
+                <w:rFonts w:ascii="맑은 고딕" w:eastAsia="맑은 고딕" w:hAnsi="맑은 고딕"/>
+                <w:b w:val="0"/>
+                <w:sz w:val="18"/>
+                <w:szCs w:val="18"/>
+              </w:rPr>
+            </w:pPr>
+            <w:r>
+              <w:rPr>
+                <w:rFonts w:ascii="맑은 고딕" w:eastAsia="맑은 고딕" w:hAnsi="맑은 고딕" w:hint="eastAsia"/>
+                <w:b w:val="0"/>
+                <w:sz w:val="18"/>
+                <w:szCs w:val="18"/>
+              </w:rPr>
+              <w:t>주 활동지</w:t>
+            </w:r>
+          </w:p>
+          <w:p>
+            <w:pPr>
+              <w:pStyle w:val="1"/>
+              <w:numPr>
+                <w:ilvl w:val="0"/>
+                <w:numId w:val="1"/>
+              </w:numPr>
+              <w:spacing w:before="120"/>
+              <w:ind w:leftChars="24" w:left="288" w:hangingChars="120" w:hanging="240"/>
+              <w:rPr>
+                <w:rFonts w:ascii="맑은 고딕" w:eastAsia="맑은 고딕" w:hAnsi="맑은 고딕"/>
+                <w:sz w:val="20"/>
+              </w:rPr>
+            </w:pPr>
+            <w:r>
+              <w:rPr>
+                <w:rFonts w:ascii="맑은 고딕" w:eastAsia="맑은 고딕" w:hAnsi="맑은 고딕" w:hint="eastAsia"/>
+                <w:sz w:val="20"/>
+              </w:rPr>
+              <w:t>회</w:t>
+            </w:r>
+            <w:r>
+              <w:rPr>
+                <w:rFonts w:ascii="맑은 고딕" w:eastAsia="맑은 고딕" w:hAnsi="맑은 고딕" w:hint="eastAsia"/>
+                <w:sz w:val="20"/>
+              </w:rPr>
+              <w:t>원탈퇴</w:t>
+            </w:r>
+          </w:p>
+          <w:p>
+            <w:pPr>
+              <w:pStyle w:val="2"/>
+              <w:numPr>
+                <w:ilvl w:val="1"/>
+                <w:numId w:val="1"/>
+              </w:numPr>
+              <w:spacing w:before="60"/>
+              <w:ind w:leftChars="166" w:left="757" w:hangingChars="236" w:hanging="425"/>
+              <w:rPr>
+                <w:rFonts w:ascii="맑은 고딕" w:eastAsia="맑은 고딕" w:hAnsi="맑은 고딕"/>
+                <w:b w:val="0"/>
+                <w:sz w:val="18"/>
+              </w:rPr>
+            </w:pPr>
+            <w:r>
+              <w:rPr>
+                <w:rFonts w:ascii="맑은 고딕" w:eastAsia="맑은 고딕" w:hAnsi="맑은 고딕" w:hint="eastAsia"/>
+                <w:b w:val="0"/>
+                <w:sz w:val="18"/>
+              </w:rPr>
+              <w:t>개인회원</w:t>
+            </w:r>
+          </w:p>
+          <w:p>
+            <w:pPr>
+              <w:pStyle w:val="3"/>
+              <w:numPr>
+                <w:ilvl w:val="0"/>
+                <w:numId w:val="3"/>
+              </w:numPr>
+              <w:spacing w:beforeLines="10" w:before="24" w:after="0"/>
+              <w:ind w:left="1246" w:hanging="175"/>
+              <w:rPr>
+                <w:rFonts w:ascii="맑은 고딕" w:eastAsia="맑은 고딕" w:hAnsi="맑은 고딕"/>
+                <w:b w:val="0"/>
+                <w:sz w:val="18"/>
+                <w:szCs w:val="18"/>
+              </w:rPr>
+            </w:pPr>
+            <w:r>
+              <w:rPr>
+                <w:rFonts w:ascii="맑은 고딕" w:eastAsia="맑은 고딕" w:hAnsi="맑은 고딕" w:hint="eastAsia"/>
+                <w:b w:val="0"/>
+                <w:sz w:val="18"/>
+                <w:szCs w:val="18"/>
+              </w:rPr>
+              <w:t>사이트 탈퇴(</w:t>
+            </w:r>
+            <w:r>
+              <w:rPr>
+                <w:rFonts w:ascii="맑은 고딕" w:eastAsia="맑은 고딕" w:hAnsi="맑은 고딕"/>
+                <w:b w:val="0"/>
+                <w:sz w:val="18"/>
+                <w:szCs w:val="18"/>
+              </w:rPr>
+              <w:t>DB</w:t>
+            </w:r>
+            <w:r>
+              <w:rPr>
+                <w:rFonts w:ascii="맑은 고딕" w:eastAsia="맑은 고딕" w:hAnsi="맑은 고딕" w:hint="eastAsia"/>
+                <w:b w:val="0"/>
+                <w:sz w:val="18"/>
+                <w:szCs w:val="18"/>
+              </w:rPr>
+              <w:t>에 저장된 값을 삭제)</w:t>
+            </w:r>
+          </w:p>
+          <w:p>
+            <w:pPr>
+              <w:pStyle w:val="3"/>
+              <w:numPr>
+                <w:ilvl w:val="0"/>
+                <w:numId w:val="3"/>
+              </w:numPr>
+              <w:spacing w:beforeLines="10" w:before="24" w:after="0"/>
+              <w:ind w:left="1246" w:hanging="175"/>
+              <w:rPr>
+                <w:rFonts w:ascii="맑은 고딕" w:eastAsia="맑은 고딕" w:hAnsi="맑은 고딕"/>
+                <w:b w:val="0"/>
+                <w:sz w:val="18"/>
+                <w:szCs w:val="18"/>
+              </w:rPr>
+            </w:pPr>
+            <w:r>
+              <w:rPr>
+                <w:rFonts w:ascii="맑은 고딕" w:eastAsia="맑은 고딕" w:hAnsi="맑은 고딕" w:hint="eastAsia"/>
+                <w:b w:val="0"/>
+                <w:sz w:val="18"/>
+                <w:szCs w:val="18"/>
+              </w:rPr>
+              <w:t>팀 탈퇴</w:t>
+            </w:r>
+          </w:p>
+          <w:p>
+            <w:pPr>
+              <w:pStyle w:val="2"/>
+              <w:numPr>
+                <w:ilvl w:val="1"/>
+                <w:numId w:val="1"/>
+              </w:numPr>
+              <w:spacing w:before="60"/>
+              <w:ind w:leftChars="166" w:left="757" w:hangingChars="236" w:hanging="425"/>
+              <w:rPr>
+                <w:rFonts w:ascii="맑은 고딕" w:eastAsia="맑은 고딕" w:hAnsi="맑은 고딕"/>
+                <w:b w:val="0"/>
+                <w:sz w:val="18"/>
+              </w:rPr>
+            </w:pPr>
+            <w:r>
+              <w:rPr>
+                <w:rFonts w:ascii="맑은 고딕" w:eastAsia="맑은 고딕" w:hAnsi="맑은 고딕" w:hint="eastAsia"/>
+                <w:b w:val="0"/>
+                <w:sz w:val="18"/>
+              </w:rPr>
+              <w:lastRenderedPageBreak/>
+              <w:t>팀 회원</w:t>
+            </w:r>
+          </w:p>
+          <w:p>
+            <w:pPr>
+              <w:pStyle w:val="3"/>
+              <w:numPr>
+                <w:ilvl w:val="0"/>
+                <w:numId w:val="3"/>
+              </w:numPr>
+              <w:spacing w:beforeLines="10" w:before="24" w:after="0"/>
+              <w:ind w:left="1246" w:hanging="175"/>
+              <w:rPr>
+                <w:rFonts w:ascii="맑은 고딕" w:eastAsia="맑은 고딕" w:hAnsi="맑은 고딕"/>
+                <w:b w:val="0"/>
+                <w:sz w:val="18"/>
+              </w:rPr>
+            </w:pPr>
+            <w:r>
+              <w:rPr>
+                <w:rFonts w:ascii="맑은 고딕" w:eastAsia="맑은 고딕" w:hAnsi="맑은 고딕" w:hint="eastAsia"/>
+                <w:b w:val="0"/>
+                <w:sz w:val="18"/>
+                <w:szCs w:val="18"/>
+              </w:rPr>
+              <w:t>휴먼계정으로 전환</w:t>
             </w:r>
           </w:p>
         </w:tc>
@@ -2569,7 +3535,7 @@
         </w:trPr>
         <w:tc>
           <w:tcPr>
-            <w:tcW w:w="568" w:type="pct"/>
+            <w:tcW w:w="567" w:type="pct"/>
             <w:shd w:val="clear" w:color="auto" w:fill="D9E2F3" w:themeFill="accent5" w:themeFillTint="33"/>
             <w:vAlign w:val="center"/>
           </w:tcPr>
@@ -2595,7 +3561,7 @@
         </w:tc>
         <w:tc>
           <w:tcPr>
-            <w:tcW w:w="4432" w:type="pct"/>
+            <w:tcW w:w="4433" w:type="pct"/>
             <w:gridSpan w:val="6"/>
             <w:shd w:val="clear" w:color="auto" w:fill="auto"/>
             <w:vAlign w:val="center"/>
@@ -2663,7 +3629,7 @@
         </w:trPr>
         <w:tc>
           <w:tcPr>
-            <w:tcW w:w="568" w:type="pct"/>
+            <w:tcW w:w="567" w:type="pct"/>
             <w:shd w:val="clear" w:color="auto" w:fill="D9E2F3" w:themeFill="accent5" w:themeFillTint="33"/>
             <w:vAlign w:val="center"/>
           </w:tcPr>
@@ -2688,7 +3654,7 @@
         </w:tc>
         <w:tc>
           <w:tcPr>
-            <w:tcW w:w="4432" w:type="pct"/>
+            <w:tcW w:w="4433" w:type="pct"/>
             <w:gridSpan w:val="6"/>
             <w:shd w:val="clear" w:color="auto" w:fill="auto"/>
             <w:vAlign w:val="center"/>
@@ -2754,6 +3720,123 @@
                 <w:szCs w:val="18"/>
               </w:rPr>
               <w:t>일반회원이 로그인하는 곳과 관리자가 로그인하는 곳으로 나뉨</w:t>
+            </w:r>
+          </w:p>
+          <w:p>
+            <w:pPr>
+              <w:pStyle w:val="3"/>
+              <w:numPr>
+                <w:ilvl w:val="2"/>
+                <w:numId w:val="9"/>
+              </w:numPr>
+              <w:spacing w:before="0"/>
+              <w:ind w:leftChars="1" w:left="140" w:hanging="138"/>
+              <w:contextualSpacing/>
+              <w:rPr>
+                <w:rFonts w:ascii="맑은 고딕" w:eastAsia="맑은 고딕" w:hAnsi="맑은 고딕"/>
+                <w:b w:val="0"/>
+                <w:sz w:val="18"/>
+                <w:szCs w:val="18"/>
+              </w:rPr>
+            </w:pPr>
+            <w:r>
+              <w:rPr>
+                <w:rFonts w:ascii="맑은 고딕" w:eastAsia="맑은 고딕" w:hAnsi="맑은 고딕" w:hint="eastAsia"/>
+                <w:b w:val="0"/>
+                <w:sz w:val="18"/>
+                <w:szCs w:val="18"/>
+              </w:rPr>
+              <w:t xml:space="preserve">카카오와 네이버로 로그인 한 아이디를 구분 </w:t>
+            </w:r>
+            <w:r>
+              <w:rPr>
+                <w:rFonts w:ascii="맑은 고딕" w:eastAsia="맑은 고딕" w:hAnsi="맑은 고딕"/>
+                <w:b w:val="0"/>
+                <w:sz w:val="18"/>
+                <w:szCs w:val="18"/>
+              </w:rPr>
+              <w:t xml:space="preserve">ex) </w:t>
+            </w:r>
+            <w:r>
+              <w:rPr>
+                <w:rFonts w:ascii="맑은 고딕" w:eastAsia="맑은 고딕" w:hAnsi="맑은 고딕" w:hint="eastAsia"/>
+                <w:b w:val="0"/>
+                <w:sz w:val="18"/>
+                <w:szCs w:val="18"/>
+              </w:rPr>
+              <w:t xml:space="preserve">아이디앞에 카카오는 </w:t>
+            </w:r>
+            <w:r>
+              <w:rPr>
+                <w:rFonts w:ascii="맑은 고딕" w:eastAsia="맑은 고딕" w:hAnsi="맑은 고딕"/>
+                <w:b w:val="0"/>
+                <w:sz w:val="18"/>
+                <w:szCs w:val="18"/>
+              </w:rPr>
+              <w:t xml:space="preserve">K, </w:t>
+            </w:r>
+            <w:r>
+              <w:rPr>
+                <w:rFonts w:ascii="맑은 고딕" w:eastAsia="맑은 고딕" w:hAnsi="맑은 고딕" w:hint="eastAsia"/>
+                <w:b w:val="0"/>
+                <w:sz w:val="18"/>
+                <w:szCs w:val="18"/>
+              </w:rPr>
+              <w:t xml:space="preserve">네이버는 </w:t>
+            </w:r>
+            <w:r>
+              <w:rPr>
+                <w:rFonts w:ascii="맑은 고딕" w:eastAsia="맑은 고딕" w:hAnsi="맑은 고딕"/>
+                <w:b w:val="0"/>
+                <w:sz w:val="18"/>
+                <w:szCs w:val="18"/>
+              </w:rPr>
+              <w:t>N</w:t>
+            </w:r>
+          </w:p>
+          <w:p>
+            <w:pPr>
+              <w:pStyle w:val="3"/>
+              <w:numPr>
+                <w:ilvl w:val="2"/>
+                <w:numId w:val="9"/>
+              </w:numPr>
+              <w:spacing w:before="0"/>
+              <w:ind w:leftChars="1" w:left="140" w:hanging="138"/>
+              <w:contextualSpacing/>
+              <w:rPr>
+                <w:rFonts w:ascii="맑은 고딕" w:eastAsia="맑은 고딕" w:hAnsi="맑은 고딕"/>
+                <w:b w:val="0"/>
+                <w:sz w:val="18"/>
+                <w:szCs w:val="18"/>
+              </w:rPr>
+            </w:pPr>
+            <w:r>
+              <w:rPr>
+                <w:rFonts w:ascii="맑은 고딕" w:eastAsia="맑은 고딕" w:hAnsi="맑은 고딕" w:hint="eastAsia"/>
+                <w:b w:val="0"/>
+                <w:sz w:val="18"/>
+                <w:szCs w:val="18"/>
+              </w:rPr>
+              <w:t>S</w:t>
+            </w:r>
+            <w:r>
+              <w:rPr>
+                <w:rFonts w:ascii="맑은 고딕" w:eastAsia="맑은 고딕" w:hAnsi="맑은 고딕"/>
+                <w:b w:val="0"/>
+                <w:sz w:val="18"/>
+                <w:szCs w:val="18"/>
+              </w:rPr>
+              <w:t>pring Security</w:t>
+            </w:r>
+            <w:r>
+              <w:rPr>
+                <w:rFonts w:ascii="맑은 고딕" w:eastAsia="맑은 고딕" w:hAnsi="맑은 고딕" w:hint="eastAsia"/>
+                <w:b w:val="0"/>
+                <w:sz w:val="18"/>
+                <w:szCs w:val="18"/>
+              </w:rPr>
+              <w:t>를 사용한 아이디 중복 로그인 방지</w:t>
             </w:r>
           </w:p>
           <w:p>
@@ -2867,7 +3950,7 @@
           <w:rFonts w:ascii="맑은 고딕" w:eastAsia="맑은 고딕" w:hAnsi="맑은 고딕"/>
         </w:rPr>
         <w:sectPr>
-          <w:headerReference w:type="default" r:id="rId14"/>
+          <w:headerReference w:type="default" r:id="rId17"/>
           <w:pgSz w:w="11906" w:h="16838" w:code="9"/>
           <w:pgMar w:top="720" w:right="720" w:bottom="720" w:left="720" w:header="737" w:footer="737" w:gutter="0"/>
           <w:pgNumType w:fmt="decimalFullWidth"/>
@@ -3378,7 +4461,7 @@
                           <pic:cNvPicPr/>
                         </pic:nvPicPr>
                         <pic:blipFill>
-                          <a:blip r:embed="rId15"/>
+                          <a:blip r:embed="rId18"/>
                           <a:stretch>
                             <a:fillRect/>
                           </a:stretch>
@@ -4973,8 +6056,70 @@
                 <w:sz w:val="18"/>
                 <w:szCs w:val="18"/>
               </w:rPr>
+              <w:t>일정 등록 시 최종적으로 관리자가 승인해야 경기 등록 완료.</w:t>
+            </w:r>
+          </w:p>
+          <w:p>
+            <w:pPr>
+              <w:pStyle w:val="3"/>
+              <w:numPr>
+                <w:ilvl w:val="2"/>
+                <w:numId w:val="5"/>
+              </w:numPr>
+              <w:spacing w:before="0"/>
+              <w:ind w:leftChars="1" w:left="140" w:hanging="138"/>
+              <w:contextualSpacing/>
+              <w:rPr>
+                <w:rFonts w:ascii="맑은 고딕" w:eastAsia="맑은 고딕" w:hAnsi="맑은 고딕"/>
+                <w:b w:val="0"/>
+                <w:sz w:val="18"/>
+                <w:szCs w:val="18"/>
+              </w:rPr>
+            </w:pPr>
+            <w:r>
+              <w:rPr>
+                <w:rFonts w:ascii="맑은 고딕" w:eastAsia="맑은 고딕" w:hAnsi="맑은 고딕" w:hint="eastAsia"/>
+                <w:b w:val="0"/>
+                <w:sz w:val="18"/>
+                <w:szCs w:val="18"/>
+              </w:rPr>
               <w:t>채팅 버튼을 통해 팀의 주장과 관리자와 대화 가능</w:t>
             </w:r>
+          </w:p>
+          <w:p>
+            <w:pPr>
+              <w:pStyle w:val="3"/>
+              <w:numPr>
+                <w:ilvl w:val="2"/>
+                <w:numId w:val="5"/>
+              </w:numPr>
+              <w:spacing w:before="0"/>
+              <w:ind w:leftChars="1" w:left="140" w:hanging="138"/>
+              <w:contextualSpacing/>
+              <w:rPr>
+                <w:rFonts w:ascii="맑은 고딕" w:eastAsia="맑은 고딕" w:hAnsi="맑은 고딕"/>
+                <w:b w:val="0"/>
+                <w:sz w:val="18"/>
+                <w:szCs w:val="18"/>
+              </w:rPr>
+            </w:pPr>
+            <w:r>
+              <w:rPr>
+                <w:rFonts w:ascii="맑은 고딕" w:eastAsia="맑은 고딕" w:hAnsi="맑은 고딕" w:hint="eastAsia"/>
+                <w:b w:val="0"/>
+                <w:sz w:val="18"/>
+                <w:szCs w:val="18"/>
+              </w:rPr>
+              <w:t>하단에 해당 구장의 지도와 길찾기 버튼 출력</w:t>
+            </w:r>
+          </w:p>
+          <w:p>
+            <w:pPr>
+              <w:pStyle w:val="a0"/>
+              <w:rPr>
+                <w:rFonts w:hint="eastAsia"/>
+              </w:rPr>
+            </w:pPr>
           </w:p>
           <w:p>
             <w:pPr>
@@ -4993,15 +6138,6 @@
                 <w:szCs w:val="18"/>
               </w:rPr>
             </w:pPr>
-            <w:r>
-              <w:rPr>
-                <w:rFonts w:ascii="맑은 고딕" w:eastAsia="맑은 고딕" w:hAnsi="맑은 고딕" w:hint="eastAsia"/>
-                <w:b w:val="0"/>
-                <w:sz w:val="18"/>
-                <w:szCs w:val="18"/>
-              </w:rPr>
-              <w:t>하단에 해당 구장의 지도와 길찾기 버튼 출력</w:t>
-            </w:r>
           </w:p>
         </w:tc>
       </w:tr>
@@ -5012,7 +6148,7 @@
         <w:wordWrap/>
         <w:jc w:val="left"/>
         <w:sectPr>
-          <w:headerReference w:type="first" r:id="rId16"/>
+          <w:headerReference w:type="first" r:id="rId19"/>
           <w:pgSz w:w="11906" w:h="16838" w:code="9"/>
           <w:pgMar w:top="720" w:right="720" w:bottom="720" w:left="720" w:header="737" w:footer="737" w:gutter="0"/>
           <w:pgNumType w:fmt="decimalFullWidth"/>
@@ -5062,13 +6198,13 @@
         <w:tblLook w:val="04A0" w:firstRow="1" w:lastRow="0" w:firstColumn="1" w:lastColumn="0" w:noHBand="0" w:noVBand="1"/>
       </w:tblPr>
       <w:tblGrid>
-        <w:gridCol w:w="1486"/>
-        <w:gridCol w:w="2324"/>
-        <w:gridCol w:w="1361"/>
-        <w:gridCol w:w="603"/>
-        <w:gridCol w:w="755"/>
-        <w:gridCol w:w="1364"/>
-        <w:gridCol w:w="2789"/>
+        <w:gridCol w:w="1583"/>
+        <w:gridCol w:w="2299"/>
+        <w:gridCol w:w="1346"/>
+        <w:gridCol w:w="596"/>
+        <w:gridCol w:w="748"/>
+        <w:gridCol w:w="1350"/>
+        <w:gridCol w:w="2760"/>
       </w:tblGrid>
       <w:tr>
         <w:trPr>
@@ -5413,7 +6549,19 @@
               <w:rPr>
                 <w:rFonts w:ascii="맑은 고딕" w:eastAsia="맑은 고딕" w:hAnsi="맑은 고딕" w:hint="eastAsia"/>
               </w:rPr>
-              <w:t>구장 수정,</w:t>
+              <w:t>구장</w:t>
+            </w:r>
+            <w:r>
+              <w:rPr>
+                <w:rFonts w:ascii="맑은 고딕" w:eastAsia="맑은 고딕" w:hAnsi="맑은 고딕" w:hint="eastAsia"/>
+              </w:rPr>
+              <w:t>정보</w:t>
+            </w:r>
+            <w:r>
+              <w:rPr>
+                <w:rFonts w:ascii="맑은 고딕" w:eastAsia="맑은 고딕" w:hAnsi="맑은 고딕" w:hint="eastAsia"/>
+              </w:rPr>
+              <w:t xml:space="preserve"> 수정,</w:t>
             </w:r>
             <w:r>
               <w:rPr>
@@ -5498,10 +6646,10 @@
                 <w:noProof/>
               </w:rPr>
               <w:drawing>
-                <wp:inline distT="0" distB="0" distL="0" distR="0" wp14:anchorId="3ABD06CD" wp14:editId="186AA37C">
-                  <wp:extent cx="5517358" cy="3741744"/>
+                <wp:inline distT="0" distB="0" distL="0" distR="0" wp14:anchorId="01EA5D4B" wp14:editId="56DC8FA0">
+                  <wp:extent cx="4869602" cy="3939881"/>
                   <wp:effectExtent l="0" t="0" r="0" b="0"/>
-                  <wp:docPr id="2" name="그림 2" descr="텍스트이(가) 표시된 사진&#10;&#10;자동 생성된 설명"/>
+                  <wp:docPr id="5" name="그림 5" descr="텍스트이(가) 표시된 사진&#10;&#10;자동 생성된 설명"/>
                   <wp:cNvGraphicFramePr>
                     <a:graphicFrameLocks xmlns:a="http://schemas.openxmlformats.org/drawingml/2006/main" noChangeAspect="1"/>
                   </wp:cNvGraphicFramePr>
@@ -5509,11 +6657,11 @@
                     <a:graphicData uri="http://schemas.openxmlformats.org/drawingml/2006/picture">
                       <pic:pic xmlns:pic="http://schemas.openxmlformats.org/drawingml/2006/picture">
                         <pic:nvPicPr>
-                          <pic:cNvPr id="2" name="구장관리.png"/>
+                          <pic:cNvPr id="5" name="구장관리.png"/>
                           <pic:cNvPicPr/>
                         </pic:nvPicPr>
                         <pic:blipFill>
-                          <a:blip r:embed="rId17"/>
+                          <a:blip r:embed="rId20"/>
                           <a:stretch>
                             <a:fillRect/>
                           </a:stretch>
@@ -5521,7 +6669,7 @@
                         <pic:spPr>
                           <a:xfrm>
                             <a:off x="0" y="0"/>
-                            <a:ext cx="5517358" cy="3741744"/>
+                            <a:ext cx="4869602" cy="3939881"/>
                           </a:xfrm>
                           <a:prstGeom prst="rect">
                             <a:avLst/>
@@ -5754,7 +6902,25 @@
                 <w:sz w:val="18"/>
                 <w:szCs w:val="18"/>
               </w:rPr>
-              <w:t>에서 구장조회 -&gt;</w:t>
+              <w:t>에서 구장</w:t>
+            </w:r>
+            <w:r>
+              <w:rPr>
+                <w:rFonts w:ascii="맑은 고딕" w:eastAsia="맑은 고딕" w:hAnsi="맑은 고딕" w:hint="eastAsia"/>
+                <w:b w:val="0"/>
+                <w:sz w:val="18"/>
+                <w:szCs w:val="18"/>
+              </w:rPr>
+              <w:t xml:space="preserve"> 전체</w:t>
+            </w:r>
+            <w:r>
+              <w:rPr>
+                <w:rFonts w:ascii="맑은 고딕" w:eastAsia="맑은 고딕" w:hAnsi="맑은 고딕" w:hint="eastAsia"/>
+                <w:b w:val="0"/>
+                <w:sz w:val="18"/>
+                <w:szCs w:val="18"/>
+              </w:rPr>
+              <w:t>조회 -&gt;</w:t>
             </w:r>
             <w:r>
               <w:rPr>
@@ -6056,6 +7222,15 @@
                 <w:szCs w:val="18"/>
               </w:rPr>
               <w:t>면적은 필수로 입력</w:t>
+            </w:r>
+            <w:r>
+              <w:rPr>
+                <w:rFonts w:ascii="맑은 고딕" w:eastAsia="맑은 고딕" w:hAnsi="맑은 고딕" w:hint="eastAsia"/>
+                <w:b w:val="0"/>
+                <w:sz w:val="18"/>
+                <w:szCs w:val="18"/>
+              </w:rPr>
+              <w:t xml:space="preserve"> </w:t>
             </w:r>
           </w:p>
           <w:p>
@@ -6077,7 +7252,21 @@
                 <w:rFonts w:ascii="맑은 고딕" w:eastAsia="맑은 고딕" w:hAnsi="맑은 고딕" w:hint="eastAsia"/>
                 <w:sz w:val="20"/>
               </w:rPr>
-              <w:t>구장 수정</w:t>
+              <w:t>구장</w:t>
+            </w:r>
+            <w:r>
+              <w:rPr>
+                <w:rFonts w:ascii="맑은 고딕" w:eastAsia="맑은 고딕" w:hAnsi="맑은 고딕" w:hint="eastAsia"/>
+                <w:sz w:val="20"/>
+              </w:rPr>
+              <w:t>정보</w:t>
+            </w:r>
+            <w:r>
+              <w:rPr>
+                <w:rFonts w:ascii="맑은 고딕" w:eastAsia="맑은 고딕" w:hAnsi="맑은 고딕" w:hint="eastAsia"/>
+                <w:sz w:val="20"/>
+              </w:rPr>
+              <w:t xml:space="preserve"> 수정</w:t>
             </w:r>
           </w:p>
           <w:p>
@@ -6163,7 +7352,25 @@
                 <w:sz w:val="18"/>
                 <w:szCs w:val="18"/>
               </w:rPr>
-              <w:t>에서 구장조회 -&gt;</w:t>
+              <w:t>에서 구장</w:t>
+            </w:r>
+            <w:r>
+              <w:rPr>
+                <w:rFonts w:ascii="맑은 고딕" w:eastAsia="맑은 고딕" w:hAnsi="맑은 고딕" w:hint="eastAsia"/>
+                <w:b w:val="0"/>
+                <w:sz w:val="18"/>
+                <w:szCs w:val="18"/>
+              </w:rPr>
+              <w:t xml:space="preserve"> 상세</w:t>
+            </w:r>
+            <w:r>
+              <w:rPr>
+                <w:rFonts w:ascii="맑은 고딕" w:eastAsia="맑은 고딕" w:hAnsi="맑은 고딕" w:hint="eastAsia"/>
+                <w:b w:val="0"/>
+                <w:sz w:val="18"/>
+                <w:szCs w:val="18"/>
+              </w:rPr>
+              <w:t>조회 -&gt;</w:t>
             </w:r>
             <w:r>
               <w:rPr>
@@ -6609,7 +7816,25 @@
                 <w:sz w:val="18"/>
                 <w:szCs w:val="18"/>
               </w:rPr>
-              <w:t>선택시 모든 해당요일 활성화</w:t>
+              <w:t xml:space="preserve">선택시 모든 해당요일 </w:t>
+            </w:r>
+            <w:r>
+              <w:rPr>
+                <w:rFonts w:ascii="맑은 고딕" w:eastAsia="맑은 고딕" w:hAnsi="맑은 고딕" w:hint="eastAsia"/>
+                <w:b w:val="0"/>
+                <w:sz w:val="18"/>
+                <w:szCs w:val="18"/>
+              </w:rPr>
+              <w:t>비</w:t>
+            </w:r>
+            <w:r>
+              <w:rPr>
+                <w:rFonts w:ascii="맑은 고딕" w:eastAsia="맑은 고딕" w:hAnsi="맑은 고딕" w:hint="eastAsia"/>
+                <w:b w:val="0"/>
+                <w:sz w:val="18"/>
+                <w:szCs w:val="18"/>
+              </w:rPr>
+              <w:t>활성화</w:t>
             </w:r>
             <w:r>
               <w:rPr>
@@ -7019,46 +8244,6 @@
           </w:p>
           <w:p>
             <w:pPr>
-              <w:pStyle w:val="3"/>
-              <w:spacing w:beforeLines="10" w:before="24" w:after="0"/>
-              <w:ind w:leftChars="363" w:left="1007" w:hangingChars="156" w:hanging="281"/>
-              <w:rPr>
-                <w:rFonts w:ascii="맑은 고딕" w:eastAsia="맑은 고딕" w:hAnsi="맑은 고딕"/>
-                <w:b w:val="0"/>
-                <w:sz w:val="18"/>
-                <w:szCs w:val="18"/>
-              </w:rPr>
-            </w:pPr>
-            <w:r>
-              <w:rPr>
-                <w:rFonts w:ascii="맑은 고딕" w:eastAsia="맑은 고딕" w:hAnsi="맑은 고딕" w:hint="eastAsia"/>
-                <w:b w:val="0"/>
-                <w:sz w:val="18"/>
-                <w:szCs w:val="18"/>
-              </w:rPr>
-              <w:t xml:space="preserve">삭제한 시점으로부터 </w:t>
-            </w:r>
-            <w:r>
-              <w:rPr>
-                <w:rFonts w:ascii="맑은 고딕" w:eastAsia="맑은 고딕" w:hAnsi="맑은 고딕"/>
-                <w:b w:val="0"/>
-                <w:sz w:val="18"/>
-                <w:szCs w:val="18"/>
-              </w:rPr>
-              <w:t>1</w:t>
-            </w:r>
-            <w:r>
-              <w:rPr>
-                <w:rFonts w:ascii="맑은 고딕" w:eastAsia="맑은 고딕" w:hAnsi="맑은 고딕" w:hint="eastAsia"/>
-                <w:b w:val="0"/>
-                <w:sz w:val="18"/>
-                <w:szCs w:val="18"/>
-              </w:rPr>
-              <w:t>년이 지나지 않은 정보에 한해 조회 가능</w:t>
-            </w:r>
-          </w:p>
-          <w:p>
-            <w:pPr>
               <w:pStyle w:val="1"/>
               <w:numPr>
                 <w:ilvl w:val="0"/>
@@ -7193,30 +8378,12 @@
             </w:r>
             <w:r>
               <w:rPr>
-                <w:rFonts w:ascii="맑은 고딕" w:eastAsia="맑은 고딕" w:hAnsi="맑은 고딕"/>
-                <w:b w:val="0"/>
-                <w:sz w:val="18"/>
-                <w:szCs w:val="18"/>
-              </w:rPr>
-              <w:t xml:space="preserve">first </w:t>
-            </w:r>
-            <w:r>
-              <w:rPr>
-                <w:rFonts w:ascii="맑은 고딕" w:eastAsia="맑은 고딕" w:hAnsi="맑은 고딕" w:hint="eastAsia"/>
-                <w:b w:val="0"/>
-                <w:sz w:val="18"/>
-                <w:szCs w:val="18"/>
-              </w:rPr>
-              <w:t>P</w:t>
-            </w:r>
-            <w:r>
-              <w:rPr>
-                <w:rFonts w:ascii="맑은 고딕" w:eastAsia="맑은 고딕" w:hAnsi="맑은 고딕"/>
-                <w:b w:val="0"/>
-                <w:sz w:val="18"/>
-                <w:szCs w:val="18"/>
-              </w:rPr>
-              <w:t>age</w:t>
+                <w:rFonts w:ascii="맑은 고딕" w:eastAsia="맑은 고딕" w:hAnsi="맑은 고딕" w:hint="eastAsia"/>
+                <w:b w:val="0"/>
+                <w:sz w:val="18"/>
+                <w:szCs w:val="18"/>
+              </w:rPr>
+              <w:t>메인 페이지</w:t>
             </w:r>
             <w:r>
               <w:rPr>
@@ -7297,6 +8464,33 @@
               </w:rPr>
               <w:t>구장명</w:t>
             </w:r>
+            <w:r>
+              <w:rPr>
+                <w:rFonts w:ascii="맑은 고딕" w:eastAsia="맑은 고딕" w:hAnsi="맑은 고딕" w:hint="eastAsia"/>
+                <w:b w:val="0"/>
+                <w:sz w:val="18"/>
+                <w:szCs w:val="18"/>
+              </w:rPr>
+              <w:t>,</w:t>
+            </w:r>
+            <w:r>
+              <w:rPr>
+                <w:rFonts w:ascii="맑은 고딕" w:eastAsia="맑은 고딕" w:hAnsi="맑은 고딕"/>
+                <w:b w:val="0"/>
+                <w:sz w:val="18"/>
+                <w:szCs w:val="18"/>
+              </w:rPr>
+              <w:t xml:space="preserve"> </w:t>
+            </w:r>
+            <w:r>
+              <w:rPr>
+                <w:rFonts w:ascii="맑은 고딕" w:eastAsia="맑은 고딕" w:hAnsi="맑은 고딕" w:hint="eastAsia"/>
+                <w:b w:val="0"/>
+                <w:sz w:val="18"/>
+                <w:szCs w:val="18"/>
+              </w:rPr>
+              <w:t>주소</w:t>
+            </w:r>
           </w:p>
           <w:p>
             <w:pPr>
@@ -7443,7 +8637,6 @@
                 <w:b w:val="0"/>
                 <w:sz w:val="18"/>
               </w:rPr>
-              <w:lastRenderedPageBreak/>
               <w:t>관리자</w:t>
             </w:r>
           </w:p>
@@ -7466,6 +8659,7 @@
                 <w:sz w:val="18"/>
                 <w:szCs w:val="18"/>
               </w:rPr>
+              <w:lastRenderedPageBreak/>
               <w:t>M</w:t>
             </w:r>
             <w:r>
@@ -7795,6 +8989,69 @@
                 <w:szCs w:val="18"/>
               </w:rPr>
               <w:t>해당 구장의 통계정보 노출</w:t>
+            </w:r>
+            <w:r>
+              <w:rPr>
+                <w:rFonts w:ascii="맑은 고딕" w:eastAsia="맑은 고딕" w:hAnsi="맑은 고딕" w:hint="eastAsia"/>
+                <w:b w:val="0"/>
+                <w:sz w:val="18"/>
+                <w:szCs w:val="18"/>
+              </w:rPr>
+              <w:t xml:space="preserve"> </w:t>
+            </w:r>
+            <w:r>
+              <w:rPr>
+                <w:rFonts w:ascii="맑은 고딕" w:eastAsia="맑은 고딕" w:hAnsi="맑은 고딕"/>
+                <w:b w:val="0"/>
+                <w:sz w:val="18"/>
+                <w:szCs w:val="18"/>
+              </w:rPr>
+              <w:t xml:space="preserve">: </w:t>
+            </w:r>
+            <w:r>
+              <w:rPr>
+                <w:rFonts w:ascii="맑은 고딕" w:eastAsia="맑은 고딕" w:hAnsi="맑은 고딕" w:hint="eastAsia"/>
+                <w:b w:val="0"/>
+                <w:sz w:val="18"/>
+                <w:szCs w:val="18"/>
+              </w:rPr>
+              <w:t>월 별,</w:t>
+            </w:r>
+            <w:r>
+              <w:rPr>
+                <w:rFonts w:ascii="맑은 고딕" w:eastAsia="맑은 고딕" w:hAnsi="맑은 고딕"/>
+                <w:b w:val="0"/>
+                <w:sz w:val="18"/>
+                <w:szCs w:val="18"/>
+              </w:rPr>
+              <w:t xml:space="preserve"> </w:t>
+            </w:r>
+            <w:r>
+              <w:rPr>
+                <w:rFonts w:ascii="맑은 고딕" w:eastAsia="맑은 고딕" w:hAnsi="맑은 고딕" w:hint="eastAsia"/>
+                <w:b w:val="0"/>
+                <w:sz w:val="18"/>
+                <w:szCs w:val="18"/>
+              </w:rPr>
+              <w:t>요일 별,</w:t>
+            </w:r>
+            <w:r>
+              <w:rPr>
+                <w:rFonts w:ascii="맑은 고딕" w:eastAsia="맑은 고딕" w:hAnsi="맑은 고딕"/>
+                <w:b w:val="0"/>
+                <w:sz w:val="18"/>
+                <w:szCs w:val="18"/>
+              </w:rPr>
+              <w:t xml:space="preserve"> </w:t>
+            </w:r>
+            <w:r>
+              <w:rPr>
+                <w:rFonts w:ascii="맑은 고딕" w:eastAsia="맑은 고딕" w:hAnsi="맑은 고딕" w:hint="eastAsia"/>
+                <w:b w:val="0"/>
+                <w:sz w:val="18"/>
+                <w:szCs w:val="18"/>
+              </w:rPr>
+              <w:t>시간대 별</w:t>
             </w:r>
           </w:p>
         </w:tc>
@@ -7939,51 +9196,6 @@
             <w:shd w:val="clear" w:color="auto" w:fill="auto"/>
             <w:vAlign w:val="center"/>
           </w:tcPr>
-          <w:p>
-            <w:pPr>
-              <w:pStyle w:val="3"/>
-              <w:numPr>
-                <w:ilvl w:val="2"/>
-                <w:numId w:val="5"/>
-              </w:numPr>
-              <w:spacing w:before="0"/>
-              <w:ind w:leftChars="1" w:left="140" w:hanging="138"/>
-              <w:contextualSpacing/>
-              <w:rPr>
-                <w:rFonts w:ascii="맑은 고딕" w:eastAsia="맑은 고딕" w:hAnsi="맑은 고딕"/>
-                <w:b w:val="0"/>
-                <w:sz w:val="18"/>
-                <w:szCs w:val="18"/>
-              </w:rPr>
-            </w:pPr>
-            <w:r>
-              <w:rPr>
-                <w:rFonts w:ascii="맑은 고딕" w:eastAsia="맑은 고딕" w:hAnsi="맑은 고딕" w:hint="eastAsia"/>
-                <w:b w:val="0"/>
-                <w:sz w:val="18"/>
-                <w:szCs w:val="18"/>
-              </w:rPr>
-              <w:t xml:space="preserve">구장 관리와 관련된 모든 메뉴는 </w:t>
-            </w:r>
-            <w:r>
-              <w:rPr>
-                <w:rFonts w:ascii="맑은 고딕" w:eastAsia="맑은 고딕" w:hAnsi="맑은 고딕"/>
-                <w:b w:val="0"/>
-                <w:sz w:val="18"/>
-                <w:szCs w:val="18"/>
-              </w:rPr>
-              <w:t>My Page</w:t>
-            </w:r>
-            <w:r>
-              <w:rPr>
-                <w:rFonts w:ascii="맑은 고딕" w:eastAsia="맑은 고딕" w:hAnsi="맑은 고딕" w:hint="eastAsia"/>
-                <w:b w:val="0"/>
-                <w:sz w:val="18"/>
-                <w:szCs w:val="18"/>
-              </w:rPr>
-              <w:t>에서 접근 가능하도록 구현</w:t>
-            </w:r>
-          </w:p>
           <w:p>
             <w:pPr>
               <w:pStyle w:val="3"/>
@@ -8130,7 +9342,7 @@
           <w:rFonts w:ascii="맑은 고딕" w:eastAsia="맑은 고딕" w:hAnsi="맑은 고딕"/>
         </w:rPr>
         <w:sectPr>
-          <w:headerReference w:type="even" r:id="rId18"/>
+          <w:headerReference w:type="even" r:id="rId21"/>
           <w:type w:val="continuous"/>
           <w:pgSz w:w="11906" w:h="16838" w:code="9"/>
           <w:pgMar w:top="720" w:right="720" w:bottom="720" w:left="720" w:header="737" w:footer="737" w:gutter="0"/>
@@ -8418,8 +9630,6 @@
               </w:rPr>
               <w:t xml:space="preserve"> 관리</w:t>
             </w:r>
-            <w:bookmarkStart w:id="1" w:name="_GoBack"/>
-            <w:bookmarkEnd w:id="1"/>
           </w:p>
         </w:tc>
         <w:tc>
@@ -8633,8 +9843,8 @@
                 <w:noProof/>
               </w:rPr>
               <w:drawing>
-                <wp:inline distT="0" distB="0" distL="0" distR="0" wp14:anchorId="3099DA6D" wp14:editId="4CD5431E">
-                  <wp:extent cx="5212532" cy="4625741"/>
+                <wp:inline distT="0" distB="0" distL="0" distR="0" wp14:anchorId="3099DA6D" wp14:editId="36EF2C9A">
+                  <wp:extent cx="4155541" cy="3687739"/>
                   <wp:effectExtent l="0" t="0" r="0" b="0"/>
                   <wp:docPr id="9" name="그림 9" descr="텍스트이(가) 표시된 사진&#10;&#10;자동 생성된 설명"/>
                   <wp:cNvGraphicFramePr>
@@ -8648,7 +9858,7 @@
                           <pic:cNvPicPr/>
                         </pic:nvPicPr>
                         <pic:blipFill>
-                          <a:blip r:embed="rId19"/>
+                          <a:blip r:embed="rId22"/>
                           <a:stretch>
                             <a:fillRect/>
                           </a:stretch>
@@ -8656,7 +9866,7 @@
                         <pic:spPr>
                           <a:xfrm>
                             <a:off x="0" y="0"/>
-                            <a:ext cx="5212532" cy="4625741"/>
+                            <a:ext cx="4158547" cy="3690406"/>
                           </a:xfrm>
                           <a:prstGeom prst="rect">
                             <a:avLst/>
@@ -8733,10 +9943,6 @@
           <w:p>
             <w:pPr>
               <w:pStyle w:val="1"/>
-              <w:numPr>
-                <w:ilvl w:val="0"/>
-                <w:numId w:val="12"/>
-              </w:numPr>
               <w:spacing w:before="120"/>
               <w:rPr>
                 <w:rFonts w:ascii="맑은 고딕" w:eastAsia="맑은 고딕" w:hAnsi="맑은 고딕"/>
@@ -9146,7 +10352,6 @@
                 <w:sz w:val="18"/>
                 <w:szCs w:val="18"/>
               </w:rPr>
-              <w:lastRenderedPageBreak/>
               <w:t>단일 게시글 조회</w:t>
             </w:r>
           </w:p>
@@ -9311,6 +10516,7 @@
                 <w:sz w:val="18"/>
                 <w:szCs w:val="18"/>
               </w:rPr>
+              <w:lastRenderedPageBreak/>
               <w:t>자신이 작성한 글 조회 시 조회수 증가하지 않음</w:t>
             </w:r>
           </w:p>
@@ -10392,7 +11598,6 @@
                 <w:sz w:val="18"/>
                 <w:szCs w:val="18"/>
               </w:rPr>
-              <w:lastRenderedPageBreak/>
               <w:t xml:space="preserve">각 게시판마다 카테고리를 구분하여 말머리로 작성 </w:t>
             </w:r>
             <w:r>
@@ -10545,7 +11750,7 @@
           <w:rFonts w:ascii="맑은 고딕" w:eastAsia="맑은 고딕" w:hAnsi="맑은 고딕"/>
         </w:rPr>
         <w:sectPr>
-          <w:headerReference w:type="even" r:id="rId20"/>
+          <w:headerReference w:type="even" r:id="rId23"/>
           <w:type w:val="continuous"/>
           <w:pgSz w:w="11906" w:h="16838" w:code="9"/>
           <w:pgMar w:top="720" w:right="720" w:bottom="720" w:left="720" w:header="737" w:footer="737" w:gutter="0"/>
@@ -10659,7 +11864,2769 @@
               <w:rPr>
                 <w:rFonts w:ascii="맑은 고딕" w:eastAsia="맑은 고딕" w:hAnsi="맑은 고딕" w:hint="eastAsia"/>
               </w:rPr>
-              <w:t>LR-004</w:t>
+              <w:t>LR-00</w:t>
+            </w:r>
+            <w:r>
+              <w:rPr>
+                <w:rFonts w:ascii="맑은 고딕" w:eastAsia="맑은 고딕" w:hAnsi="맑은 고딕"/>
+              </w:rPr>
+              <w:t>5</w:t>
+            </w:r>
+          </w:p>
+        </w:tc>
+        <w:tc>
+          <w:tcPr>
+            <w:tcW w:w="630" w:type="pct"/>
+            <w:shd w:val="clear" w:color="auto" w:fill="D9E2F3" w:themeFill="accent5" w:themeFillTint="33"/>
+            <w:vAlign w:val="center"/>
+          </w:tcPr>
+          <w:p>
+            <w:pPr>
+              <w:tabs>
+                <w:tab w:val="left" w:pos="45"/>
+              </w:tabs>
+              <w:ind w:leftChars="-127" w:left="-254" w:rightChars="-78" w:right="-156"/>
+              <w:jc w:val="center"/>
+              <w:rPr>
+                <w:rFonts w:ascii="맑은 고딕" w:eastAsia="맑은 고딕" w:hAnsi="맑은 고딕"/>
+                <w:b/>
+              </w:rPr>
+            </w:pPr>
+            <w:r>
+              <w:rPr>
+                <w:rFonts w:ascii="맑은 고딕" w:eastAsia="맑은 고딕" w:hAnsi="맑은 고딕" w:cs="Times New Roman" w:hint="eastAsia"/>
+                <w:b/>
+              </w:rPr>
+              <w:t>유형</w:t>
+            </w:r>
+          </w:p>
+        </w:tc>
+        <w:tc>
+          <w:tcPr>
+            <w:tcW w:w="629" w:type="pct"/>
+            <w:gridSpan w:val="2"/>
+            <w:shd w:val="clear" w:color="auto" w:fill="auto"/>
+            <w:vAlign w:val="center"/>
+          </w:tcPr>
+          <w:p>
+            <w:pPr>
+              <w:tabs>
+                <w:tab w:val="left" w:pos="45"/>
+              </w:tabs>
+              <w:ind w:rightChars="-78" w:right="-156"/>
+              <w:jc w:val="left"/>
+              <w:rPr>
+                <w:rFonts w:ascii="맑은 고딕" w:eastAsia="맑은 고딕" w:hAnsi="맑은 고딕"/>
+              </w:rPr>
+            </w:pPr>
+            <w:r>
+              <w:rPr>
+                <w:rFonts w:ascii="맑은 고딕" w:eastAsia="맑은 고딕" w:hAnsi="맑은 고딕" w:hint="eastAsia"/>
+              </w:rPr>
+              <w:t>기능</w:t>
+            </w:r>
+          </w:p>
+        </w:tc>
+        <w:tc>
+          <w:tcPr>
+            <w:tcW w:w="632" w:type="pct"/>
+            <w:shd w:val="clear" w:color="auto" w:fill="D9E2F3" w:themeFill="accent5" w:themeFillTint="33"/>
+            <w:vAlign w:val="center"/>
+          </w:tcPr>
+          <w:p>
+            <w:pPr>
+              <w:tabs>
+                <w:tab w:val="left" w:pos="45"/>
+              </w:tabs>
+              <w:jc w:val="center"/>
+              <w:rPr>
+                <w:rFonts w:ascii="맑은 고딕" w:eastAsia="맑은 고딕" w:hAnsi="맑은 고딕"/>
+                <w:b/>
+              </w:rPr>
+            </w:pPr>
+            <w:r>
+              <w:rPr>
+                <w:rFonts w:ascii="맑은 고딕" w:eastAsia="맑은 고딕" w:hAnsi="맑은 고딕" w:cs="Times New Roman" w:hint="eastAsia"/>
+                <w:b/>
+              </w:rPr>
+              <w:t>수용여부</w:t>
+            </w:r>
+          </w:p>
+        </w:tc>
+        <w:tc>
+          <w:tcPr>
+            <w:tcW w:w="1292" w:type="pct"/>
+            <w:shd w:val="clear" w:color="auto" w:fill="auto"/>
+            <w:vAlign w:val="center"/>
+          </w:tcPr>
+          <w:p>
+            <w:pPr>
+              <w:tabs>
+                <w:tab w:val="left" w:pos="45"/>
+              </w:tabs>
+              <w:ind w:rightChars="-78" w:right="-156"/>
+              <w:jc w:val="left"/>
+              <w:rPr>
+                <w:rFonts w:ascii="맑은 고딕" w:eastAsia="맑은 고딕" w:hAnsi="맑은 고딕"/>
+              </w:rPr>
+            </w:pPr>
+            <w:r>
+              <w:rPr>
+                <w:rFonts w:ascii="맑은 고딕" w:eastAsia="맑은 고딕" w:hAnsi="맑은 고딕" w:hint="eastAsia"/>
+              </w:rPr>
+              <w:t>수용</w:t>
+            </w:r>
+          </w:p>
+        </w:tc>
+      </w:tr>
+      <w:tr>
+        <w:trPr>
+          <w:trHeight w:val="19"/>
+          <w:jc w:val="center"/>
+        </w:trPr>
+        <w:tc>
+          <w:tcPr>
+            <w:tcW w:w="0" w:type="auto"/>
+            <w:shd w:val="clear" w:color="auto" w:fill="D9E2F3" w:themeFill="accent5" w:themeFillTint="33"/>
+            <w:vAlign w:val="center"/>
+          </w:tcPr>
+          <w:p>
+            <w:pPr>
+              <w:tabs>
+                <w:tab w:val="left" w:pos="29"/>
+              </w:tabs>
+              <w:ind w:leftChars="-127" w:left="-254" w:rightChars="-78" w:right="-156"/>
+              <w:jc w:val="center"/>
+              <w:rPr>
+                <w:rFonts w:ascii="맑은 고딕" w:eastAsia="맑은 고딕" w:hAnsi="맑은 고딕"/>
+                <w:b/>
+              </w:rPr>
+            </w:pPr>
+            <w:r>
+              <w:rPr>
+                <w:rFonts w:ascii="맑은 고딕" w:eastAsia="맑은 고딕" w:hAnsi="맑은 고딕" w:cs="Times New Roman" w:hint="eastAsia"/>
+                <w:b/>
+              </w:rPr>
+              <w:t>구 분</w:t>
+            </w:r>
+          </w:p>
+        </w:tc>
+        <w:tc>
+          <w:tcPr>
+            <w:tcW w:w="1985" w:type="pct"/>
+            <w:gridSpan w:val="3"/>
+            <w:shd w:val="clear" w:color="auto" w:fill="auto"/>
+            <w:vAlign w:val="center"/>
+          </w:tcPr>
+          <w:p>
+            <w:pPr>
+              <w:tabs>
+                <w:tab w:val="left" w:pos="29"/>
+              </w:tabs>
+              <w:ind w:rightChars="-78" w:right="-156"/>
+              <w:jc w:val="left"/>
+              <w:rPr>
+                <w:rFonts w:ascii="맑은 고딕" w:eastAsia="맑은 고딕" w:hAnsi="맑은 고딕"/>
+                <w:sz w:val="18"/>
+              </w:rPr>
+            </w:pPr>
+            <w:r>
+              <w:rPr>
+                <w:rFonts w:ascii="맑은 고딕" w:eastAsia="맑은 고딕" w:hAnsi="맑은 고딕" w:hint="eastAsia"/>
+                <w:sz w:val="18"/>
+              </w:rPr>
+              <w:t>매칭 관리</w:t>
+            </w:r>
+          </w:p>
+        </w:tc>
+        <w:tc>
+          <w:tcPr>
+            <w:tcW w:w="982" w:type="pct"/>
+            <w:gridSpan w:val="2"/>
+            <w:shd w:val="clear" w:color="auto" w:fill="D9E2F3" w:themeFill="accent5" w:themeFillTint="33"/>
+            <w:vAlign w:val="center"/>
+          </w:tcPr>
+          <w:p>
+            <w:pPr>
+              <w:tabs>
+                <w:tab w:val="left" w:pos="45"/>
+              </w:tabs>
+              <w:jc w:val="center"/>
+              <w:rPr>
+                <w:rFonts w:ascii="맑은 고딕" w:eastAsia="맑은 고딕" w:hAnsi="맑은 고딕"/>
+                <w:b/>
+              </w:rPr>
+            </w:pPr>
+            <w:r>
+              <w:rPr>
+                <w:rFonts w:ascii="맑은 고딕" w:eastAsia="맑은 고딕" w:hAnsi="맑은 고딕" w:cs="Times New Roman" w:hint="eastAsia"/>
+                <w:b/>
+              </w:rPr>
+              <w:t xml:space="preserve">요구사항 </w:t>
+            </w:r>
+            <w:r>
+              <w:rPr>
+                <w:rFonts w:ascii="맑은 고딕" w:eastAsia="맑은 고딕" w:hAnsi="맑은 고딕" w:hint="eastAsia"/>
+                <w:b/>
+              </w:rPr>
+              <w:t>고유번호</w:t>
+            </w:r>
+          </w:p>
+        </w:tc>
+        <w:tc>
+          <w:tcPr>
+            <w:tcW w:w="1292" w:type="pct"/>
+            <w:shd w:val="clear" w:color="auto" w:fill="auto"/>
+            <w:vAlign w:val="center"/>
+          </w:tcPr>
+          <w:p>
+            <w:pPr>
+              <w:tabs>
+                <w:tab w:val="left" w:pos="45"/>
+              </w:tabs>
+              <w:rPr>
+                <w:rFonts w:ascii="맑은 고딕" w:eastAsia="맑은 고딕" w:hAnsi="맑은 고딕"/>
+              </w:rPr>
+            </w:pPr>
+          </w:p>
+        </w:tc>
+      </w:tr>
+      <w:tr>
+        <w:trPr>
+          <w:trHeight w:val="19"/>
+          <w:jc w:val="center"/>
+        </w:trPr>
+        <w:tc>
+          <w:tcPr>
+            <w:tcW w:w="0" w:type="auto"/>
+            <w:shd w:val="clear" w:color="auto" w:fill="D9E2F3" w:themeFill="accent5" w:themeFillTint="33"/>
+            <w:vAlign w:val="center"/>
+          </w:tcPr>
+          <w:p>
+            <w:pPr>
+              <w:tabs>
+                <w:tab w:val="left" w:pos="29"/>
+              </w:tabs>
+              <w:ind w:leftChars="-127" w:left="-254" w:rightChars="-78" w:right="-156"/>
+              <w:jc w:val="center"/>
+              <w:rPr>
+                <w:rFonts w:ascii="맑은 고딕" w:eastAsia="맑은 고딕" w:hAnsi="맑은 고딕"/>
+                <w:b/>
+              </w:rPr>
+            </w:pPr>
+            <w:r>
+              <w:rPr>
+                <w:rFonts w:ascii="맑은 고딕" w:eastAsia="맑은 고딕" w:hAnsi="맑은 고딕" w:cs="Times New Roman" w:hint="eastAsia"/>
+                <w:b/>
+              </w:rPr>
+              <w:t>요구사항</w:t>
+            </w:r>
+          </w:p>
+        </w:tc>
+        <w:tc>
+          <w:tcPr>
+            <w:tcW w:w="4259" w:type="pct"/>
+            <w:gridSpan w:val="6"/>
+            <w:shd w:val="clear" w:color="auto" w:fill="auto"/>
+            <w:vAlign w:val="center"/>
+          </w:tcPr>
+          <w:p>
+            <w:pPr>
+              <w:tabs>
+                <w:tab w:val="left" w:pos="29"/>
+              </w:tabs>
+              <w:ind w:rightChars="-78" w:right="-156"/>
+              <w:jc w:val="left"/>
+              <w:rPr>
+                <w:rFonts w:ascii="맑은 고딕" w:eastAsia="맑은 고딕" w:hAnsi="맑은 고딕"/>
+                <w:sz w:val="18"/>
+              </w:rPr>
+            </w:pPr>
+            <w:r>
+              <w:rPr>
+                <w:rFonts w:ascii="맑은 고딕" w:eastAsia="맑은 고딕" w:hAnsi="맑은 고딕" w:hint="eastAsia"/>
+                <w:sz w:val="18"/>
+              </w:rPr>
+              <w:t>매칭 조회,</w:t>
+            </w:r>
+            <w:r>
+              <w:rPr>
+                <w:rFonts w:ascii="맑은 고딕" w:eastAsia="맑은 고딕" w:hAnsi="맑은 고딕"/>
+                <w:sz w:val="18"/>
+              </w:rPr>
+              <w:t xml:space="preserve"> </w:t>
+            </w:r>
+            <w:r>
+              <w:rPr>
+                <w:rFonts w:ascii="맑은 고딕" w:eastAsia="맑은 고딕" w:hAnsi="맑은 고딕" w:hint="eastAsia"/>
+                <w:sz w:val="18"/>
+              </w:rPr>
+              <w:t>매칭 등록,</w:t>
+            </w:r>
+            <w:r>
+              <w:rPr>
+                <w:rFonts w:ascii="맑은 고딕" w:eastAsia="맑은 고딕" w:hAnsi="맑은 고딕"/>
+                <w:sz w:val="18"/>
+              </w:rPr>
+              <w:t xml:space="preserve"> </w:t>
+            </w:r>
+            <w:r>
+              <w:rPr>
+                <w:rFonts w:ascii="맑은 고딕" w:eastAsia="맑은 고딕" w:hAnsi="맑은 고딕" w:hint="eastAsia"/>
+                <w:sz w:val="18"/>
+              </w:rPr>
+              <w:t>매칭 삭제</w:t>
+            </w:r>
+            <w:r>
+              <w:rPr>
+                <w:rFonts w:ascii="맑은 고딕" w:eastAsia="맑은 고딕" w:hAnsi="맑은 고딕" w:hint="eastAsia"/>
+                <w:sz w:val="18"/>
+              </w:rPr>
+              <w:t>,</w:t>
+            </w:r>
+            <w:r>
+              <w:rPr>
+                <w:rFonts w:ascii="맑은 고딕" w:eastAsia="맑은 고딕" w:hAnsi="맑은 고딕"/>
+                <w:sz w:val="18"/>
+              </w:rPr>
+              <w:t xml:space="preserve"> </w:t>
+            </w:r>
+            <w:r>
+              <w:rPr>
+                <w:rFonts w:ascii="맑은 고딕" w:eastAsia="맑은 고딕" w:hAnsi="맑은 고딕" w:hint="eastAsia"/>
+                <w:sz w:val="18"/>
+              </w:rPr>
+              <w:t>매칭내역 수정</w:t>
+            </w:r>
+          </w:p>
+        </w:tc>
+      </w:tr>
+      <w:tr>
+        <w:trPr>
+          <w:trHeight w:val="1552"/>
+          <w:jc w:val="center"/>
+        </w:trPr>
+        <w:tc>
+          <w:tcPr>
+            <w:tcW w:w="0" w:type="auto"/>
+            <w:shd w:val="clear" w:color="auto" w:fill="D9E2F3" w:themeFill="accent5" w:themeFillTint="33"/>
+            <w:vAlign w:val="center"/>
+          </w:tcPr>
+          <w:p>
+            <w:pPr>
+              <w:tabs>
+                <w:tab w:val="left" w:pos="29"/>
+              </w:tabs>
+              <w:ind w:leftChars="-127" w:left="-254" w:rightChars="-78" w:right="-156"/>
+              <w:jc w:val="center"/>
+              <w:rPr>
+                <w:rFonts w:ascii="맑은 고딕" w:eastAsia="맑은 고딕" w:hAnsi="맑은 고딕"/>
+                <w:b/>
+              </w:rPr>
+            </w:pPr>
+            <w:r>
+              <w:rPr>
+                <w:rFonts w:ascii="맑은 고딕" w:eastAsia="맑은 고딕" w:hAnsi="맑은 고딕" w:cs="Times New Roman" w:hint="eastAsia"/>
+                <w:b/>
+              </w:rPr>
+              <w:t>요약</w:t>
+            </w:r>
+          </w:p>
+        </w:tc>
+        <w:tc>
+          <w:tcPr>
+            <w:tcW w:w="4259" w:type="pct"/>
+            <w:gridSpan w:val="6"/>
+            <w:shd w:val="clear" w:color="auto" w:fill="auto"/>
+            <w:vAlign w:val="center"/>
+          </w:tcPr>
+          <w:p>
+            <w:pPr>
+              <w:tabs>
+                <w:tab w:val="left" w:pos="29"/>
+              </w:tabs>
+              <w:ind w:left="194" w:rightChars="49" w:right="98"/>
+              <w:jc w:val="center"/>
+              <w:rPr>
+                <w:rFonts w:ascii="맑은 고딕" w:eastAsia="맑은 고딕" w:hAnsi="맑은 고딕"/>
+              </w:rPr>
+            </w:pPr>
+            <w:r>
+              <w:rPr>
+                <w:rFonts w:ascii="맑은 고딕" w:eastAsia="맑은 고딕" w:hAnsi="맑은 고딕"/>
+                <w:noProof/>
+              </w:rPr>
+              <w:drawing>
+                <wp:inline distT="0" distB="0" distL="0" distR="0" wp14:anchorId="7AD29C36" wp14:editId="33A49BD9">
+                  <wp:extent cx="3850105" cy="3676677"/>
+                  <wp:effectExtent l="0" t="0" r="0" b="0"/>
+                  <wp:docPr id="3" name="그림 3" descr="텍스트이(가) 표시된 사진&#10;&#10;자동 생성된 설명"/>
+                  <wp:cNvGraphicFramePr>
+                    <a:graphicFrameLocks xmlns:a="http://schemas.openxmlformats.org/drawingml/2006/main" noChangeAspect="1"/>
+                  </wp:cNvGraphicFramePr>
+                  <a:graphic xmlns:a="http://schemas.openxmlformats.org/drawingml/2006/main">
+                    <a:graphicData uri="http://schemas.openxmlformats.org/drawingml/2006/picture">
+                      <pic:pic xmlns:pic="http://schemas.openxmlformats.org/drawingml/2006/picture">
+                        <pic:nvPicPr>
+                          <pic:cNvPr id="3" name="매칭관리.png"/>
+                          <pic:cNvPicPr/>
+                        </pic:nvPicPr>
+                        <pic:blipFill>
+                          <a:blip r:embed="rId24"/>
+                          <a:stretch>
+                            <a:fillRect/>
+                          </a:stretch>
+                        </pic:blipFill>
+                        <pic:spPr>
+                          <a:xfrm>
+                            <a:off x="0" y="0"/>
+                            <a:ext cx="3856443" cy="3682730"/>
+                          </a:xfrm>
+                          <a:prstGeom prst="rect">
+                            <a:avLst/>
+                          </a:prstGeom>
+                        </pic:spPr>
+                      </pic:pic>
+                    </a:graphicData>
+                  </a:graphic>
+                </wp:inline>
+              </w:drawing>
+            </w:r>
+          </w:p>
+        </w:tc>
+      </w:tr>
+      <w:tr>
+        <w:trPr>
+          <w:trHeight w:val="17"/>
+          <w:jc w:val="center"/>
+        </w:trPr>
+        <w:tc>
+          <w:tcPr>
+            <w:tcW w:w="0" w:type="auto"/>
+            <w:shd w:val="clear" w:color="auto" w:fill="D9E2F3" w:themeFill="accent5" w:themeFillTint="33"/>
+            <w:vAlign w:val="center"/>
+          </w:tcPr>
+          <w:p>
+            <w:pPr>
+              <w:tabs>
+                <w:tab w:val="left" w:pos="29"/>
+              </w:tabs>
+              <w:ind w:leftChars="-127" w:left="-254" w:rightChars="-78" w:right="-156"/>
+              <w:jc w:val="center"/>
+              <w:rPr>
+                <w:rFonts w:ascii="맑은 고딕" w:eastAsia="맑은 고딕" w:hAnsi="맑은 고딕"/>
+                <w:b/>
+              </w:rPr>
+            </w:pPr>
+            <w:r>
+              <w:rPr>
+                <w:rFonts w:ascii="맑은 고딕" w:eastAsia="맑은 고딕" w:hAnsi="맑은 고딕" w:cs="Times New Roman" w:hint="eastAsia"/>
+                <w:b/>
+              </w:rPr>
+              <w:t>요구사항</w:t>
+            </w:r>
+          </w:p>
+          <w:p>
+            <w:pPr>
+              <w:tabs>
+                <w:tab w:val="left" w:pos="29"/>
+              </w:tabs>
+              <w:ind w:leftChars="-127" w:left="-254" w:rightChars="-78" w:right="-156"/>
+              <w:jc w:val="center"/>
+              <w:rPr>
+                <w:rFonts w:ascii="맑은 고딕" w:eastAsia="맑은 고딕" w:hAnsi="맑은 고딕"/>
+                <w:b/>
+              </w:rPr>
+            </w:pPr>
+            <w:r>
+              <w:rPr>
+                <w:rFonts w:ascii="맑은 고딕" w:eastAsia="맑은 고딕" w:hAnsi="맑은 고딕" w:cs="Times New Roman" w:hint="eastAsia"/>
+                <w:b/>
+              </w:rPr>
+              <w:t>설명</w:t>
+            </w:r>
+          </w:p>
+        </w:tc>
+        <w:tc>
+          <w:tcPr>
+            <w:tcW w:w="4259" w:type="pct"/>
+            <w:gridSpan w:val="6"/>
+            <w:shd w:val="clear" w:color="auto" w:fill="auto"/>
+            <w:vAlign w:val="center"/>
+          </w:tcPr>
+          <w:p>
+            <w:pPr>
+              <w:pStyle w:val="1"/>
+              <w:numPr>
+                <w:ilvl w:val="0"/>
+                <w:numId w:val="15"/>
+              </w:numPr>
+              <w:spacing w:before="120"/>
+              <w:rPr>
+                <w:rFonts w:ascii="맑은 고딕" w:eastAsia="맑은 고딕" w:hAnsi="맑은 고딕"/>
+                <w:sz w:val="20"/>
+              </w:rPr>
+            </w:pPr>
+            <w:r>
+              <w:rPr>
+                <w:rFonts w:ascii="맑은 고딕" w:eastAsia="맑은 고딕" w:hAnsi="맑은 고딕" w:hint="eastAsia"/>
+                <w:sz w:val="20"/>
+              </w:rPr>
+              <w:t xml:space="preserve"> </w:t>
+            </w:r>
+            <w:r>
+              <w:rPr>
+                <w:rFonts w:ascii="맑은 고딕" w:eastAsia="맑은 고딕" w:hAnsi="맑은 고딕" w:hint="eastAsia"/>
+                <w:sz w:val="20"/>
+              </w:rPr>
+              <w:t>매칭 조회</w:t>
+            </w:r>
+          </w:p>
+          <w:p>
+            <w:pPr>
+              <w:pStyle w:val="2"/>
+              <w:spacing w:before="60"/>
+              <w:ind w:leftChars="166" w:left="757" w:hangingChars="236" w:hanging="425"/>
+              <w:rPr>
+                <w:rFonts w:ascii="맑은 고딕" w:eastAsia="맑은 고딕" w:hAnsi="맑은 고딕"/>
+                <w:b w:val="0"/>
+                <w:sz w:val="18"/>
+                <w:szCs w:val="18"/>
+              </w:rPr>
+            </w:pPr>
+            <w:r>
+              <w:rPr>
+                <w:rFonts w:ascii="맑은 고딕" w:eastAsia="맑은 고딕" w:hAnsi="맑은 고딕" w:hint="eastAsia"/>
+                <w:b w:val="0"/>
+                <w:sz w:val="18"/>
+                <w:szCs w:val="18"/>
+              </w:rPr>
+              <w:t>매칭 전체 조회</w:t>
+            </w:r>
+          </w:p>
+          <w:p>
+            <w:pPr>
+              <w:pStyle w:val="3"/>
+              <w:spacing w:beforeLines="10" w:before="24" w:after="0"/>
+              <w:ind w:leftChars="363" w:left="1007" w:hangingChars="156" w:hanging="281"/>
+              <w:rPr>
+                <w:rFonts w:ascii="맑은 고딕" w:eastAsia="맑은 고딕" w:hAnsi="맑은 고딕"/>
+                <w:b w:val="0"/>
+                <w:sz w:val="18"/>
+                <w:szCs w:val="18"/>
+              </w:rPr>
+            </w:pPr>
+            <w:r>
+              <w:rPr>
+                <w:rFonts w:ascii="맑은 고딕" w:eastAsia="맑은 고딕" w:hAnsi="맑은 고딕" w:hint="eastAsia"/>
+                <w:b w:val="0"/>
+                <w:sz w:val="18"/>
+                <w:szCs w:val="18"/>
+              </w:rPr>
+              <w:t>매칭카드를 등록한 모든 팀 조회</w:t>
+            </w:r>
+          </w:p>
+          <w:p>
+            <w:pPr>
+              <w:pStyle w:val="3"/>
+              <w:spacing w:beforeLines="10" w:before="24" w:after="0"/>
+              <w:ind w:leftChars="363" w:left="1007" w:hangingChars="156" w:hanging="281"/>
+              <w:rPr>
+                <w:rFonts w:ascii="맑은 고딕" w:eastAsia="맑은 고딕" w:hAnsi="맑은 고딕"/>
+                <w:b w:val="0"/>
+                <w:sz w:val="18"/>
+                <w:szCs w:val="18"/>
+              </w:rPr>
+            </w:pPr>
+            <w:r>
+              <w:rPr>
+                <w:rFonts w:ascii="맑은 고딕" w:eastAsia="맑은 고딕" w:hAnsi="맑은 고딕" w:hint="eastAsia"/>
+                <w:b w:val="0"/>
+                <w:sz w:val="18"/>
+                <w:szCs w:val="18"/>
+              </w:rPr>
+              <w:t>조회 시 출력값</w:t>
+            </w:r>
+            <w:r>
+              <w:rPr>
+                <w:rFonts w:ascii="맑은 고딕" w:eastAsia="맑은 고딕" w:hAnsi="맑은 고딕" w:hint="eastAsia"/>
+                <w:b w:val="0"/>
+                <w:sz w:val="18"/>
+                <w:szCs w:val="18"/>
+              </w:rPr>
+              <w:t xml:space="preserve"> </w:t>
+            </w:r>
+            <w:r>
+              <w:rPr>
+                <w:rFonts w:ascii="맑은 고딕" w:eastAsia="맑은 고딕" w:hAnsi="맑은 고딕"/>
+                <w:b w:val="0"/>
+                <w:sz w:val="18"/>
+                <w:szCs w:val="18"/>
+              </w:rPr>
+              <w:t xml:space="preserve">: </w:t>
+            </w:r>
+            <w:r>
+              <w:rPr>
+                <w:rFonts w:ascii="맑은 고딕" w:eastAsia="맑은 고딕" w:hAnsi="맑은 고딕" w:hint="eastAsia"/>
+                <w:b w:val="0"/>
+                <w:sz w:val="18"/>
+                <w:szCs w:val="18"/>
+              </w:rPr>
+              <w:t>팀 명,</w:t>
+            </w:r>
+            <w:r>
+              <w:rPr>
+                <w:rFonts w:ascii="맑은 고딕" w:eastAsia="맑은 고딕" w:hAnsi="맑은 고딕"/>
+                <w:b w:val="0"/>
+                <w:sz w:val="18"/>
+                <w:szCs w:val="18"/>
+              </w:rPr>
+              <w:t xml:space="preserve"> </w:t>
+            </w:r>
+            <w:r>
+              <w:rPr>
+                <w:rFonts w:ascii="맑은 고딕" w:eastAsia="맑은 고딕" w:hAnsi="맑은 고딕" w:hint="eastAsia"/>
+                <w:b w:val="0"/>
+                <w:sz w:val="18"/>
+                <w:szCs w:val="18"/>
+              </w:rPr>
+              <w:t>주 활동지,</w:t>
+            </w:r>
+            <w:r>
+              <w:rPr>
+                <w:rFonts w:ascii="맑은 고딕" w:eastAsia="맑은 고딕" w:hAnsi="맑은 고딕"/>
+                <w:b w:val="0"/>
+                <w:sz w:val="18"/>
+                <w:szCs w:val="18"/>
+              </w:rPr>
+              <w:t xml:space="preserve"> </w:t>
+            </w:r>
+            <w:r>
+              <w:rPr>
+                <w:rFonts w:ascii="맑은 고딕" w:eastAsia="맑은 고딕" w:hAnsi="맑은 고딕" w:hint="eastAsia"/>
+                <w:b w:val="0"/>
+                <w:sz w:val="18"/>
+                <w:szCs w:val="18"/>
+              </w:rPr>
+              <w:t>스탯,</w:t>
+            </w:r>
+            <w:r>
+              <w:rPr>
+                <w:rFonts w:ascii="맑은 고딕" w:eastAsia="맑은 고딕" w:hAnsi="맑은 고딕"/>
+                <w:b w:val="0"/>
+                <w:sz w:val="18"/>
+                <w:szCs w:val="18"/>
+              </w:rPr>
+              <w:t xml:space="preserve"> </w:t>
+            </w:r>
+            <w:r>
+              <w:rPr>
+                <w:rFonts w:ascii="맑은 고딕" w:eastAsia="맑은 고딕" w:hAnsi="맑은 고딕" w:hint="eastAsia"/>
+                <w:b w:val="0"/>
+                <w:sz w:val="18"/>
+                <w:szCs w:val="18"/>
+              </w:rPr>
+              <w:t>예약구장,</w:t>
+            </w:r>
+            <w:r>
+              <w:rPr>
+                <w:rFonts w:ascii="맑은 고딕" w:eastAsia="맑은 고딕" w:hAnsi="맑은 고딕"/>
+                <w:b w:val="0"/>
+                <w:sz w:val="18"/>
+                <w:szCs w:val="18"/>
+              </w:rPr>
+              <w:t xml:space="preserve"> </w:t>
+            </w:r>
+            <w:r>
+              <w:rPr>
+                <w:rFonts w:ascii="맑은 고딕" w:eastAsia="맑은 고딕" w:hAnsi="맑은 고딕" w:hint="eastAsia"/>
+                <w:b w:val="0"/>
+                <w:sz w:val="18"/>
+                <w:szCs w:val="18"/>
+              </w:rPr>
+              <w:t>경기방식,</w:t>
+            </w:r>
+            <w:r>
+              <w:rPr>
+                <w:rFonts w:ascii="맑은 고딕" w:eastAsia="맑은 고딕" w:hAnsi="맑은 고딕"/>
+                <w:b w:val="0"/>
+                <w:sz w:val="18"/>
+                <w:szCs w:val="18"/>
+              </w:rPr>
+              <w:t xml:space="preserve"> </w:t>
+            </w:r>
+            <w:r>
+              <w:rPr>
+                <w:rFonts w:ascii="맑은 고딕" w:eastAsia="맑은 고딕" w:hAnsi="맑은 고딕" w:hint="eastAsia"/>
+                <w:b w:val="0"/>
+                <w:sz w:val="18"/>
+                <w:szCs w:val="18"/>
+              </w:rPr>
+              <w:t>팀 소개</w:t>
+            </w:r>
+          </w:p>
+          <w:p>
+            <w:pPr>
+              <w:pStyle w:val="3"/>
+              <w:spacing w:beforeLines="10" w:before="24" w:after="0"/>
+              <w:ind w:leftChars="363" w:left="1007" w:hangingChars="156" w:hanging="281"/>
+              <w:rPr>
+                <w:rFonts w:ascii="맑은 고딕" w:eastAsia="맑은 고딕" w:hAnsi="맑은 고딕"/>
+                <w:b w:val="0"/>
+                <w:sz w:val="18"/>
+                <w:szCs w:val="18"/>
+              </w:rPr>
+            </w:pPr>
+            <w:r>
+              <w:rPr>
+                <w:rFonts w:ascii="맑은 고딕" w:eastAsia="맑은 고딕" w:hAnsi="맑은 고딕" w:hint="eastAsia"/>
+                <w:b w:val="0"/>
+                <w:sz w:val="18"/>
+                <w:szCs w:val="18"/>
+              </w:rPr>
+              <w:t>카드,</w:t>
+            </w:r>
+            <w:r>
+              <w:rPr>
+                <w:rFonts w:ascii="맑은 고딕" w:eastAsia="맑은 고딕" w:hAnsi="맑은 고딕"/>
+                <w:b w:val="0"/>
+                <w:sz w:val="18"/>
+                <w:szCs w:val="18"/>
+              </w:rPr>
+              <w:t xml:space="preserve"> </w:t>
+            </w:r>
+            <w:r>
+              <w:rPr>
+                <w:rFonts w:ascii="맑은 고딕" w:eastAsia="맑은 고딕" w:hAnsi="맑은 고딕" w:hint="eastAsia"/>
+                <w:b w:val="0"/>
+                <w:sz w:val="18"/>
+                <w:szCs w:val="18"/>
+              </w:rPr>
+              <w:t>페이징 형식으로 출력</w:t>
+            </w:r>
+          </w:p>
+          <w:p>
+            <w:pPr>
+              <w:pStyle w:val="3"/>
+              <w:spacing w:beforeLines="10" w:before="24" w:after="0"/>
+              <w:ind w:leftChars="363" w:left="1007" w:hangingChars="156" w:hanging="281"/>
+              <w:rPr>
+                <w:rFonts w:ascii="맑은 고딕" w:eastAsia="맑은 고딕" w:hAnsi="맑은 고딕"/>
+                <w:b w:val="0"/>
+                <w:sz w:val="18"/>
+                <w:szCs w:val="18"/>
+              </w:rPr>
+            </w:pPr>
+            <w:r>
+              <w:rPr>
+                <w:rFonts w:ascii="맑은 고딕" w:eastAsia="맑은 고딕" w:hAnsi="맑은 고딕" w:hint="eastAsia"/>
+                <w:b w:val="0"/>
+                <w:sz w:val="18"/>
+                <w:szCs w:val="18"/>
+              </w:rPr>
+              <w:t>출력되는 순서는 팀 이름의 가나다 순</w:t>
+            </w:r>
+          </w:p>
+          <w:p>
+            <w:pPr>
+              <w:pStyle w:val="3"/>
+              <w:spacing w:beforeLines="10" w:before="24" w:after="0"/>
+              <w:ind w:leftChars="363" w:left="1007" w:hangingChars="156" w:hanging="281"/>
+              <w:rPr>
+                <w:rFonts w:ascii="맑은 고딕" w:eastAsia="맑은 고딕" w:hAnsi="맑은 고딕"/>
+                <w:b w:val="0"/>
+                <w:sz w:val="18"/>
+                <w:szCs w:val="18"/>
+              </w:rPr>
+            </w:pPr>
+            <w:r>
+              <w:rPr>
+                <w:rFonts w:ascii="맑은 고딕" w:eastAsia="맑은 고딕" w:hAnsi="맑은 고딕" w:hint="eastAsia"/>
+                <w:b w:val="0"/>
+                <w:sz w:val="18"/>
+                <w:szCs w:val="18"/>
+              </w:rPr>
+              <w:t xml:space="preserve">한 페이지 당 보여주는 게시글 수 선택 가능 </w:t>
+            </w:r>
+            <w:r>
+              <w:rPr>
+                <w:rFonts w:ascii="맑은 고딕" w:eastAsia="맑은 고딕" w:hAnsi="맑은 고딕"/>
+                <w:b w:val="0"/>
+                <w:sz w:val="18"/>
+                <w:szCs w:val="18"/>
+              </w:rPr>
+              <w:t>(5, 10, 30, 50, 100)</w:t>
+            </w:r>
+          </w:p>
+          <w:p>
+            <w:pPr>
+              <w:pStyle w:val="2"/>
+              <w:spacing w:before="60"/>
+              <w:ind w:leftChars="166" w:left="757" w:hangingChars="236" w:hanging="425"/>
+              <w:rPr>
+                <w:rFonts w:ascii="맑은 고딕" w:eastAsia="맑은 고딕" w:hAnsi="맑은 고딕"/>
+                <w:b w:val="0"/>
+                <w:sz w:val="18"/>
+                <w:szCs w:val="18"/>
+              </w:rPr>
+            </w:pPr>
+            <w:r>
+              <w:rPr>
+                <w:rFonts w:ascii="맑은 고딕" w:eastAsia="맑은 고딕" w:hAnsi="맑은 고딕" w:hint="eastAsia"/>
+                <w:b w:val="0"/>
+                <w:sz w:val="18"/>
+                <w:szCs w:val="18"/>
+              </w:rPr>
+              <w:t>매칭 검색</w:t>
+            </w:r>
+          </w:p>
+          <w:p>
+            <w:pPr>
+              <w:pStyle w:val="3"/>
+              <w:spacing w:beforeLines="10" w:before="24" w:after="0"/>
+              <w:ind w:leftChars="363" w:left="1007" w:hangingChars="156" w:hanging="281"/>
+              <w:rPr>
+                <w:rFonts w:ascii="맑은 고딕" w:eastAsia="맑은 고딕" w:hAnsi="맑은 고딕"/>
+                <w:b w:val="0"/>
+                <w:sz w:val="18"/>
+                <w:szCs w:val="18"/>
+              </w:rPr>
+            </w:pPr>
+            <w:r>
+              <w:rPr>
+                <w:rFonts w:ascii="맑은 고딕" w:eastAsia="맑은 고딕" w:hAnsi="맑은 고딕" w:hint="eastAsia"/>
+                <w:b w:val="0"/>
+                <w:sz w:val="18"/>
+                <w:szCs w:val="18"/>
+              </w:rPr>
+              <w:t xml:space="preserve">매칭 카드를 등록한 </w:t>
+            </w:r>
+            <w:r>
+              <w:rPr>
+                <w:rFonts w:ascii="맑은 고딕" w:eastAsia="맑은 고딕" w:hAnsi="맑은 고딕" w:hint="eastAsia"/>
+                <w:b w:val="0"/>
+                <w:sz w:val="18"/>
+                <w:szCs w:val="18"/>
+              </w:rPr>
+              <w:t>팀 중 검색 조건에 맞는 팀 조회</w:t>
+            </w:r>
+          </w:p>
+          <w:p>
+            <w:pPr>
+              <w:pStyle w:val="3"/>
+              <w:spacing w:beforeLines="10" w:before="24" w:after="0"/>
+              <w:ind w:leftChars="363" w:left="1007" w:hangingChars="156" w:hanging="281"/>
+              <w:rPr>
+                <w:rFonts w:ascii="맑은 고딕" w:eastAsia="맑은 고딕" w:hAnsi="맑은 고딕"/>
+                <w:b w:val="0"/>
+                <w:sz w:val="18"/>
+                <w:szCs w:val="18"/>
+              </w:rPr>
+            </w:pPr>
+            <w:r>
+              <w:rPr>
+                <w:rFonts w:ascii="맑은 고딕" w:eastAsia="맑은 고딕" w:hAnsi="맑은 고딕" w:hint="eastAsia"/>
+                <w:b w:val="0"/>
+                <w:sz w:val="18"/>
+                <w:szCs w:val="18"/>
+              </w:rPr>
+              <w:t xml:space="preserve">노출 결과 </w:t>
+            </w:r>
+            <w:r>
+              <w:rPr>
+                <w:rFonts w:ascii="맑은 고딕" w:eastAsia="맑은 고딕" w:hAnsi="맑은 고딕"/>
+                <w:b w:val="0"/>
+                <w:sz w:val="18"/>
+                <w:szCs w:val="18"/>
+              </w:rPr>
+              <w:t xml:space="preserve">: </w:t>
+            </w:r>
+            <w:r>
+              <w:rPr>
+                <w:rFonts w:ascii="맑은 고딕" w:eastAsia="맑은 고딕" w:hAnsi="맑은 고딕" w:hint="eastAsia"/>
+                <w:b w:val="0"/>
+                <w:sz w:val="18"/>
+                <w:szCs w:val="18"/>
+              </w:rPr>
+              <w:t>팀 명,</w:t>
+            </w:r>
+            <w:r>
+              <w:rPr>
+                <w:rFonts w:ascii="맑은 고딕" w:eastAsia="맑은 고딕" w:hAnsi="맑은 고딕"/>
+                <w:b w:val="0"/>
+                <w:sz w:val="18"/>
+                <w:szCs w:val="18"/>
+              </w:rPr>
+              <w:t xml:space="preserve"> </w:t>
+            </w:r>
+            <w:r>
+              <w:rPr>
+                <w:rFonts w:ascii="맑은 고딕" w:eastAsia="맑은 고딕" w:hAnsi="맑은 고딕" w:hint="eastAsia"/>
+                <w:b w:val="0"/>
+                <w:sz w:val="18"/>
+                <w:szCs w:val="18"/>
+              </w:rPr>
+              <w:t>주 활동지,</w:t>
+            </w:r>
+            <w:r>
+              <w:rPr>
+                <w:rFonts w:ascii="맑은 고딕" w:eastAsia="맑은 고딕" w:hAnsi="맑은 고딕"/>
+                <w:b w:val="0"/>
+                <w:sz w:val="18"/>
+                <w:szCs w:val="18"/>
+              </w:rPr>
+              <w:t xml:space="preserve"> </w:t>
+            </w:r>
+            <w:r>
+              <w:rPr>
+                <w:rFonts w:ascii="맑은 고딕" w:eastAsia="맑은 고딕" w:hAnsi="맑은 고딕" w:hint="eastAsia"/>
+                <w:b w:val="0"/>
+                <w:sz w:val="18"/>
+                <w:szCs w:val="18"/>
+              </w:rPr>
+              <w:t>스탯,</w:t>
+            </w:r>
+            <w:r>
+              <w:rPr>
+                <w:rFonts w:ascii="맑은 고딕" w:eastAsia="맑은 고딕" w:hAnsi="맑은 고딕"/>
+                <w:b w:val="0"/>
+                <w:sz w:val="18"/>
+                <w:szCs w:val="18"/>
+              </w:rPr>
+              <w:t xml:space="preserve"> </w:t>
+            </w:r>
+            <w:r>
+              <w:rPr>
+                <w:rFonts w:ascii="맑은 고딕" w:eastAsia="맑은 고딕" w:hAnsi="맑은 고딕" w:hint="eastAsia"/>
+                <w:b w:val="0"/>
+                <w:sz w:val="18"/>
+                <w:szCs w:val="18"/>
+              </w:rPr>
+              <w:t>예약구장</w:t>
+            </w:r>
+            <w:r>
+              <w:rPr>
+                <w:rFonts w:ascii="맑은 고딕" w:eastAsia="맑은 고딕" w:hAnsi="맑은 고딕" w:hint="eastAsia"/>
+                <w:b w:val="0"/>
+                <w:sz w:val="18"/>
+                <w:szCs w:val="18"/>
+              </w:rPr>
+              <w:t>,</w:t>
+            </w:r>
+            <w:r>
+              <w:rPr>
+                <w:rFonts w:ascii="맑은 고딕" w:eastAsia="맑은 고딕" w:hAnsi="맑은 고딕"/>
+                <w:b w:val="0"/>
+                <w:sz w:val="18"/>
+                <w:szCs w:val="18"/>
+              </w:rPr>
+              <w:t xml:space="preserve"> </w:t>
+            </w:r>
+            <w:r>
+              <w:rPr>
+                <w:rFonts w:ascii="맑은 고딕" w:eastAsia="맑은 고딕" w:hAnsi="맑은 고딕" w:hint="eastAsia"/>
+                <w:b w:val="0"/>
+                <w:sz w:val="18"/>
+                <w:szCs w:val="18"/>
+              </w:rPr>
+              <w:t>경기방식</w:t>
+            </w:r>
+            <w:r>
+              <w:rPr>
+                <w:rFonts w:ascii="맑은 고딕" w:eastAsia="맑은 고딕" w:hAnsi="맑은 고딕" w:hint="eastAsia"/>
+                <w:b w:val="0"/>
+                <w:sz w:val="18"/>
+                <w:szCs w:val="18"/>
+              </w:rPr>
+              <w:t>,</w:t>
+            </w:r>
+            <w:r>
+              <w:rPr>
+                <w:rFonts w:ascii="맑은 고딕" w:eastAsia="맑은 고딕" w:hAnsi="맑은 고딕"/>
+                <w:b w:val="0"/>
+                <w:sz w:val="18"/>
+                <w:szCs w:val="18"/>
+              </w:rPr>
+              <w:t xml:space="preserve"> </w:t>
+            </w:r>
+            <w:r>
+              <w:rPr>
+                <w:rFonts w:ascii="맑은 고딕" w:eastAsia="맑은 고딕" w:hAnsi="맑은 고딕" w:hint="eastAsia"/>
+                <w:b w:val="0"/>
+                <w:sz w:val="18"/>
+                <w:szCs w:val="18"/>
+              </w:rPr>
+              <w:t>팀 소개,</w:t>
+            </w:r>
+            <w:r>
+              <w:rPr>
+                <w:rFonts w:ascii="맑은 고딕" w:eastAsia="맑은 고딕" w:hAnsi="맑은 고딕"/>
+                <w:b w:val="0"/>
+                <w:sz w:val="18"/>
+                <w:szCs w:val="18"/>
+              </w:rPr>
+              <w:t xml:space="preserve"> </w:t>
+            </w:r>
+            <w:r>
+              <w:rPr>
+                <w:rFonts w:ascii="맑은 고딕" w:eastAsia="맑은 고딕" w:hAnsi="맑은 고딕" w:hint="eastAsia"/>
+                <w:b w:val="0"/>
+                <w:sz w:val="18"/>
+                <w:szCs w:val="18"/>
+              </w:rPr>
+              <w:t>매칭신청버튼</w:t>
+            </w:r>
+          </w:p>
+          <w:p>
+            <w:pPr>
+              <w:pStyle w:val="3"/>
+              <w:spacing w:beforeLines="10" w:before="24" w:after="0"/>
+              <w:ind w:leftChars="363" w:left="1007" w:hangingChars="156" w:hanging="281"/>
+              <w:rPr>
+                <w:rFonts w:ascii="맑은 고딕" w:eastAsia="맑은 고딕" w:hAnsi="맑은 고딕"/>
+                <w:b w:val="0"/>
+                <w:sz w:val="18"/>
+                <w:szCs w:val="18"/>
+              </w:rPr>
+            </w:pPr>
+            <w:r>
+              <w:rPr>
+                <w:rFonts w:ascii="맑은 고딕" w:eastAsia="맑은 고딕" w:hAnsi="맑은 고딕" w:hint="eastAsia"/>
+                <w:b w:val="0"/>
+                <w:sz w:val="18"/>
+                <w:szCs w:val="18"/>
+              </w:rPr>
+              <w:t>카드,</w:t>
+            </w:r>
+            <w:r>
+              <w:rPr>
+                <w:rFonts w:ascii="맑은 고딕" w:eastAsia="맑은 고딕" w:hAnsi="맑은 고딕"/>
+                <w:b w:val="0"/>
+                <w:sz w:val="18"/>
+                <w:szCs w:val="18"/>
+              </w:rPr>
+              <w:t xml:space="preserve"> </w:t>
+            </w:r>
+            <w:r>
+              <w:rPr>
+                <w:rFonts w:ascii="맑은 고딕" w:eastAsia="맑은 고딕" w:hAnsi="맑은 고딕" w:hint="eastAsia"/>
+                <w:b w:val="0"/>
+                <w:sz w:val="18"/>
+                <w:szCs w:val="18"/>
+              </w:rPr>
+              <w:t>페이징 형식으로 출력</w:t>
+            </w:r>
+          </w:p>
+          <w:p>
+            <w:pPr>
+              <w:pStyle w:val="3"/>
+              <w:spacing w:beforeLines="10" w:before="24" w:after="0"/>
+              <w:ind w:leftChars="363" w:left="1007" w:hangingChars="156" w:hanging="281"/>
+              <w:rPr>
+                <w:rFonts w:ascii="맑은 고딕" w:eastAsia="맑은 고딕" w:hAnsi="맑은 고딕"/>
+                <w:b w:val="0"/>
+                <w:sz w:val="18"/>
+                <w:szCs w:val="18"/>
+              </w:rPr>
+            </w:pPr>
+            <w:r>
+              <w:rPr>
+                <w:rFonts w:ascii="맑은 고딕" w:eastAsia="맑은 고딕" w:hAnsi="맑은 고딕" w:hint="eastAsia"/>
+                <w:b w:val="0"/>
+                <w:sz w:val="18"/>
+                <w:szCs w:val="18"/>
+              </w:rPr>
+              <w:t xml:space="preserve">검색조건 </w:t>
+            </w:r>
+            <w:r>
+              <w:rPr>
+                <w:rFonts w:ascii="맑은 고딕" w:eastAsia="맑은 고딕" w:hAnsi="맑은 고딕"/>
+                <w:b w:val="0"/>
+                <w:sz w:val="18"/>
+                <w:szCs w:val="18"/>
+              </w:rPr>
+              <w:t xml:space="preserve">: </w:t>
+            </w:r>
+            <w:r>
+              <w:rPr>
+                <w:rFonts w:ascii="맑은 고딕" w:eastAsia="맑은 고딕" w:hAnsi="맑은 고딕" w:hint="eastAsia"/>
+                <w:b w:val="0"/>
+                <w:sz w:val="18"/>
+                <w:szCs w:val="18"/>
+              </w:rPr>
+              <w:t>주 활동지,</w:t>
+            </w:r>
+            <w:r>
+              <w:rPr>
+                <w:rFonts w:ascii="맑은 고딕" w:eastAsia="맑은 고딕" w:hAnsi="맑은 고딕"/>
+                <w:b w:val="0"/>
+                <w:sz w:val="18"/>
+                <w:szCs w:val="18"/>
+              </w:rPr>
+              <w:t xml:space="preserve"> </w:t>
+            </w:r>
+            <w:r>
+              <w:rPr>
+                <w:rFonts w:ascii="맑은 고딕" w:eastAsia="맑은 고딕" w:hAnsi="맑은 고딕" w:hint="eastAsia"/>
+                <w:b w:val="0"/>
+                <w:sz w:val="18"/>
+                <w:szCs w:val="18"/>
+              </w:rPr>
+              <w:t>팀 명</w:t>
+            </w:r>
+            <w:r>
+              <w:rPr>
+                <w:rFonts w:ascii="맑은 고딕" w:eastAsia="맑은 고딕" w:hAnsi="맑은 고딕" w:hint="eastAsia"/>
+                <w:b w:val="0"/>
+                <w:sz w:val="18"/>
+                <w:szCs w:val="18"/>
+              </w:rPr>
+              <w:t>,</w:t>
+            </w:r>
+            <w:r>
+              <w:rPr>
+                <w:rFonts w:ascii="맑은 고딕" w:eastAsia="맑은 고딕" w:hAnsi="맑은 고딕"/>
+                <w:b w:val="0"/>
+                <w:sz w:val="18"/>
+                <w:szCs w:val="18"/>
+              </w:rPr>
+              <w:t xml:space="preserve"> </w:t>
+            </w:r>
+            <w:r>
+              <w:rPr>
+                <w:rFonts w:ascii="맑은 고딕" w:eastAsia="맑은 고딕" w:hAnsi="맑은 고딕" w:hint="eastAsia"/>
+                <w:b w:val="0"/>
+                <w:sz w:val="18"/>
+                <w:szCs w:val="18"/>
+              </w:rPr>
+              <w:t>경기방식</w:t>
+            </w:r>
+          </w:p>
+          <w:p>
+            <w:pPr>
+              <w:pStyle w:val="3"/>
+              <w:spacing w:beforeLines="10" w:before="24" w:after="0"/>
+              <w:ind w:leftChars="363" w:left="1007" w:hangingChars="156" w:hanging="281"/>
+              <w:rPr>
+                <w:rFonts w:ascii="맑은 고딕" w:eastAsia="맑은 고딕" w:hAnsi="맑은 고딕"/>
+                <w:b w:val="0"/>
+                <w:sz w:val="18"/>
+                <w:szCs w:val="18"/>
+              </w:rPr>
+            </w:pPr>
+            <w:r>
+              <w:rPr>
+                <w:rFonts w:ascii="맑은 고딕" w:eastAsia="맑은 고딕" w:hAnsi="맑은 고딕" w:hint="eastAsia"/>
+                <w:b w:val="0"/>
+                <w:sz w:val="18"/>
+                <w:szCs w:val="18"/>
+              </w:rPr>
+              <w:t>출력되는 순서는 팀 이름의 가나다 순</w:t>
+            </w:r>
+          </w:p>
+          <w:p>
+            <w:pPr>
+              <w:pStyle w:val="3"/>
+              <w:spacing w:beforeLines="10" w:before="24" w:after="0"/>
+              <w:ind w:leftChars="363" w:left="1007" w:hangingChars="156" w:hanging="281"/>
+              <w:rPr>
+                <w:rFonts w:ascii="맑은 고딕" w:eastAsia="맑은 고딕" w:hAnsi="맑은 고딕"/>
+                <w:b w:val="0"/>
+                <w:sz w:val="18"/>
+                <w:szCs w:val="18"/>
+              </w:rPr>
+            </w:pPr>
+            <w:r>
+              <w:rPr>
+                <w:rFonts w:ascii="맑은 고딕" w:eastAsia="맑은 고딕" w:hAnsi="맑은 고딕" w:hint="eastAsia"/>
+                <w:b w:val="0"/>
+                <w:sz w:val="18"/>
+                <w:szCs w:val="18"/>
+              </w:rPr>
+              <w:t xml:space="preserve">한 페이지 당 보여주는 게시글 수 선택 가능 </w:t>
+            </w:r>
+            <w:r>
+              <w:rPr>
+                <w:rFonts w:ascii="맑은 고딕" w:eastAsia="맑은 고딕" w:hAnsi="맑은 고딕"/>
+                <w:b w:val="0"/>
+                <w:sz w:val="18"/>
+                <w:szCs w:val="18"/>
+              </w:rPr>
+              <w:t>(5, 10, 30, 50, 100)</w:t>
+            </w:r>
+          </w:p>
+          <w:p>
+            <w:pPr>
+              <w:pStyle w:val="2"/>
+              <w:spacing w:before="60"/>
+              <w:ind w:leftChars="166" w:left="757" w:hangingChars="236" w:hanging="425"/>
+              <w:rPr>
+                <w:rFonts w:ascii="맑은 고딕" w:eastAsia="맑은 고딕" w:hAnsi="맑은 고딕"/>
+                <w:b w:val="0"/>
+                <w:sz w:val="18"/>
+                <w:szCs w:val="18"/>
+              </w:rPr>
+            </w:pPr>
+            <w:r>
+              <w:rPr>
+                <w:rFonts w:ascii="맑은 고딕" w:eastAsia="맑은 고딕" w:hAnsi="맑은 고딕" w:hint="eastAsia"/>
+                <w:b w:val="0"/>
+                <w:sz w:val="18"/>
+                <w:szCs w:val="18"/>
+              </w:rPr>
+              <w:lastRenderedPageBreak/>
+              <w:t>매칭 상세 조회</w:t>
+            </w:r>
+          </w:p>
+          <w:p>
+            <w:pPr>
+              <w:pStyle w:val="3"/>
+              <w:spacing w:beforeLines="10" w:before="24" w:after="0"/>
+              <w:ind w:leftChars="363" w:left="1007" w:hangingChars="156" w:hanging="281"/>
+              <w:rPr>
+                <w:rFonts w:ascii="맑은 고딕" w:eastAsia="맑은 고딕" w:hAnsi="맑은 고딕"/>
+                <w:b w:val="0"/>
+                <w:sz w:val="18"/>
+                <w:szCs w:val="18"/>
+              </w:rPr>
+            </w:pPr>
+            <w:r>
+              <w:rPr>
+                <w:rFonts w:ascii="맑은 고딕" w:eastAsia="맑은 고딕" w:hAnsi="맑은 고딕" w:hint="eastAsia"/>
+                <w:b w:val="0"/>
+                <w:sz w:val="18"/>
+                <w:szCs w:val="18"/>
+              </w:rPr>
+              <w:t>소속 팀의 모든 매칭내역을 조회</w:t>
+            </w:r>
+          </w:p>
+          <w:p>
+            <w:pPr>
+              <w:pStyle w:val="3"/>
+              <w:spacing w:beforeLines="10" w:before="24" w:after="0"/>
+              <w:ind w:leftChars="363" w:left="1007" w:hangingChars="156" w:hanging="281"/>
+              <w:rPr>
+                <w:rFonts w:ascii="맑은 고딕" w:eastAsia="맑은 고딕" w:hAnsi="맑은 고딕"/>
+                <w:b w:val="0"/>
+                <w:sz w:val="18"/>
+                <w:szCs w:val="18"/>
+              </w:rPr>
+            </w:pPr>
+            <w:r>
+              <w:rPr>
+                <w:rFonts w:ascii="맑은 고딕" w:eastAsia="맑은 고딕" w:hAnsi="맑은 고딕" w:hint="eastAsia"/>
+                <w:b w:val="0"/>
+                <w:sz w:val="18"/>
+                <w:szCs w:val="18"/>
+              </w:rPr>
+              <w:t>지난 매칭내역과 다가올 매칭내역을 구분하여 출력</w:t>
+            </w:r>
+          </w:p>
+          <w:p>
+            <w:pPr>
+              <w:pStyle w:val="3"/>
+              <w:spacing w:beforeLines="10" w:before="24" w:after="0"/>
+              <w:ind w:leftChars="363" w:left="1007" w:hangingChars="156" w:hanging="281"/>
+              <w:rPr>
+                <w:rFonts w:ascii="맑은 고딕" w:eastAsia="맑은 고딕" w:hAnsi="맑은 고딕"/>
+                <w:b w:val="0"/>
+                <w:sz w:val="18"/>
+                <w:szCs w:val="18"/>
+              </w:rPr>
+            </w:pPr>
+            <w:r>
+              <w:rPr>
+                <w:rFonts w:ascii="맑은 고딕" w:eastAsia="맑은 고딕" w:hAnsi="맑은 고딕" w:hint="eastAsia"/>
+                <w:b w:val="0"/>
+                <w:sz w:val="18"/>
+                <w:szCs w:val="18"/>
+              </w:rPr>
+              <w:t xml:space="preserve">조회 시 출력값 </w:t>
+            </w:r>
+            <w:r>
+              <w:rPr>
+                <w:rFonts w:ascii="맑은 고딕" w:eastAsia="맑은 고딕" w:hAnsi="맑은 고딕"/>
+                <w:b w:val="0"/>
+                <w:sz w:val="18"/>
+                <w:szCs w:val="18"/>
+              </w:rPr>
+              <w:t xml:space="preserve">: </w:t>
+            </w:r>
+            <w:r>
+              <w:rPr>
+                <w:rFonts w:ascii="맑은 고딕" w:eastAsia="맑은 고딕" w:hAnsi="맑은 고딕" w:hint="eastAsia"/>
+                <w:b w:val="0"/>
+                <w:sz w:val="18"/>
+                <w:szCs w:val="18"/>
+              </w:rPr>
+              <w:t>일시,</w:t>
+            </w:r>
+            <w:r>
+              <w:rPr>
+                <w:rFonts w:ascii="맑은 고딕" w:eastAsia="맑은 고딕" w:hAnsi="맑은 고딕"/>
+                <w:b w:val="0"/>
+                <w:sz w:val="18"/>
+                <w:szCs w:val="18"/>
+              </w:rPr>
+              <w:t xml:space="preserve"> </w:t>
+            </w:r>
+            <w:r>
+              <w:rPr>
+                <w:rFonts w:ascii="맑은 고딕" w:eastAsia="맑은 고딕" w:hAnsi="맑은 고딕" w:hint="eastAsia"/>
+                <w:b w:val="0"/>
+                <w:sz w:val="18"/>
+                <w:szCs w:val="18"/>
+              </w:rPr>
+              <w:t>상대팀 명,</w:t>
+            </w:r>
+            <w:r>
+              <w:rPr>
+                <w:rFonts w:ascii="맑은 고딕" w:eastAsia="맑은 고딕" w:hAnsi="맑은 고딕"/>
+                <w:b w:val="0"/>
+                <w:sz w:val="18"/>
+                <w:szCs w:val="18"/>
+              </w:rPr>
+              <w:t xml:space="preserve"> </w:t>
+            </w:r>
+            <w:r>
+              <w:rPr>
+                <w:rFonts w:ascii="맑은 고딕" w:eastAsia="맑은 고딕" w:hAnsi="맑은 고딕" w:hint="eastAsia"/>
+                <w:b w:val="0"/>
+                <w:sz w:val="18"/>
+                <w:szCs w:val="18"/>
+              </w:rPr>
+              <w:t>구장</w:t>
+            </w:r>
+            <w:bookmarkStart w:id="1" w:name="_Hlk25256130"/>
+            <w:r>
+              <w:rPr>
+                <w:rFonts w:ascii="맑은 고딕" w:eastAsia="맑은 고딕" w:hAnsi="맑은 고딕" w:hint="eastAsia"/>
+                <w:b w:val="0"/>
+                <w:sz w:val="18"/>
+                <w:szCs w:val="18"/>
+              </w:rPr>
+              <w:t>,</w:t>
+            </w:r>
+            <w:r>
+              <w:rPr>
+                <w:rFonts w:ascii="맑은 고딕" w:eastAsia="맑은 고딕" w:hAnsi="맑은 고딕"/>
+                <w:b w:val="0"/>
+                <w:sz w:val="18"/>
+                <w:szCs w:val="18"/>
+              </w:rPr>
+              <w:t xml:space="preserve"> </w:t>
+            </w:r>
+            <w:r>
+              <w:rPr>
+                <w:rFonts w:ascii="맑은 고딕" w:eastAsia="맑은 고딕" w:hAnsi="맑은 고딕" w:hint="eastAsia"/>
+                <w:b w:val="0"/>
+                <w:sz w:val="18"/>
+                <w:szCs w:val="18"/>
+              </w:rPr>
+              <w:t>경기방식</w:t>
+            </w:r>
+            <w:bookmarkEnd w:id="1"/>
+            <w:r>
+              <w:rPr>
+                <w:rFonts w:ascii="맑은 고딕" w:eastAsia="맑은 고딕" w:hAnsi="맑은 고딕" w:hint="eastAsia"/>
+                <w:b w:val="0"/>
+                <w:sz w:val="18"/>
+                <w:szCs w:val="18"/>
+              </w:rPr>
+              <w:t>,</w:t>
+            </w:r>
+            <w:r>
+              <w:rPr>
+                <w:rFonts w:ascii="맑은 고딕" w:eastAsia="맑은 고딕" w:hAnsi="맑은 고딕"/>
+                <w:b w:val="0"/>
+                <w:sz w:val="18"/>
+                <w:szCs w:val="18"/>
+              </w:rPr>
+              <w:t xml:space="preserve"> </w:t>
+            </w:r>
+            <w:r>
+              <w:rPr>
+                <w:rFonts w:ascii="맑은 고딕" w:eastAsia="맑은 고딕" w:hAnsi="맑은 고딕" w:hint="eastAsia"/>
+                <w:b w:val="0"/>
+                <w:sz w:val="18"/>
+                <w:szCs w:val="18"/>
+              </w:rPr>
+              <w:t>경기결과, 한줄평</w:t>
+            </w:r>
+          </w:p>
+          <w:p>
+            <w:pPr>
+              <w:pStyle w:val="3"/>
+              <w:spacing w:beforeLines="10" w:before="24" w:after="0"/>
+              <w:ind w:leftChars="363" w:left="1007" w:hangingChars="156" w:hanging="281"/>
+              <w:rPr>
+                <w:rFonts w:ascii="맑은 고딕" w:eastAsia="맑은 고딕" w:hAnsi="맑은 고딕"/>
+                <w:b w:val="0"/>
+                <w:sz w:val="18"/>
+                <w:szCs w:val="18"/>
+              </w:rPr>
+            </w:pPr>
+            <w:r>
+              <w:rPr>
+                <w:rFonts w:ascii="맑은 고딕" w:eastAsia="맑은 고딕" w:hAnsi="맑은 고딕" w:hint="eastAsia"/>
+                <w:b w:val="0"/>
+                <w:sz w:val="18"/>
+                <w:szCs w:val="18"/>
+              </w:rPr>
+              <w:t>페이징 형식으로 출력</w:t>
+            </w:r>
+          </w:p>
+          <w:p>
+            <w:pPr>
+              <w:pStyle w:val="3"/>
+              <w:spacing w:beforeLines="10" w:before="24" w:after="0"/>
+              <w:ind w:leftChars="363" w:left="1007" w:hangingChars="156" w:hanging="281"/>
+              <w:rPr>
+                <w:rFonts w:ascii="맑은 고딕" w:eastAsia="맑은 고딕" w:hAnsi="맑은 고딕"/>
+                <w:b w:val="0"/>
+                <w:sz w:val="18"/>
+                <w:szCs w:val="18"/>
+              </w:rPr>
+            </w:pPr>
+            <w:r>
+              <w:rPr>
+                <w:rFonts w:ascii="맑은 고딕" w:eastAsia="맑은 고딕" w:hAnsi="맑은 고딕" w:hint="eastAsia"/>
+                <w:b w:val="0"/>
+                <w:sz w:val="18"/>
+                <w:szCs w:val="18"/>
+              </w:rPr>
+              <w:t xml:space="preserve">한 페이지 당 보여주는 게시글 수 선택 가능 </w:t>
+            </w:r>
+            <w:r>
+              <w:rPr>
+                <w:rFonts w:ascii="맑은 고딕" w:eastAsia="맑은 고딕" w:hAnsi="맑은 고딕"/>
+                <w:b w:val="0"/>
+                <w:sz w:val="18"/>
+                <w:szCs w:val="18"/>
+              </w:rPr>
+              <w:t>(5, 10, 30, 50, 100)</w:t>
+            </w:r>
+          </w:p>
+          <w:p>
+            <w:pPr>
+              <w:pStyle w:val="1"/>
+              <w:spacing w:before="120"/>
+              <w:ind w:left="254" w:hangingChars="127" w:hanging="254"/>
+              <w:rPr>
+                <w:rFonts w:ascii="맑은 고딕" w:eastAsia="맑은 고딕" w:hAnsi="맑은 고딕"/>
+                <w:sz w:val="20"/>
+              </w:rPr>
+            </w:pPr>
+            <w:r>
+              <w:rPr>
+                <w:rFonts w:ascii="맑은 고딕" w:eastAsia="맑은 고딕" w:hAnsi="맑은 고딕" w:hint="eastAsia"/>
+                <w:sz w:val="20"/>
+              </w:rPr>
+              <w:t>매칭 등록</w:t>
+            </w:r>
+          </w:p>
+          <w:p>
+            <w:pPr>
+              <w:pStyle w:val="2"/>
+              <w:spacing w:before="60"/>
+              <w:ind w:leftChars="166" w:left="757" w:hangingChars="236" w:hanging="425"/>
+              <w:rPr>
+                <w:rFonts w:ascii="맑은 고딕" w:eastAsia="맑은 고딕" w:hAnsi="맑은 고딕"/>
+                <w:b w:val="0"/>
+                <w:sz w:val="18"/>
+                <w:szCs w:val="18"/>
+              </w:rPr>
+            </w:pPr>
+            <w:r>
+              <w:rPr>
+                <w:rFonts w:ascii="맑은 고딕" w:eastAsia="맑은 고딕" w:hAnsi="맑은 고딕" w:hint="eastAsia"/>
+                <w:b w:val="0"/>
+                <w:sz w:val="18"/>
+                <w:szCs w:val="18"/>
+              </w:rPr>
+              <w:t>매칭카드 등록</w:t>
+            </w:r>
+          </w:p>
+          <w:p>
+            <w:pPr>
+              <w:pStyle w:val="3"/>
+              <w:spacing w:beforeLines="10" w:before="24" w:after="0"/>
+              <w:ind w:leftChars="363" w:left="1007" w:hangingChars="156" w:hanging="281"/>
+              <w:rPr>
+                <w:rFonts w:ascii="맑은 고딕" w:eastAsia="맑은 고딕" w:hAnsi="맑은 고딕"/>
+                <w:b w:val="0"/>
+                <w:sz w:val="18"/>
+                <w:szCs w:val="18"/>
+              </w:rPr>
+            </w:pPr>
+            <w:r>
+              <w:rPr>
+                <w:rFonts w:ascii="맑은 고딕" w:eastAsia="맑은 고딕" w:hAnsi="맑은 고딕" w:hint="eastAsia"/>
+                <w:b w:val="0"/>
+                <w:sz w:val="18"/>
+                <w:szCs w:val="18"/>
+              </w:rPr>
+              <w:t>매칭카드를 등록하여 상대팀을 모집</w:t>
+            </w:r>
+          </w:p>
+          <w:p>
+            <w:pPr>
+              <w:pStyle w:val="3"/>
+              <w:spacing w:beforeLines="10" w:before="24" w:after="0"/>
+              <w:ind w:leftChars="363" w:left="1007" w:hangingChars="156" w:hanging="281"/>
+              <w:rPr>
+                <w:rFonts w:ascii="맑은 고딕" w:eastAsia="맑은 고딕" w:hAnsi="맑은 고딕"/>
+                <w:b w:val="0"/>
+                <w:sz w:val="18"/>
+                <w:szCs w:val="18"/>
+              </w:rPr>
+            </w:pPr>
+            <w:r>
+              <w:rPr>
+                <w:rFonts w:ascii="맑은 고딕" w:eastAsia="맑은 고딕" w:hAnsi="맑은 고딕" w:hint="eastAsia"/>
+                <w:b w:val="0"/>
+                <w:sz w:val="18"/>
+                <w:szCs w:val="18"/>
+              </w:rPr>
+              <w:t xml:space="preserve">입력값 </w:t>
+            </w:r>
+            <w:r>
+              <w:rPr>
+                <w:rFonts w:ascii="맑은 고딕" w:eastAsia="맑은 고딕" w:hAnsi="맑은 고딕"/>
+                <w:b w:val="0"/>
+                <w:sz w:val="18"/>
+                <w:szCs w:val="18"/>
+              </w:rPr>
+              <w:t xml:space="preserve">: </w:t>
+            </w:r>
+            <w:r>
+              <w:rPr>
+                <w:rFonts w:ascii="맑은 고딕" w:eastAsia="맑은 고딕" w:hAnsi="맑은 고딕" w:hint="eastAsia"/>
+                <w:b w:val="0"/>
+                <w:sz w:val="18"/>
+                <w:szCs w:val="18"/>
+              </w:rPr>
+              <w:t>예약구장,</w:t>
+            </w:r>
+            <w:r>
+              <w:rPr>
+                <w:rFonts w:ascii="맑은 고딕" w:eastAsia="맑은 고딕" w:hAnsi="맑은 고딕"/>
+                <w:b w:val="0"/>
+                <w:sz w:val="18"/>
+                <w:szCs w:val="18"/>
+              </w:rPr>
+              <w:t xml:space="preserve"> </w:t>
+            </w:r>
+            <w:r>
+              <w:rPr>
+                <w:rFonts w:ascii="맑은 고딕" w:eastAsia="맑은 고딕" w:hAnsi="맑은 고딕" w:hint="eastAsia"/>
+                <w:b w:val="0"/>
+                <w:sz w:val="18"/>
+                <w:szCs w:val="18"/>
+              </w:rPr>
+              <w:t>팀 소개</w:t>
+            </w:r>
+            <w:r>
+              <w:rPr>
+                <w:rFonts w:ascii="맑은 고딕" w:eastAsia="맑은 고딕" w:hAnsi="맑은 고딕" w:hint="eastAsia"/>
+                <w:b w:val="0"/>
+                <w:sz w:val="18"/>
+                <w:szCs w:val="18"/>
+              </w:rPr>
+              <w:t>,</w:t>
+            </w:r>
+            <w:r>
+              <w:rPr>
+                <w:rFonts w:ascii="맑은 고딕" w:eastAsia="맑은 고딕" w:hAnsi="맑은 고딕"/>
+                <w:b w:val="0"/>
+                <w:sz w:val="18"/>
+                <w:szCs w:val="18"/>
+              </w:rPr>
+              <w:t xml:space="preserve"> </w:t>
+            </w:r>
+            <w:r>
+              <w:rPr>
+                <w:rFonts w:ascii="맑은 고딕" w:eastAsia="맑은 고딕" w:hAnsi="맑은 고딕" w:hint="eastAsia"/>
+                <w:b w:val="0"/>
+                <w:sz w:val="18"/>
+                <w:szCs w:val="18"/>
+              </w:rPr>
+              <w:t>경기방식</w:t>
+            </w:r>
+          </w:p>
+          <w:p>
+            <w:pPr>
+              <w:pStyle w:val="3"/>
+              <w:numPr>
+                <w:ilvl w:val="0"/>
+                <w:numId w:val="3"/>
+              </w:numPr>
+              <w:spacing w:beforeLines="10" w:before="24" w:after="0"/>
+              <w:ind w:left="1246" w:hanging="175"/>
+              <w:rPr>
+                <w:rFonts w:ascii="맑은 고딕" w:eastAsia="맑은 고딕" w:hAnsi="맑은 고딕"/>
+                <w:b w:val="0"/>
+                <w:sz w:val="18"/>
+                <w:szCs w:val="18"/>
+              </w:rPr>
+            </w:pPr>
+            <w:r>
+              <w:rPr>
+                <w:rFonts w:ascii="맑은 고딕" w:eastAsia="맑은 고딕" w:hAnsi="맑은 고딕" w:hint="eastAsia"/>
+                <w:b w:val="0"/>
+                <w:sz w:val="18"/>
+                <w:szCs w:val="18"/>
+              </w:rPr>
+              <w:t xml:space="preserve">필수값 </w:t>
+            </w:r>
+            <w:r>
+              <w:rPr>
+                <w:rFonts w:ascii="맑은 고딕" w:eastAsia="맑은 고딕" w:hAnsi="맑은 고딕"/>
+                <w:b w:val="0"/>
+                <w:sz w:val="18"/>
+                <w:szCs w:val="18"/>
+              </w:rPr>
+              <w:t xml:space="preserve">: </w:t>
+            </w:r>
+            <w:r>
+              <w:rPr>
+                <w:rFonts w:ascii="맑은 고딕" w:eastAsia="맑은 고딕" w:hAnsi="맑은 고딕" w:hint="eastAsia"/>
+                <w:b w:val="0"/>
+                <w:sz w:val="18"/>
+                <w:szCs w:val="18"/>
+              </w:rPr>
+              <w:t>팀 소개,</w:t>
+            </w:r>
+            <w:r>
+              <w:rPr>
+                <w:rFonts w:ascii="맑은 고딕" w:eastAsia="맑은 고딕" w:hAnsi="맑은 고딕"/>
+                <w:b w:val="0"/>
+                <w:sz w:val="18"/>
+                <w:szCs w:val="18"/>
+              </w:rPr>
+              <w:t xml:space="preserve"> </w:t>
+            </w:r>
+            <w:r>
+              <w:rPr>
+                <w:rFonts w:ascii="맑은 고딕" w:eastAsia="맑은 고딕" w:hAnsi="맑은 고딕" w:hint="eastAsia"/>
+                <w:b w:val="0"/>
+                <w:sz w:val="18"/>
+                <w:szCs w:val="18"/>
+              </w:rPr>
+              <w:t>경기방식</w:t>
+            </w:r>
+          </w:p>
+          <w:p>
+            <w:pPr>
+              <w:pStyle w:val="2"/>
+              <w:spacing w:before="60"/>
+              <w:ind w:leftChars="166" w:left="757" w:hangingChars="236" w:hanging="425"/>
+              <w:rPr>
+                <w:rFonts w:ascii="맑은 고딕" w:eastAsia="맑은 고딕" w:hAnsi="맑은 고딕"/>
+                <w:b w:val="0"/>
+                <w:sz w:val="18"/>
+                <w:szCs w:val="18"/>
+              </w:rPr>
+            </w:pPr>
+            <w:r>
+              <w:rPr>
+                <w:rFonts w:ascii="맑은 고딕" w:eastAsia="맑은 고딕" w:hAnsi="맑은 고딕" w:hint="eastAsia"/>
+                <w:b w:val="0"/>
+                <w:sz w:val="18"/>
+                <w:szCs w:val="18"/>
+              </w:rPr>
+              <w:t>매칭 신청</w:t>
+            </w:r>
+          </w:p>
+          <w:p>
+            <w:pPr>
+              <w:pStyle w:val="3"/>
+              <w:spacing w:beforeLines="10" w:before="24" w:after="0"/>
+              <w:ind w:leftChars="363" w:left="1007" w:hangingChars="156" w:hanging="281"/>
+              <w:rPr>
+                <w:rFonts w:ascii="맑은 고딕" w:eastAsia="맑은 고딕" w:hAnsi="맑은 고딕"/>
+                <w:b w:val="0"/>
+                <w:sz w:val="18"/>
+                <w:szCs w:val="18"/>
+              </w:rPr>
+            </w:pPr>
+            <w:r>
+              <w:rPr>
+                <w:rFonts w:ascii="맑은 고딕" w:eastAsia="맑은 고딕" w:hAnsi="맑은 고딕" w:hint="eastAsia"/>
+                <w:b w:val="0"/>
+                <w:sz w:val="18"/>
+                <w:szCs w:val="18"/>
+              </w:rPr>
+              <w:t>매칭카드를 등록한 팀에게 매칭을 신청</w:t>
+            </w:r>
+          </w:p>
+          <w:p>
+            <w:pPr>
+              <w:pStyle w:val="3"/>
+              <w:spacing w:beforeLines="10" w:before="24" w:after="0"/>
+              <w:ind w:leftChars="363" w:left="1007" w:hangingChars="156" w:hanging="281"/>
+              <w:rPr>
+                <w:rFonts w:ascii="맑은 고딕" w:eastAsia="맑은 고딕" w:hAnsi="맑은 고딕"/>
+                <w:b w:val="0"/>
+                <w:sz w:val="18"/>
+                <w:szCs w:val="18"/>
+              </w:rPr>
+            </w:pPr>
+            <w:r>
+              <w:rPr>
+                <w:rFonts w:ascii="맑은 고딕" w:eastAsia="맑은 고딕" w:hAnsi="맑은 고딕" w:hint="eastAsia"/>
+                <w:b w:val="0"/>
+                <w:sz w:val="18"/>
+                <w:szCs w:val="18"/>
+              </w:rPr>
+              <w:t xml:space="preserve">입력값 </w:t>
+            </w:r>
+            <w:r>
+              <w:rPr>
+                <w:rFonts w:ascii="맑은 고딕" w:eastAsia="맑은 고딕" w:hAnsi="맑은 고딕"/>
+                <w:b w:val="0"/>
+                <w:sz w:val="18"/>
+                <w:szCs w:val="18"/>
+              </w:rPr>
+              <w:t xml:space="preserve">: </w:t>
+            </w:r>
+            <w:r>
+              <w:rPr>
+                <w:rFonts w:ascii="맑은 고딕" w:eastAsia="맑은 고딕" w:hAnsi="맑은 고딕" w:hint="eastAsia"/>
+                <w:b w:val="0"/>
+                <w:sz w:val="18"/>
+                <w:szCs w:val="18"/>
+              </w:rPr>
+              <w:t>예약구장,</w:t>
+            </w:r>
+            <w:r>
+              <w:rPr>
+                <w:rFonts w:ascii="맑은 고딕" w:eastAsia="맑은 고딕" w:hAnsi="맑은 고딕"/>
+                <w:b w:val="0"/>
+                <w:sz w:val="18"/>
+                <w:szCs w:val="18"/>
+              </w:rPr>
+              <w:t xml:space="preserve"> </w:t>
+            </w:r>
+            <w:r>
+              <w:rPr>
+                <w:rFonts w:ascii="맑은 고딕" w:eastAsia="맑은 고딕" w:hAnsi="맑은 고딕" w:hint="eastAsia"/>
+                <w:b w:val="0"/>
+                <w:sz w:val="18"/>
+                <w:szCs w:val="18"/>
+              </w:rPr>
+              <w:t>팀 소개</w:t>
+            </w:r>
+          </w:p>
+          <w:p>
+            <w:pPr>
+              <w:pStyle w:val="3"/>
+              <w:spacing w:beforeLines="10" w:before="24" w:after="0"/>
+              <w:ind w:leftChars="363" w:left="1007" w:hangingChars="156" w:hanging="281"/>
+              <w:rPr>
+                <w:rFonts w:ascii="맑은 고딕" w:eastAsia="맑은 고딕" w:hAnsi="맑은 고딕"/>
+                <w:b w:val="0"/>
+                <w:sz w:val="18"/>
+                <w:szCs w:val="18"/>
+              </w:rPr>
+            </w:pPr>
+            <w:r>
+              <w:rPr>
+                <w:rFonts w:ascii="맑은 고딕" w:eastAsia="맑은 고딕" w:hAnsi="맑은 고딕" w:hint="eastAsia"/>
+                <w:b w:val="0"/>
+                <w:sz w:val="18"/>
+                <w:szCs w:val="18"/>
+              </w:rPr>
+              <w:t>신청 전 상대팀과의 채팅 가능</w:t>
+            </w:r>
+          </w:p>
+          <w:p>
+            <w:pPr>
+              <w:pStyle w:val="3"/>
+              <w:spacing w:beforeLines="10" w:before="24" w:after="0"/>
+              <w:ind w:leftChars="363" w:left="1007" w:hangingChars="156" w:hanging="281"/>
+              <w:rPr>
+                <w:rFonts w:ascii="맑은 고딕" w:eastAsia="맑은 고딕" w:hAnsi="맑은 고딕"/>
+                <w:b w:val="0"/>
+                <w:sz w:val="18"/>
+                <w:szCs w:val="18"/>
+              </w:rPr>
+            </w:pPr>
+            <w:r>
+              <w:rPr>
+                <w:rFonts w:ascii="맑은 고딕" w:eastAsia="맑은 고딕" w:hAnsi="맑은 고딕" w:hint="eastAsia"/>
+                <w:b w:val="0"/>
+                <w:sz w:val="18"/>
+                <w:szCs w:val="18"/>
+              </w:rPr>
+              <w:t>팀 당</w:t>
+            </w:r>
+            <w:r>
+              <w:rPr>
+                <w:rFonts w:ascii="맑은 고딕" w:eastAsia="맑은 고딕" w:hAnsi="맑은 고딕" w:hint="eastAsia"/>
+                <w:b w:val="0"/>
+                <w:sz w:val="18"/>
+                <w:szCs w:val="18"/>
+              </w:rPr>
+              <w:t xml:space="preserve"> 동시에</w:t>
+            </w:r>
+            <w:r>
+              <w:rPr>
+                <w:rFonts w:ascii="맑은 고딕" w:eastAsia="맑은 고딕" w:hAnsi="맑은 고딕" w:hint="eastAsia"/>
+                <w:b w:val="0"/>
+                <w:sz w:val="18"/>
+                <w:szCs w:val="18"/>
+              </w:rPr>
+              <w:t xml:space="preserve"> 최대 </w:t>
+            </w:r>
+            <w:r>
+              <w:rPr>
+                <w:rFonts w:ascii="맑은 고딕" w:eastAsia="맑은 고딕" w:hAnsi="맑은 고딕"/>
+                <w:b w:val="0"/>
+                <w:sz w:val="18"/>
+                <w:szCs w:val="18"/>
+              </w:rPr>
+              <w:t>3</w:t>
+            </w:r>
+            <w:r>
+              <w:rPr>
+                <w:rFonts w:ascii="맑은 고딕" w:eastAsia="맑은 고딕" w:hAnsi="맑은 고딕" w:hint="eastAsia"/>
+                <w:b w:val="0"/>
+                <w:sz w:val="18"/>
+                <w:szCs w:val="18"/>
+              </w:rPr>
+              <w:t>개의 매칭 신청 가능</w:t>
+            </w:r>
+          </w:p>
+          <w:p>
+            <w:pPr>
+              <w:pStyle w:val="1"/>
+              <w:spacing w:before="120"/>
+              <w:ind w:left="254" w:hangingChars="127" w:hanging="254"/>
+              <w:rPr>
+                <w:rFonts w:ascii="맑은 고딕" w:eastAsia="맑은 고딕" w:hAnsi="맑은 고딕"/>
+                <w:sz w:val="20"/>
+              </w:rPr>
+            </w:pPr>
+            <w:r>
+              <w:rPr>
+                <w:rFonts w:ascii="맑은 고딕" w:eastAsia="맑은 고딕" w:hAnsi="맑은 고딕" w:hint="eastAsia"/>
+                <w:sz w:val="20"/>
+              </w:rPr>
+              <w:t>매칭 삭제</w:t>
+            </w:r>
+          </w:p>
+          <w:p>
+            <w:pPr>
+              <w:pStyle w:val="2"/>
+              <w:spacing w:before="60"/>
+              <w:ind w:leftChars="166" w:left="757" w:hangingChars="236" w:hanging="425"/>
+              <w:rPr>
+                <w:rFonts w:ascii="맑은 고딕" w:eastAsia="맑은 고딕" w:hAnsi="맑은 고딕"/>
+                <w:b w:val="0"/>
+                <w:sz w:val="18"/>
+                <w:szCs w:val="18"/>
+              </w:rPr>
+            </w:pPr>
+            <w:r>
+              <w:rPr>
+                <w:rFonts w:ascii="맑은 고딕" w:eastAsia="맑은 고딕" w:hAnsi="맑은 고딕" w:hint="eastAsia"/>
+                <w:b w:val="0"/>
+                <w:sz w:val="18"/>
+                <w:szCs w:val="18"/>
+              </w:rPr>
+              <w:t>매칭카드 삭제</w:t>
+            </w:r>
+          </w:p>
+          <w:p>
+            <w:pPr>
+              <w:pStyle w:val="3"/>
+              <w:spacing w:beforeLines="10" w:before="24" w:after="0"/>
+              <w:ind w:leftChars="363" w:left="1007" w:hangingChars="156" w:hanging="281"/>
+              <w:rPr>
+                <w:rFonts w:ascii="맑은 고딕" w:eastAsia="맑은 고딕" w:hAnsi="맑은 고딕"/>
+                <w:b w:val="0"/>
+                <w:sz w:val="18"/>
+                <w:szCs w:val="18"/>
+              </w:rPr>
+            </w:pPr>
+            <w:r>
+              <w:rPr>
+                <w:rFonts w:ascii="맑은 고딕" w:eastAsia="맑은 고딕" w:hAnsi="맑은 고딕" w:hint="eastAsia"/>
+                <w:b w:val="0"/>
+                <w:sz w:val="18"/>
+                <w:szCs w:val="18"/>
+              </w:rPr>
+              <w:t>소속 팀의 매칭카드를 삭제</w:t>
+            </w:r>
+          </w:p>
+          <w:p>
+            <w:pPr>
+              <w:pStyle w:val="3"/>
+              <w:spacing w:beforeLines="10" w:before="24" w:after="0"/>
+              <w:ind w:leftChars="363" w:left="1007" w:hangingChars="156" w:hanging="281"/>
+              <w:rPr>
+                <w:rFonts w:ascii="맑은 고딕" w:eastAsia="맑은 고딕" w:hAnsi="맑은 고딕"/>
+                <w:b w:val="0"/>
+                <w:sz w:val="18"/>
+                <w:szCs w:val="18"/>
+              </w:rPr>
+            </w:pPr>
+            <w:r>
+              <w:rPr>
+                <w:rFonts w:ascii="맑은 고딕" w:eastAsia="맑은 고딕" w:hAnsi="맑은 고딕" w:hint="eastAsia"/>
+                <w:b w:val="0"/>
+                <w:sz w:val="18"/>
+                <w:szCs w:val="18"/>
+              </w:rPr>
+              <w:t>삭제된 매칭카드는 복구 불가</w:t>
+            </w:r>
+          </w:p>
+          <w:p>
+            <w:pPr>
+              <w:pStyle w:val="3"/>
+              <w:spacing w:beforeLines="10" w:before="24" w:after="0"/>
+              <w:ind w:leftChars="363" w:left="1007" w:hangingChars="156" w:hanging="281"/>
+              <w:rPr>
+                <w:rFonts w:ascii="맑은 고딕" w:eastAsia="맑은 고딕" w:hAnsi="맑은 고딕"/>
+                <w:b w:val="0"/>
+                <w:sz w:val="18"/>
+                <w:szCs w:val="18"/>
+              </w:rPr>
+            </w:pPr>
+            <w:r>
+              <w:rPr>
+                <w:rFonts w:ascii="맑은 고딕" w:eastAsia="맑은 고딕" w:hAnsi="맑은 고딕" w:hint="eastAsia"/>
+                <w:b w:val="0"/>
+                <w:sz w:val="18"/>
+                <w:szCs w:val="18"/>
+              </w:rPr>
+              <w:t>신청이 들어와있는 경우 신청 거절 후 삭제 가능</w:t>
+            </w:r>
+          </w:p>
+          <w:p>
+            <w:pPr>
+              <w:pStyle w:val="2"/>
+              <w:spacing w:before="60"/>
+              <w:ind w:leftChars="166" w:left="757" w:hangingChars="236" w:hanging="425"/>
+              <w:rPr>
+                <w:rFonts w:ascii="맑은 고딕" w:eastAsia="맑은 고딕" w:hAnsi="맑은 고딕"/>
+                <w:b w:val="0"/>
+                <w:sz w:val="18"/>
+                <w:szCs w:val="18"/>
+              </w:rPr>
+            </w:pPr>
+            <w:r>
+              <w:rPr>
+                <w:rFonts w:ascii="맑은 고딕" w:eastAsia="맑은 고딕" w:hAnsi="맑은 고딕" w:hint="eastAsia"/>
+                <w:b w:val="0"/>
+                <w:sz w:val="18"/>
+                <w:szCs w:val="18"/>
+              </w:rPr>
+              <w:t>매칭신청 삭제</w:t>
+            </w:r>
+          </w:p>
+          <w:p>
+            <w:pPr>
+              <w:pStyle w:val="3"/>
+              <w:spacing w:beforeLines="10" w:before="24" w:after="0"/>
+              <w:ind w:leftChars="363" w:left="1007" w:hangingChars="156" w:hanging="281"/>
+              <w:rPr>
+                <w:rFonts w:ascii="맑은 고딕" w:eastAsia="맑은 고딕" w:hAnsi="맑은 고딕"/>
+                <w:b w:val="0"/>
+                <w:sz w:val="18"/>
+                <w:szCs w:val="18"/>
+              </w:rPr>
+            </w:pPr>
+            <w:r>
+              <w:rPr>
+                <w:rFonts w:ascii="맑은 고딕" w:eastAsia="맑은 고딕" w:hAnsi="맑은 고딕" w:hint="eastAsia"/>
+                <w:b w:val="0"/>
+                <w:sz w:val="18"/>
+                <w:szCs w:val="18"/>
+              </w:rPr>
+              <w:t>아직 수락되지 않은 매칭신청에 한해 신청취소 가능</w:t>
+            </w:r>
+          </w:p>
+          <w:p>
+            <w:pPr>
+              <w:pStyle w:val="3"/>
+              <w:spacing w:beforeLines="10" w:before="24" w:after="0"/>
+              <w:ind w:leftChars="363" w:left="1007" w:hangingChars="156" w:hanging="281"/>
+              <w:rPr>
+                <w:rFonts w:ascii="맑은 고딕" w:eastAsia="맑은 고딕" w:hAnsi="맑은 고딕"/>
+                <w:b w:val="0"/>
+                <w:sz w:val="18"/>
+                <w:szCs w:val="18"/>
+              </w:rPr>
+            </w:pPr>
+            <w:r>
+              <w:rPr>
+                <w:rFonts w:ascii="맑은 고딕" w:eastAsia="맑은 고딕" w:hAnsi="맑은 고딕" w:hint="eastAsia"/>
+                <w:b w:val="0"/>
+                <w:sz w:val="18"/>
+                <w:szCs w:val="18"/>
+              </w:rPr>
+              <w:t>삭제된 매칭신청은 복구 불가</w:t>
+            </w:r>
+          </w:p>
+          <w:p>
+            <w:pPr>
+              <w:pStyle w:val="2"/>
+              <w:spacing w:before="60"/>
+              <w:ind w:leftChars="166" w:left="757" w:hangingChars="236" w:hanging="425"/>
+              <w:rPr>
+                <w:rFonts w:ascii="맑은 고딕" w:eastAsia="맑은 고딕" w:hAnsi="맑은 고딕"/>
+                <w:b w:val="0"/>
+                <w:sz w:val="18"/>
+                <w:szCs w:val="18"/>
+              </w:rPr>
+            </w:pPr>
+            <w:r>
+              <w:rPr>
+                <w:rFonts w:ascii="맑은 고딕" w:eastAsia="맑은 고딕" w:hAnsi="맑은 고딕" w:hint="eastAsia"/>
+                <w:b w:val="0"/>
+                <w:sz w:val="18"/>
+                <w:szCs w:val="18"/>
+              </w:rPr>
+              <w:t xml:space="preserve">지난 </w:t>
+            </w:r>
+            <w:r>
+              <w:rPr>
+                <w:rFonts w:ascii="맑은 고딕" w:eastAsia="맑은 고딕" w:hAnsi="맑은 고딕" w:hint="eastAsia"/>
+                <w:b w:val="0"/>
+                <w:sz w:val="18"/>
+                <w:szCs w:val="18"/>
+              </w:rPr>
+              <w:t>매칭내역 삭제</w:t>
+            </w:r>
+          </w:p>
+          <w:p>
+            <w:pPr>
+              <w:pStyle w:val="3"/>
+              <w:spacing w:beforeLines="10" w:before="24" w:after="0"/>
+              <w:ind w:leftChars="363" w:left="1007" w:hangingChars="156" w:hanging="281"/>
+              <w:rPr>
+                <w:rFonts w:ascii="맑은 고딕" w:eastAsia="맑은 고딕" w:hAnsi="맑은 고딕"/>
+                <w:b w:val="0"/>
+                <w:sz w:val="18"/>
+                <w:szCs w:val="18"/>
+              </w:rPr>
+            </w:pPr>
+            <w:r>
+              <w:rPr>
+                <w:rFonts w:ascii="맑은 고딕" w:eastAsia="맑은 고딕" w:hAnsi="맑은 고딕" w:hint="eastAsia"/>
+                <w:b w:val="0"/>
+                <w:sz w:val="18"/>
+                <w:szCs w:val="18"/>
+              </w:rPr>
+              <w:t>소속 팀의 매칭내역 중 지난 매칭내역 삭제</w:t>
+            </w:r>
+          </w:p>
+          <w:p>
+            <w:pPr>
+              <w:pStyle w:val="3"/>
+              <w:spacing w:beforeLines="10" w:before="24" w:after="0"/>
+              <w:ind w:leftChars="363" w:left="1007" w:hangingChars="156" w:hanging="281"/>
+              <w:rPr>
+                <w:rFonts w:ascii="맑은 고딕" w:eastAsia="맑은 고딕" w:hAnsi="맑은 고딕"/>
+                <w:b w:val="0"/>
+                <w:sz w:val="18"/>
+                <w:szCs w:val="18"/>
+              </w:rPr>
+            </w:pPr>
+            <w:r>
+              <w:rPr>
+                <w:rFonts w:ascii="맑은 고딕" w:eastAsia="맑은 고딕" w:hAnsi="맑은 고딕" w:hint="eastAsia"/>
+                <w:b w:val="0"/>
+                <w:sz w:val="18"/>
+                <w:szCs w:val="18"/>
+              </w:rPr>
+              <w:t>다가올 매칭내역은 삭제 불가</w:t>
+            </w:r>
+          </w:p>
+          <w:p>
+            <w:pPr>
+              <w:pStyle w:val="3"/>
+              <w:spacing w:beforeLines="10" w:before="24" w:after="0"/>
+              <w:ind w:leftChars="363" w:left="1007" w:hangingChars="156" w:hanging="281"/>
+              <w:rPr>
+                <w:rFonts w:ascii="맑은 고딕" w:eastAsia="맑은 고딕" w:hAnsi="맑은 고딕"/>
+                <w:b w:val="0"/>
+                <w:sz w:val="18"/>
+                <w:szCs w:val="18"/>
+              </w:rPr>
+            </w:pPr>
+            <w:r>
+              <w:rPr>
+                <w:rFonts w:ascii="맑은 고딕" w:eastAsia="맑은 고딕" w:hAnsi="맑은 고딕" w:hint="eastAsia"/>
+                <w:b w:val="0"/>
+                <w:sz w:val="18"/>
+                <w:szCs w:val="18"/>
+              </w:rPr>
+              <w:t>삭제된 매칭내역은 복구 불가</w:t>
+            </w:r>
+          </w:p>
+          <w:p>
+            <w:pPr>
+              <w:pStyle w:val="1"/>
+              <w:spacing w:before="120"/>
+              <w:ind w:left="254" w:hangingChars="127" w:hanging="254"/>
+              <w:rPr>
+                <w:rFonts w:ascii="맑은 고딕" w:eastAsia="맑은 고딕" w:hAnsi="맑은 고딕"/>
+                <w:sz w:val="20"/>
+              </w:rPr>
+            </w:pPr>
+            <w:r>
+              <w:rPr>
+                <w:rFonts w:ascii="맑은 고딕" w:eastAsia="맑은 고딕" w:hAnsi="맑은 고딕" w:hint="eastAsia"/>
+                <w:sz w:val="20"/>
+              </w:rPr>
+              <w:t>매칭내역 수정</w:t>
+            </w:r>
+          </w:p>
+          <w:p>
+            <w:pPr>
+              <w:pStyle w:val="2"/>
+              <w:spacing w:before="60"/>
+              <w:ind w:leftChars="166" w:left="757" w:hangingChars="236" w:hanging="425"/>
+              <w:rPr>
+                <w:rFonts w:ascii="맑은 고딕" w:eastAsia="맑은 고딕" w:hAnsi="맑은 고딕"/>
+                <w:b w:val="0"/>
+                <w:sz w:val="18"/>
+                <w:szCs w:val="18"/>
+              </w:rPr>
+            </w:pPr>
+            <w:r>
+              <w:rPr>
+                <w:rFonts w:ascii="맑은 고딕" w:eastAsia="맑은 고딕" w:hAnsi="맑은 고딕" w:hint="eastAsia"/>
+                <w:b w:val="0"/>
+                <w:sz w:val="18"/>
+                <w:szCs w:val="18"/>
+              </w:rPr>
+              <w:t>소속 팀의 매칭내역 수정</w:t>
+            </w:r>
+          </w:p>
+          <w:p>
+            <w:pPr>
+              <w:pStyle w:val="3"/>
+              <w:spacing w:beforeLines="10" w:before="24" w:after="0"/>
+              <w:ind w:leftChars="363" w:left="1007" w:hangingChars="156" w:hanging="281"/>
+              <w:rPr>
+                <w:rFonts w:ascii="맑은 고딕" w:eastAsia="맑은 고딕" w:hAnsi="맑은 고딕"/>
+                <w:b w:val="0"/>
+                <w:sz w:val="18"/>
+                <w:szCs w:val="18"/>
+              </w:rPr>
+            </w:pPr>
+            <w:r>
+              <w:rPr>
+                <w:rFonts w:ascii="맑은 고딕" w:eastAsia="맑은 고딕" w:hAnsi="맑은 고딕" w:hint="eastAsia"/>
+                <w:b w:val="0"/>
+                <w:sz w:val="18"/>
+                <w:szCs w:val="18"/>
+              </w:rPr>
+              <w:t>지난 매칭내역</w:t>
+            </w:r>
+          </w:p>
+          <w:p>
+            <w:pPr>
+              <w:pStyle w:val="3"/>
+              <w:numPr>
+                <w:ilvl w:val="0"/>
+                <w:numId w:val="3"/>
+              </w:numPr>
+              <w:spacing w:beforeLines="10" w:before="24" w:after="0"/>
+              <w:ind w:left="1246" w:hanging="175"/>
+              <w:rPr>
+                <w:rFonts w:ascii="맑은 고딕" w:eastAsia="맑은 고딕" w:hAnsi="맑은 고딕"/>
+                <w:b w:val="0"/>
+                <w:sz w:val="18"/>
+                <w:szCs w:val="18"/>
+              </w:rPr>
+            </w:pPr>
+            <w:r>
+              <w:rPr>
+                <w:rFonts w:ascii="맑은 고딕" w:eastAsia="맑은 고딕" w:hAnsi="맑은 고딕" w:hint="eastAsia"/>
+                <w:b w:val="0"/>
+                <w:sz w:val="18"/>
+                <w:szCs w:val="18"/>
+              </w:rPr>
+              <w:t>경기결과,</w:t>
+            </w:r>
+            <w:r>
+              <w:rPr>
+                <w:rFonts w:ascii="맑은 고딕" w:eastAsia="맑은 고딕" w:hAnsi="맑은 고딕"/>
+                <w:b w:val="0"/>
+                <w:sz w:val="18"/>
+                <w:szCs w:val="18"/>
+              </w:rPr>
+              <w:t xml:space="preserve"> </w:t>
+            </w:r>
+            <w:r>
+              <w:rPr>
+                <w:rFonts w:ascii="맑은 고딕" w:eastAsia="맑은 고딕" w:hAnsi="맑은 고딕" w:hint="eastAsia"/>
+                <w:b w:val="0"/>
+                <w:sz w:val="18"/>
+                <w:szCs w:val="18"/>
+              </w:rPr>
+              <w:t>한줄평 수정 가능</w:t>
+            </w:r>
+          </w:p>
+          <w:p>
+            <w:pPr>
+              <w:pStyle w:val="3"/>
+              <w:spacing w:beforeLines="10" w:before="24" w:after="0"/>
+              <w:ind w:leftChars="363" w:left="1007" w:hangingChars="156" w:hanging="281"/>
+              <w:rPr>
+                <w:rFonts w:ascii="맑은 고딕" w:eastAsia="맑은 고딕" w:hAnsi="맑은 고딕"/>
+                <w:b w:val="0"/>
+                <w:sz w:val="18"/>
+                <w:szCs w:val="18"/>
+              </w:rPr>
+            </w:pPr>
+            <w:r>
+              <w:rPr>
+                <w:rFonts w:ascii="맑은 고딕" w:eastAsia="맑은 고딕" w:hAnsi="맑은 고딕" w:hint="eastAsia"/>
+                <w:b w:val="0"/>
+                <w:sz w:val="18"/>
+                <w:szCs w:val="18"/>
+              </w:rPr>
+              <w:t>다가올 매칭내역</w:t>
+            </w:r>
+          </w:p>
+          <w:p>
+            <w:pPr>
+              <w:pStyle w:val="3"/>
+              <w:numPr>
+                <w:ilvl w:val="0"/>
+                <w:numId w:val="3"/>
+              </w:numPr>
+              <w:spacing w:beforeLines="10" w:before="24" w:after="0"/>
+              <w:ind w:left="1246" w:hanging="175"/>
+              <w:rPr>
+                <w:rFonts w:ascii="맑은 고딕" w:eastAsia="맑은 고딕" w:hAnsi="맑은 고딕"/>
+                <w:b w:val="0"/>
+                <w:sz w:val="18"/>
+                <w:szCs w:val="18"/>
+              </w:rPr>
+            </w:pPr>
+            <w:r>
+              <w:rPr>
+                <w:rFonts w:ascii="맑은 고딕" w:eastAsia="맑은 고딕" w:hAnsi="맑은 고딕" w:hint="eastAsia"/>
+                <w:b w:val="0"/>
+                <w:sz w:val="18"/>
+                <w:szCs w:val="18"/>
+              </w:rPr>
+              <w:t>구장,</w:t>
+            </w:r>
+            <w:r>
+              <w:rPr>
+                <w:rFonts w:ascii="맑은 고딕" w:eastAsia="맑은 고딕" w:hAnsi="맑은 고딕"/>
+                <w:b w:val="0"/>
+                <w:sz w:val="18"/>
+                <w:szCs w:val="18"/>
+              </w:rPr>
+              <w:t xml:space="preserve"> </w:t>
+            </w:r>
+            <w:r>
+              <w:rPr>
+                <w:rFonts w:ascii="맑은 고딕" w:eastAsia="맑은 고딕" w:hAnsi="맑은 고딕" w:hint="eastAsia"/>
+                <w:b w:val="0"/>
+                <w:sz w:val="18"/>
+                <w:szCs w:val="18"/>
+              </w:rPr>
+              <w:t>경기방식 수정 가능</w:t>
+            </w:r>
+          </w:p>
+        </w:tc>
+      </w:tr>
+      <w:tr>
+        <w:trPr>
+          <w:trHeight w:val="19"/>
+          <w:jc w:val="center"/>
+        </w:trPr>
+        <w:tc>
+          <w:tcPr>
+            <w:tcW w:w="0" w:type="auto"/>
+            <w:shd w:val="clear" w:color="auto" w:fill="D9E2F3" w:themeFill="accent5" w:themeFillTint="33"/>
+            <w:vAlign w:val="center"/>
+          </w:tcPr>
+          <w:p>
+            <w:pPr>
+              <w:tabs>
+                <w:tab w:val="left" w:pos="29"/>
+              </w:tabs>
+              <w:ind w:leftChars="-127" w:left="-254" w:rightChars="-78" w:right="-156"/>
+              <w:jc w:val="center"/>
+              <w:rPr>
+                <w:rFonts w:ascii="맑은 고딕" w:eastAsia="맑은 고딕" w:hAnsi="맑은 고딕" w:cs="Times New Roman"/>
+                <w:b/>
+              </w:rPr>
+            </w:pPr>
+            <w:r>
+              <w:rPr>
+                <w:rFonts w:ascii="맑은 고딕" w:eastAsia="맑은 고딕" w:hAnsi="맑은 고딕" w:cs="Times New Roman" w:hint="eastAsia"/>
+                <w:b/>
+              </w:rPr>
+              <w:lastRenderedPageBreak/>
+              <w:t>전제조건</w:t>
+            </w:r>
+          </w:p>
+        </w:tc>
+        <w:tc>
+          <w:tcPr>
+            <w:tcW w:w="4259" w:type="pct"/>
+            <w:gridSpan w:val="6"/>
+            <w:shd w:val="clear" w:color="auto" w:fill="auto"/>
+            <w:vAlign w:val="center"/>
+          </w:tcPr>
+          <w:p>
+            <w:pPr>
+              <w:pStyle w:val="3"/>
+              <w:numPr>
+                <w:ilvl w:val="2"/>
+                <w:numId w:val="5"/>
+              </w:numPr>
+              <w:spacing w:before="0"/>
+              <w:ind w:leftChars="1" w:left="140" w:hanging="138"/>
+              <w:contextualSpacing/>
+              <w:rPr>
+                <w:rFonts w:ascii="맑은 고딕" w:eastAsia="맑은 고딕" w:hAnsi="맑은 고딕"/>
+                <w:b w:val="0"/>
+                <w:sz w:val="18"/>
+                <w:szCs w:val="18"/>
+              </w:rPr>
+            </w:pPr>
+            <w:r>
+              <w:rPr>
+                <w:rFonts w:ascii="맑은 고딕" w:eastAsia="맑은 고딕" w:hAnsi="맑은 고딕" w:hint="eastAsia"/>
+                <w:b w:val="0"/>
+                <w:sz w:val="18"/>
+                <w:szCs w:val="18"/>
+              </w:rPr>
+              <w:t>사용자 계정으로 로그인 해야한다</w:t>
+            </w:r>
+            <w:r>
+              <w:rPr>
+                <w:rFonts w:ascii="맑은 고딕" w:eastAsia="맑은 고딕" w:hAnsi="맑은 고딕" w:hint="eastAsia"/>
+                <w:b w:val="0"/>
+                <w:sz w:val="18"/>
+                <w:szCs w:val="18"/>
+              </w:rPr>
+              <w:t>.</w:t>
+            </w:r>
+          </w:p>
+        </w:tc>
+      </w:tr>
+      <w:tr>
+        <w:trPr>
+          <w:trHeight w:val="17"/>
+          <w:jc w:val="center"/>
+        </w:trPr>
+        <w:tc>
+          <w:tcPr>
+            <w:tcW w:w="0" w:type="auto"/>
+            <w:shd w:val="clear" w:color="auto" w:fill="D9E2F3" w:themeFill="accent5" w:themeFillTint="33"/>
+            <w:vAlign w:val="center"/>
+          </w:tcPr>
+          <w:p>
+            <w:pPr>
+              <w:tabs>
+                <w:tab w:val="left" w:pos="29"/>
+              </w:tabs>
+              <w:ind w:leftChars="-127" w:left="-254" w:rightChars="-78" w:right="-156"/>
+              <w:jc w:val="center"/>
+              <w:rPr>
+                <w:rFonts w:ascii="맑은 고딕" w:eastAsia="맑은 고딕" w:hAnsi="맑은 고딕" w:cs="Times New Roman"/>
+                <w:b/>
+              </w:rPr>
+            </w:pPr>
+            <w:r>
+              <w:rPr>
+                <w:rFonts w:ascii="맑은 고딕" w:eastAsia="맑은 고딕" w:hAnsi="맑은 고딕" w:cs="Times New Roman" w:hint="eastAsia"/>
+                <w:b/>
+              </w:rPr>
+              <w:lastRenderedPageBreak/>
+              <w:t>구현방안</w:t>
+            </w:r>
+          </w:p>
+        </w:tc>
+        <w:tc>
+          <w:tcPr>
+            <w:tcW w:w="4259" w:type="pct"/>
+            <w:gridSpan w:val="6"/>
+            <w:shd w:val="clear" w:color="auto" w:fill="auto"/>
+            <w:vAlign w:val="center"/>
+          </w:tcPr>
+          <w:p>
+            <w:pPr>
+              <w:pStyle w:val="3"/>
+              <w:numPr>
+                <w:ilvl w:val="2"/>
+                <w:numId w:val="5"/>
+              </w:numPr>
+              <w:spacing w:before="0"/>
+              <w:ind w:leftChars="1" w:left="140" w:hanging="138"/>
+              <w:contextualSpacing/>
+              <w:rPr>
+                <w:rFonts w:ascii="맑은 고딕" w:eastAsia="맑은 고딕" w:hAnsi="맑은 고딕"/>
+                <w:b w:val="0"/>
+                <w:sz w:val="18"/>
+                <w:szCs w:val="18"/>
+              </w:rPr>
+            </w:pPr>
+            <w:r>
+              <w:rPr>
+                <w:rFonts w:ascii="맑은 고딕" w:eastAsia="맑은 고딕" w:hAnsi="맑은 고딕" w:hint="eastAsia"/>
+                <w:b w:val="0"/>
+                <w:sz w:val="18"/>
+                <w:szCs w:val="18"/>
+              </w:rPr>
+              <w:t>팀 페이지 내 팀 매칭 메뉴는 지난 매칭,</w:t>
+            </w:r>
+            <w:r>
+              <w:rPr>
+                <w:rFonts w:ascii="맑은 고딕" w:eastAsia="맑은 고딕" w:hAnsi="맑은 고딕" w:hint="eastAsia"/>
+                <w:b w:val="0"/>
+                <w:sz w:val="18"/>
+                <w:szCs w:val="18"/>
+              </w:rPr>
+              <w:t xml:space="preserve"> 다가올</w:t>
+            </w:r>
+            <w:r>
+              <w:rPr>
+                <w:rFonts w:ascii="맑은 고딕" w:eastAsia="맑은 고딕" w:hAnsi="맑은 고딕" w:hint="eastAsia"/>
+                <w:b w:val="0"/>
+                <w:sz w:val="18"/>
+                <w:szCs w:val="18"/>
+              </w:rPr>
+              <w:t xml:space="preserve"> 매칭,</w:t>
+            </w:r>
+            <w:r>
+              <w:rPr>
+                <w:rFonts w:ascii="맑은 고딕" w:eastAsia="맑은 고딕" w:hAnsi="맑은 고딕"/>
+                <w:b w:val="0"/>
+                <w:sz w:val="18"/>
+                <w:szCs w:val="18"/>
+              </w:rPr>
+              <w:t xml:space="preserve"> </w:t>
+            </w:r>
+            <w:r>
+              <w:rPr>
+                <w:rFonts w:ascii="맑은 고딕" w:eastAsia="맑은 고딕" w:hAnsi="맑은 고딕" w:hint="eastAsia"/>
+                <w:b w:val="0"/>
+                <w:sz w:val="18"/>
+                <w:szCs w:val="18"/>
+              </w:rPr>
+              <w:t>대기 중인 매칭으로 구분</w:t>
+            </w:r>
+          </w:p>
+          <w:p>
+            <w:pPr>
+              <w:pStyle w:val="3"/>
+              <w:numPr>
+                <w:ilvl w:val="2"/>
+                <w:numId w:val="5"/>
+              </w:numPr>
+              <w:spacing w:before="0"/>
+              <w:ind w:leftChars="1" w:left="140" w:hanging="138"/>
+              <w:contextualSpacing/>
+              <w:rPr>
+                <w:rFonts w:ascii="맑은 고딕" w:eastAsia="맑은 고딕" w:hAnsi="맑은 고딕"/>
+                <w:b w:val="0"/>
+                <w:sz w:val="18"/>
+                <w:szCs w:val="18"/>
+              </w:rPr>
+            </w:pPr>
+            <w:r>
+              <w:rPr>
+                <w:rFonts w:ascii="맑은 고딕" w:eastAsia="맑은 고딕" w:hAnsi="맑은 고딕" w:hint="eastAsia"/>
+                <w:b w:val="0"/>
+                <w:sz w:val="18"/>
+                <w:szCs w:val="18"/>
+              </w:rPr>
+              <w:t>개인 회원으로 로그인 시 매칭메뉴로 진입하여 매칭조회/검색 기능을 사용할 수 있다.</w:t>
+            </w:r>
+          </w:p>
+          <w:p>
+            <w:pPr>
+              <w:pStyle w:val="3"/>
+              <w:numPr>
+                <w:ilvl w:val="2"/>
+                <w:numId w:val="5"/>
+              </w:numPr>
+              <w:spacing w:before="0"/>
+              <w:ind w:leftChars="1" w:left="140" w:hanging="138"/>
+              <w:contextualSpacing/>
+              <w:rPr>
+                <w:rFonts w:ascii="맑은 고딕" w:eastAsia="맑은 고딕" w:hAnsi="맑은 고딕"/>
+                <w:b w:val="0"/>
+                <w:sz w:val="18"/>
+                <w:szCs w:val="18"/>
+              </w:rPr>
+            </w:pPr>
+            <w:r>
+              <w:rPr>
+                <w:rFonts w:ascii="맑은 고딕" w:eastAsia="맑은 고딕" w:hAnsi="맑은 고딕" w:hint="eastAsia"/>
+                <w:b w:val="0"/>
+                <w:sz w:val="18"/>
+                <w:szCs w:val="18"/>
+              </w:rPr>
+              <w:t>팀 회원으로 로그인 시 팀 페이지로 진입하여 매칭내역 조회/수정/삭제 기능을 사용할 수 있다.</w:t>
+            </w:r>
+          </w:p>
+          <w:p>
+            <w:pPr>
+              <w:pStyle w:val="3"/>
+              <w:numPr>
+                <w:ilvl w:val="2"/>
+                <w:numId w:val="5"/>
+              </w:numPr>
+              <w:spacing w:before="0"/>
+              <w:ind w:leftChars="1" w:left="140" w:hanging="138"/>
+              <w:contextualSpacing/>
+              <w:rPr>
+                <w:rFonts w:ascii="맑은 고딕" w:eastAsia="맑은 고딕" w:hAnsi="맑은 고딕"/>
+                <w:b w:val="0"/>
+                <w:sz w:val="18"/>
+                <w:szCs w:val="18"/>
+              </w:rPr>
+            </w:pPr>
+            <w:r>
+              <w:rPr>
+                <w:rFonts w:ascii="맑은 고딕" w:eastAsia="맑은 고딕" w:hAnsi="맑은 고딕" w:hint="eastAsia"/>
+                <w:b w:val="0"/>
+                <w:sz w:val="18"/>
+                <w:szCs w:val="18"/>
+              </w:rPr>
+              <w:t>개인 회원으로 로그인 시 소속 팀의 팀 페이지로 진입하여 매칭내역 조회 기능을 사용할 수 있다.</w:t>
+            </w:r>
+          </w:p>
+          <w:p>
+            <w:pPr>
+              <w:pStyle w:val="3"/>
+              <w:numPr>
+                <w:ilvl w:val="2"/>
+                <w:numId w:val="5"/>
+              </w:numPr>
+              <w:spacing w:before="0"/>
+              <w:ind w:leftChars="1" w:left="140" w:hanging="138"/>
+              <w:contextualSpacing/>
+              <w:rPr>
+                <w:rFonts w:ascii="맑은 고딕" w:eastAsia="맑은 고딕" w:hAnsi="맑은 고딕"/>
+                <w:b w:val="0"/>
+                <w:sz w:val="18"/>
+                <w:szCs w:val="18"/>
+              </w:rPr>
+            </w:pPr>
+            <w:r>
+              <w:rPr>
+                <w:rFonts w:ascii="맑은 고딕" w:eastAsia="맑은 고딕" w:hAnsi="맑은 고딕" w:hint="eastAsia"/>
+                <w:b w:val="0"/>
+                <w:sz w:val="18"/>
+                <w:szCs w:val="18"/>
+              </w:rPr>
+              <w:t>매칭 신청이</w:t>
+            </w:r>
+            <w:r>
+              <w:rPr>
+                <w:rFonts w:ascii="맑은 고딕" w:eastAsia="맑은 고딕" w:hAnsi="맑은 고딕"/>
+                <w:b w:val="0"/>
+                <w:sz w:val="18"/>
+                <w:szCs w:val="18"/>
+              </w:rPr>
+              <w:t xml:space="preserve"> </w:t>
+            </w:r>
+            <w:r>
+              <w:rPr>
+                <w:rFonts w:ascii="맑은 고딕" w:eastAsia="맑은 고딕" w:hAnsi="맑은 고딕" w:hint="eastAsia"/>
+                <w:b w:val="0"/>
+                <w:sz w:val="18"/>
+                <w:szCs w:val="18"/>
+              </w:rPr>
+              <w:t>완료되면 매칭카드를 등록한 팀 대표번호로 메세지를 전송하고 홈페이지 알림을 띄운다.</w:t>
+            </w:r>
+          </w:p>
+          <w:p>
+            <w:pPr>
+              <w:pStyle w:val="3"/>
+              <w:numPr>
+                <w:ilvl w:val="2"/>
+                <w:numId w:val="5"/>
+              </w:numPr>
+              <w:spacing w:before="0"/>
+              <w:ind w:leftChars="1" w:left="140" w:hanging="138"/>
+              <w:contextualSpacing/>
+              <w:rPr>
+                <w:rFonts w:ascii="맑은 고딕" w:eastAsia="맑은 고딕" w:hAnsi="맑은 고딕"/>
+                <w:b w:val="0"/>
+                <w:sz w:val="18"/>
+                <w:szCs w:val="18"/>
+              </w:rPr>
+            </w:pPr>
+            <w:r>
+              <w:rPr>
+                <w:rFonts w:ascii="맑은 고딕" w:eastAsia="맑은 고딕" w:hAnsi="맑은 고딕" w:hint="eastAsia"/>
+                <w:b w:val="0"/>
+                <w:sz w:val="18"/>
+                <w:szCs w:val="18"/>
+              </w:rPr>
+              <w:t>매칭이 성사되면 양 팀 대표번호로 메시지를 전송하고 홈페이지 알림을 띄운다.</w:t>
+            </w:r>
+          </w:p>
+          <w:p>
+            <w:pPr>
+              <w:pStyle w:val="3"/>
+              <w:numPr>
+                <w:ilvl w:val="2"/>
+                <w:numId w:val="5"/>
+              </w:numPr>
+              <w:spacing w:before="0"/>
+              <w:ind w:leftChars="1" w:left="140" w:hanging="138"/>
+              <w:contextualSpacing/>
+              <w:rPr>
+                <w:rFonts w:ascii="맑은 고딕" w:eastAsia="맑은 고딕" w:hAnsi="맑은 고딕"/>
+                <w:b w:val="0"/>
+                <w:sz w:val="18"/>
+                <w:szCs w:val="18"/>
+              </w:rPr>
+            </w:pPr>
+            <w:r>
+              <w:rPr>
+                <w:rFonts w:ascii="맑은 고딕" w:eastAsia="맑은 고딕" w:hAnsi="맑은 고딕" w:hint="eastAsia"/>
+                <w:b w:val="0"/>
+                <w:sz w:val="18"/>
+                <w:szCs w:val="18"/>
+              </w:rPr>
+              <w:t>매칭을 신청하고자 하는 팀은 채팅 기능을 통해 매칭카드 등록팀과 채팅을 할 수 있다.</w:t>
+            </w:r>
+          </w:p>
+        </w:tc>
+      </w:tr>
+    </w:tbl>
+    <w:p>
+      <w:pPr>
+        <w:widowControl/>
+        <w:wordWrap/>
+        <w:jc w:val="left"/>
+        <w:rPr>
+          <w:rFonts w:ascii="맑은 고딕" w:eastAsia="맑은 고딕" w:hAnsi="맑은 고딕"/>
+        </w:rPr>
+      </w:pPr>
+    </w:p>
+    <w:p>
+      <w:pPr>
+        <w:widowControl/>
+        <w:wordWrap/>
+        <w:jc w:val="left"/>
+        <w:rPr>
+          <w:rFonts w:ascii="맑은 고딕" w:eastAsia="맑은 고딕" w:hAnsi="맑은 고딕"/>
+        </w:rPr>
+      </w:pPr>
+      <w:r>
+        <w:rPr>
+          <w:rFonts w:ascii="맑은 고딕" w:eastAsia="맑은 고딕" w:hAnsi="맑은 고딕"/>
+        </w:rPr>
+        <w:br w:type="page"/>
+      </w:r>
+      <w:bookmarkStart w:id="2" w:name="_GoBack"/>
+      <w:bookmarkEnd w:id="2"/>
+    </w:p>
+    <w:tbl>
+      <w:tblPr>
+        <w:tblW w:w="5000" w:type="pct"/>
+        <w:jc w:val="center"/>
+        <w:tblBorders>
+          <w:top w:val="single" w:sz="4" w:space="0" w:color="auto"/>
+          <w:left w:val="single" w:sz="4" w:space="0" w:color="auto"/>
+          <w:bottom w:val="single" w:sz="4" w:space="0" w:color="auto"/>
+          <w:right w:val="single" w:sz="4" w:space="0" w:color="auto"/>
+          <w:insideH w:val="single" w:sz="4" w:space="0" w:color="auto"/>
+          <w:insideV w:val="single" w:sz="4" w:space="0" w:color="auto"/>
+        </w:tblBorders>
+        <w:tblCellMar>
+          <w:top w:w="113" w:type="dxa"/>
+          <w:bottom w:w="113" w:type="dxa"/>
+        </w:tblCellMar>
+        <w:tblLook w:val="04A0" w:firstRow="1" w:lastRow="0" w:firstColumn="1" w:lastColumn="0" w:noHBand="0" w:noVBand="1"/>
+      </w:tblPr>
+      <w:tblGrid>
+        <w:gridCol w:w="1583"/>
+        <w:gridCol w:w="2299"/>
+        <w:gridCol w:w="1346"/>
+        <w:gridCol w:w="596"/>
+        <w:gridCol w:w="748"/>
+        <w:gridCol w:w="1350"/>
+        <w:gridCol w:w="2760"/>
+      </w:tblGrid>
+      <w:tr>
+        <w:trPr>
+          <w:trHeight w:val="19"/>
+          <w:jc w:val="center"/>
+        </w:trPr>
+        <w:tc>
+          <w:tcPr>
+            <w:tcW w:w="0" w:type="auto"/>
+            <w:shd w:val="clear" w:color="auto" w:fill="D9E2F3" w:themeFill="accent5" w:themeFillTint="33"/>
+            <w:vAlign w:val="center"/>
+          </w:tcPr>
+          <w:p>
+            <w:pPr>
+              <w:tabs>
+                <w:tab w:val="left" w:pos="29"/>
+              </w:tabs>
+              <w:ind w:rightChars="-78" w:right="-156"/>
+              <w:rPr>
+                <w:rFonts w:ascii="맑은 고딕" w:eastAsia="맑은 고딕" w:hAnsi="맑은 고딕"/>
+                <w:b/>
+              </w:rPr>
+            </w:pPr>
+            <w:r>
+              <w:rPr>
+                <w:rFonts w:ascii="맑은 고딕" w:eastAsia="맑은 고딕" w:hAnsi="맑은 고딕" w:cs="Times New Roman" w:hint="eastAsia"/>
+                <w:b/>
+              </w:rPr>
+              <w:lastRenderedPageBreak/>
+              <w:t xml:space="preserve">요구사항 </w:t>
+            </w:r>
+            <w:r>
+              <w:rPr>
+                <w:rFonts w:ascii="맑은 고딕" w:eastAsia="맑은 고딕" w:hAnsi="맑은 고딕" w:cs="Times New Roman"/>
+                <w:b/>
+              </w:rPr>
+              <w:t>ID</w:t>
+            </w:r>
+          </w:p>
+        </w:tc>
+        <w:tc>
+          <w:tcPr>
+            <w:tcW w:w="1076" w:type="pct"/>
+            <w:shd w:val="clear" w:color="auto" w:fill="auto"/>
+            <w:vAlign w:val="center"/>
+          </w:tcPr>
+          <w:p>
+            <w:pPr>
+              <w:tabs>
+                <w:tab w:val="left" w:pos="29"/>
+              </w:tabs>
+              <w:ind w:rightChars="-78" w:right="-156"/>
+              <w:jc w:val="left"/>
+              <w:rPr>
+                <w:rFonts w:ascii="맑은 고딕" w:eastAsia="맑은 고딕" w:hAnsi="맑은 고딕"/>
+              </w:rPr>
+            </w:pPr>
+            <w:r>
+              <w:rPr>
+                <w:rFonts w:ascii="맑은 고딕" w:eastAsia="맑은 고딕" w:hAnsi="맑은 고딕" w:hint="eastAsia"/>
+              </w:rPr>
+              <w:t>LR-00</w:t>
+            </w:r>
+            <w:r>
+              <w:rPr>
+                <w:rFonts w:ascii="맑은 고딕" w:eastAsia="맑은 고딕" w:hAnsi="맑은 고딕"/>
+              </w:rPr>
+              <w:t>6</w:t>
             </w:r>
           </w:p>
         </w:tc>
@@ -11010,7 +14977,7 @@
                           <pic:cNvPicPr/>
                         </pic:nvPicPr>
                         <pic:blipFill>
-                          <a:blip r:embed="rId21"/>
+                          <a:blip r:embed="rId25"/>
                           <a:stretch>
                             <a:fillRect/>
                           </a:stretch>
@@ -11726,62 +15693,71 @@
                 <w:sz w:val="18"/>
                 <w:szCs w:val="18"/>
               </w:rPr>
+              <w:t>이미지 업로드 버튼을</w:t>
+            </w:r>
+            <w:r>
+              <w:rPr>
+                <w:rFonts w:ascii="맑은 고딕" w:eastAsia="맑은 고딕" w:hAnsi="맑은 고딕" w:hint="eastAsia"/>
+                <w:b w:val="0"/>
+                <w:sz w:val="18"/>
+                <w:szCs w:val="18"/>
+              </w:rPr>
+              <w:t xml:space="preserve"> </w:t>
+            </w:r>
+            <w:r>
+              <w:rPr>
+                <w:rFonts w:ascii="맑은 고딕" w:eastAsia="맑은 고딕" w:hAnsi="맑은 고딕" w:hint="eastAsia"/>
+                <w:b w:val="0"/>
+                <w:sz w:val="18"/>
+                <w:szCs w:val="18"/>
+              </w:rPr>
+              <w:t>누르면 원하는 이미지를 선택할 수 있으며 .</w:t>
+            </w:r>
+            <w:r>
+              <w:rPr>
+                <w:rFonts w:ascii="맑은 고딕" w:eastAsia="맑은 고딕" w:hAnsi="맑은 고딕"/>
+                <w:b w:val="0"/>
+                <w:sz w:val="18"/>
+                <w:szCs w:val="18"/>
+              </w:rPr>
+              <w:t>jpg, .png, .</w:t>
+            </w:r>
+            <w:r>
+              <w:rPr>
+                <w:rFonts w:ascii="맑은 고딕" w:eastAsia="맑은 고딕" w:hAnsi="맑은 고딕" w:hint="eastAsia"/>
+                <w:b w:val="0"/>
+                <w:sz w:val="18"/>
+                <w:szCs w:val="18"/>
+              </w:rPr>
+              <w:t>gif</w:t>
+            </w:r>
+            <w:r>
+              <w:rPr>
+                <w:rFonts w:ascii="맑은 고딕" w:eastAsia="맑은 고딕" w:hAnsi="맑은 고딕"/>
+                <w:b w:val="0"/>
+                <w:sz w:val="18"/>
+                <w:szCs w:val="18"/>
+              </w:rPr>
+              <w:t xml:space="preserve"> </w:t>
+            </w:r>
+            <w:r>
+              <w:rPr>
+                <w:rFonts w:ascii="맑은 고딕" w:eastAsia="맑은 고딕" w:hAnsi="맑은 고딕" w:hint="eastAsia"/>
+                <w:b w:val="0"/>
+                <w:sz w:val="18"/>
+                <w:szCs w:val="18"/>
+              </w:rPr>
+              <w:t xml:space="preserve">확장자의 </w:t>
+            </w:r>
+            <w:r>
+              <w:rPr>
+                <w:rFonts w:ascii="맑은 고딕" w:eastAsia="맑은 고딕" w:hAnsi="맑은 고딕" w:hint="eastAsia"/>
+                <w:b w:val="0"/>
+                <w:sz w:val="18"/>
+                <w:szCs w:val="18"/>
+              </w:rPr>
               <w:lastRenderedPageBreak/>
-              <w:t>이미지 업로드 버튼을</w:t>
-            </w:r>
-            <w:r>
-              <w:rPr>
-                <w:rFonts w:ascii="맑은 고딕" w:eastAsia="맑은 고딕" w:hAnsi="맑은 고딕" w:hint="eastAsia"/>
-                <w:b w:val="0"/>
-                <w:sz w:val="18"/>
-                <w:szCs w:val="18"/>
-              </w:rPr>
-              <w:t xml:space="preserve"> </w:t>
-            </w:r>
-            <w:r>
-              <w:rPr>
-                <w:rFonts w:ascii="맑은 고딕" w:eastAsia="맑은 고딕" w:hAnsi="맑은 고딕" w:hint="eastAsia"/>
-                <w:b w:val="0"/>
-                <w:sz w:val="18"/>
-                <w:szCs w:val="18"/>
-              </w:rPr>
-              <w:t>누르면 원하는 이미지를 선택할 수 있으며 .</w:t>
-            </w:r>
-            <w:r>
-              <w:rPr>
-                <w:rFonts w:ascii="맑은 고딕" w:eastAsia="맑은 고딕" w:hAnsi="맑은 고딕"/>
-                <w:b w:val="0"/>
-                <w:sz w:val="18"/>
-                <w:szCs w:val="18"/>
-              </w:rPr>
-              <w:t>jpg, .png, .</w:t>
-            </w:r>
-            <w:r>
-              <w:rPr>
-                <w:rFonts w:ascii="맑은 고딕" w:eastAsia="맑은 고딕" w:hAnsi="맑은 고딕" w:hint="eastAsia"/>
-                <w:b w:val="0"/>
-                <w:sz w:val="18"/>
-                <w:szCs w:val="18"/>
-              </w:rPr>
-              <w:t>gif</w:t>
-            </w:r>
-            <w:r>
-              <w:rPr>
-                <w:rFonts w:ascii="맑은 고딕" w:eastAsia="맑은 고딕" w:hAnsi="맑은 고딕"/>
-                <w:b w:val="0"/>
-                <w:sz w:val="18"/>
-                <w:szCs w:val="18"/>
-              </w:rPr>
-              <w:t xml:space="preserve"> </w:t>
-            </w:r>
-            <w:r>
-              <w:rPr>
-                <w:rFonts w:ascii="맑은 고딕" w:eastAsia="맑은 고딕" w:hAnsi="맑은 고딕" w:hint="eastAsia"/>
-                <w:b w:val="0"/>
-                <w:sz w:val="18"/>
-                <w:szCs w:val="18"/>
-              </w:rPr>
-              <w:t>확장자의 파일만 전송</w:t>
+              <w:t>파일만 전송</w:t>
             </w:r>
             <w:r>
               <w:rPr>
@@ -12911,7 +16887,7 @@
           <w:rFonts w:ascii="맑은 고딕" w:eastAsia="맑은 고딕" w:hAnsi="맑은 고딕"/>
         </w:rPr>
         <w:sectPr>
-          <w:headerReference w:type="even" r:id="rId22"/>
+          <w:headerReference w:type="even" r:id="rId26"/>
           <w:type w:val="continuous"/>
           <w:pgSz w:w="11906" w:h="16838" w:code="9"/>
           <w:pgMar w:top="720" w:right="720" w:bottom="720" w:left="720" w:header="737" w:footer="737" w:gutter="0"/>
@@ -12932,7 +16908,7 @@
       </w:pPr>
     </w:p>
     <w:sectPr>
-      <w:headerReference w:type="even" r:id="rId23"/>
+      <w:headerReference w:type="even" r:id="rId27"/>
       <w:type w:val="continuous"/>
       <w:pgSz w:w="11906" w:h="16838" w:code="9"/>
       <w:pgMar w:top="720" w:right="720" w:bottom="720" w:left="720" w:header="964" w:footer="851" w:gutter="0"/>
@@ -13144,6 +17120,16 @@
 <w:ftr xmlns:wpc="http://schemas.microsoft.com/office/word/2010/wordprocessingCanvas" xmlns:cx="http://schemas.microsoft.com/office/drawing/2014/chartex" xmlns:cx1="http://schemas.microsoft.com/office/drawing/2015/9/8/chartex" xmlns:cx2="http://schemas.microsoft.com/office/drawing/2015/10/21/chartex" xmlns:cx3="http://schemas.microsoft.com/office/drawing/2016/5/9/chartex" xmlns:cx4="http://schemas.microsoft.com/office/drawing/2016/5/10/chartex" xmlns:cx5="http://schemas.microsoft.com/office/drawing/2016/5/11/chartex" xmlns:cx6="http://schemas.microsoft.com/office/drawing/2016/5/12/chartex" xmlns:cx7="http://schemas.microsoft.com/office/drawing/2016/5/13/chartex" xmlns:cx8="http://schemas.microsoft.com/office/drawing/2016/5/14/chartex" xmlns:mc="http://schemas.openxmlformats.org/markup-compatibility/2006" xmlns:aink="http://schemas.microsoft.com/office/drawing/2016/ink" xmlns:am3d="http://schemas.microsoft.com/office/drawing/2017/model3d" xmlns:o="urn:schemas-microsoft-com:office:office" xmlns:r="http://schemas.openxmlformats.org/officeDocument/2006/relationships" xmlns:m="http://schemas.openxmlformats.org/officeDocument/2006/math" xmlns:v="urn:schemas-microsoft-com:vml" xmlns:wp14="http://schemas.microsoft.com/office/word/2010/wordprocessingDrawing" xmlns:wp="http://schemas.openxmlformats.org/drawingml/2006/wordprocessingDrawing" xmlns:w10="urn:schemas-microsoft-com:office:word" xmlns:w="http://schemas.openxmlformats.org/wordprocessingml/2006/main" xmlns:w14="http://schemas.microsoft.com/office/word/2010/wordml" xmlns:w15="http://schemas.microsoft.com/office/word/2012/wordml" xmlns:w16cid="http://schemas.microsoft.com/office/word/2016/wordml/cid" xmlns:w16se="http://schemas.microsoft.com/office/word/2015/wordml/symex" xmlns:wpg="http://schemas.microsoft.com/office/word/2010/wordprocessingGroup" xmlns:wpi="http://schemas.microsoft.com/office/word/2010/wordprocessingInk" xmlns:wne="http://schemas.microsoft.com/office/word/2006/wordml" xmlns:wps="http://schemas.microsoft.com/office/word/2010/wordprocessingShape" mc:Ignorable="w14 w15 w16se w16cid wp14">
   <w:p>
     <w:pPr>
+      <w:pStyle w:val="a7"/>
+    </w:pPr>
+  </w:p>
+</w:ftr>
+</file>
+
+<file path=word/footer4.xml><?xml version="1.0" encoding="utf-8"?>
+<w:ftr xmlns:wpc="http://schemas.microsoft.com/office/word/2010/wordprocessingCanvas" xmlns:cx="http://schemas.microsoft.com/office/drawing/2014/chartex" xmlns:cx1="http://schemas.microsoft.com/office/drawing/2015/9/8/chartex" xmlns:cx2="http://schemas.microsoft.com/office/drawing/2015/10/21/chartex" xmlns:cx3="http://schemas.microsoft.com/office/drawing/2016/5/9/chartex" xmlns:cx4="http://schemas.microsoft.com/office/drawing/2016/5/10/chartex" xmlns:cx5="http://schemas.microsoft.com/office/drawing/2016/5/11/chartex" xmlns:cx6="http://schemas.microsoft.com/office/drawing/2016/5/12/chartex" xmlns:cx7="http://schemas.microsoft.com/office/drawing/2016/5/13/chartex" xmlns:cx8="http://schemas.microsoft.com/office/drawing/2016/5/14/chartex" xmlns:mc="http://schemas.openxmlformats.org/markup-compatibility/2006" xmlns:aink="http://schemas.microsoft.com/office/drawing/2016/ink" xmlns:am3d="http://schemas.microsoft.com/office/drawing/2017/model3d" xmlns:o="urn:schemas-microsoft-com:office:office" xmlns:r="http://schemas.openxmlformats.org/officeDocument/2006/relationships" xmlns:m="http://schemas.openxmlformats.org/officeDocument/2006/math" xmlns:v="urn:schemas-microsoft-com:vml" xmlns:wp14="http://schemas.microsoft.com/office/word/2010/wordprocessingDrawing" xmlns:wp="http://schemas.openxmlformats.org/drawingml/2006/wordprocessingDrawing" xmlns:w10="urn:schemas-microsoft-com:office:word" xmlns:w="http://schemas.openxmlformats.org/wordprocessingml/2006/main" xmlns:w14="http://schemas.microsoft.com/office/word/2010/wordml" xmlns:w15="http://schemas.microsoft.com/office/word/2012/wordml" xmlns:w16cid="http://schemas.microsoft.com/office/word/2016/wordml/cid" xmlns:w16se="http://schemas.microsoft.com/office/word/2015/wordml/symex" xmlns:wpg="http://schemas.microsoft.com/office/word/2010/wordprocessingGroup" xmlns:wpi="http://schemas.microsoft.com/office/word/2010/wordprocessingInk" xmlns:wne="http://schemas.microsoft.com/office/word/2006/wordml" xmlns:wps="http://schemas.microsoft.com/office/word/2010/wordprocessingShape" mc:Ignorable="w14 w15 w16se w16cid wp14">
+  <w:p>
+    <w:pPr>
       <w:rPr>
         <w:sz w:val="2"/>
         <w:szCs w:val="2"/>
@@ -13225,6 +17211,26 @@
 <w:hdr xmlns:wpc="http://schemas.microsoft.com/office/word/2010/wordprocessingCanvas" xmlns:cx="http://schemas.microsoft.com/office/drawing/2014/chartex" xmlns:cx1="http://schemas.microsoft.com/office/drawing/2015/9/8/chartex" xmlns:cx2="http://schemas.microsoft.com/office/drawing/2015/10/21/chartex" xmlns:cx3="http://schemas.microsoft.com/office/drawing/2016/5/9/chartex" xmlns:cx4="http://schemas.microsoft.com/office/drawing/2016/5/10/chartex" xmlns:cx5="http://schemas.microsoft.com/office/drawing/2016/5/11/chartex" xmlns:cx6="http://schemas.microsoft.com/office/drawing/2016/5/12/chartex" xmlns:cx7="http://schemas.microsoft.com/office/drawing/2016/5/13/chartex" xmlns:cx8="http://schemas.microsoft.com/office/drawing/2016/5/14/chartex" xmlns:mc="http://schemas.openxmlformats.org/markup-compatibility/2006" xmlns:aink="http://schemas.microsoft.com/office/drawing/2016/ink" xmlns:am3d="http://schemas.microsoft.com/office/drawing/2017/model3d" xmlns:o="urn:schemas-microsoft-com:office:office" xmlns:r="http://schemas.openxmlformats.org/officeDocument/2006/relationships" xmlns:m="http://schemas.openxmlformats.org/officeDocument/2006/math" xmlns:v="urn:schemas-microsoft-com:vml" xmlns:wp14="http://schemas.microsoft.com/office/word/2010/wordprocessingDrawing" xmlns:wp="http://schemas.openxmlformats.org/drawingml/2006/wordprocessingDrawing" xmlns:w10="urn:schemas-microsoft-com:office:word" xmlns:w="http://schemas.openxmlformats.org/wordprocessingml/2006/main" xmlns:w14="http://schemas.microsoft.com/office/word/2010/wordml" xmlns:w15="http://schemas.microsoft.com/office/word/2012/wordml" xmlns:w16cid="http://schemas.microsoft.com/office/word/2016/wordml/cid" xmlns:w16se="http://schemas.microsoft.com/office/word/2015/wordml/symex" xmlns:wpg="http://schemas.microsoft.com/office/word/2010/wordprocessingGroup" xmlns:wpi="http://schemas.microsoft.com/office/word/2010/wordprocessingInk" xmlns:wne="http://schemas.microsoft.com/office/word/2006/wordml" xmlns:wps="http://schemas.microsoft.com/office/word/2010/wordprocessingShape" mc:Ignorable="w14 w15 w16se w16cid wp14">
   <w:p>
     <w:pPr>
+      <w:pStyle w:val="a6"/>
+    </w:pPr>
+  </w:p>
+</w:hdr>
+</file>
+
+<file path=word/header10.xml><?xml version="1.0" encoding="utf-8"?>
+<w:hdr xmlns:wpc="http://schemas.microsoft.com/office/word/2010/wordprocessingCanvas" xmlns:cx="http://schemas.microsoft.com/office/drawing/2014/chartex" xmlns:cx1="http://schemas.microsoft.com/office/drawing/2015/9/8/chartex" xmlns:cx2="http://schemas.microsoft.com/office/drawing/2015/10/21/chartex" xmlns:cx3="http://schemas.microsoft.com/office/drawing/2016/5/9/chartex" xmlns:cx4="http://schemas.microsoft.com/office/drawing/2016/5/10/chartex" xmlns:cx5="http://schemas.microsoft.com/office/drawing/2016/5/11/chartex" xmlns:cx6="http://schemas.microsoft.com/office/drawing/2016/5/12/chartex" xmlns:cx7="http://schemas.microsoft.com/office/drawing/2016/5/13/chartex" xmlns:cx8="http://schemas.microsoft.com/office/drawing/2016/5/14/chartex" xmlns:mc="http://schemas.openxmlformats.org/markup-compatibility/2006" xmlns:aink="http://schemas.microsoft.com/office/drawing/2016/ink" xmlns:am3d="http://schemas.microsoft.com/office/drawing/2017/model3d" xmlns:o="urn:schemas-microsoft-com:office:office" xmlns:r="http://schemas.openxmlformats.org/officeDocument/2006/relationships" xmlns:m="http://schemas.openxmlformats.org/officeDocument/2006/math" xmlns:v="urn:schemas-microsoft-com:vml" xmlns:wp14="http://schemas.microsoft.com/office/word/2010/wordprocessingDrawing" xmlns:wp="http://schemas.openxmlformats.org/drawingml/2006/wordprocessingDrawing" xmlns:w10="urn:schemas-microsoft-com:office:word" xmlns:w="http://schemas.openxmlformats.org/wordprocessingml/2006/main" xmlns:w14="http://schemas.microsoft.com/office/word/2010/wordml" xmlns:w15="http://schemas.microsoft.com/office/word/2012/wordml" xmlns:w16cid="http://schemas.microsoft.com/office/word/2016/wordml/cid" xmlns:w16se="http://schemas.microsoft.com/office/word/2015/wordml/symex" xmlns:wpg="http://schemas.microsoft.com/office/word/2010/wordprocessingGroup" xmlns:wpi="http://schemas.microsoft.com/office/word/2010/wordprocessingInk" xmlns:wne="http://schemas.microsoft.com/office/word/2006/wordml" xmlns:wps="http://schemas.microsoft.com/office/word/2010/wordprocessingShape" mc:Ignorable="w14 w15 w16se w16cid wp14">
+  <w:p>
+    <w:pPr>
+      <w:pStyle w:val="a6"/>
+    </w:pPr>
+  </w:p>
+</w:hdr>
+</file>
+
+<file path=word/header2.xml><?xml version="1.0" encoding="utf-8"?>
+<w:hdr xmlns:wpc="http://schemas.microsoft.com/office/word/2010/wordprocessingCanvas" xmlns:cx="http://schemas.microsoft.com/office/drawing/2014/chartex" xmlns:cx1="http://schemas.microsoft.com/office/drawing/2015/9/8/chartex" xmlns:cx2="http://schemas.microsoft.com/office/drawing/2015/10/21/chartex" xmlns:cx3="http://schemas.microsoft.com/office/drawing/2016/5/9/chartex" xmlns:cx4="http://schemas.microsoft.com/office/drawing/2016/5/10/chartex" xmlns:cx5="http://schemas.microsoft.com/office/drawing/2016/5/11/chartex" xmlns:cx6="http://schemas.microsoft.com/office/drawing/2016/5/12/chartex" xmlns:cx7="http://schemas.microsoft.com/office/drawing/2016/5/13/chartex" xmlns:cx8="http://schemas.microsoft.com/office/drawing/2016/5/14/chartex" xmlns:mc="http://schemas.openxmlformats.org/markup-compatibility/2006" xmlns:aink="http://schemas.microsoft.com/office/drawing/2016/ink" xmlns:am3d="http://schemas.microsoft.com/office/drawing/2017/model3d" xmlns:o="urn:schemas-microsoft-com:office:office" xmlns:r="http://schemas.openxmlformats.org/officeDocument/2006/relationships" xmlns:m="http://schemas.openxmlformats.org/officeDocument/2006/math" xmlns:v="urn:schemas-microsoft-com:vml" xmlns:wp14="http://schemas.microsoft.com/office/word/2010/wordprocessingDrawing" xmlns:wp="http://schemas.openxmlformats.org/drawingml/2006/wordprocessingDrawing" xmlns:w10="urn:schemas-microsoft-com:office:word" xmlns:w="http://schemas.openxmlformats.org/wordprocessingml/2006/main" xmlns:w14="http://schemas.microsoft.com/office/word/2010/wordml" xmlns:w15="http://schemas.microsoft.com/office/word/2012/wordml" xmlns:w16cid="http://schemas.microsoft.com/office/word/2016/wordml/cid" xmlns:w16se="http://schemas.microsoft.com/office/word/2015/wordml/symex" xmlns:wpg="http://schemas.microsoft.com/office/word/2010/wordprocessingGroup" xmlns:wpi="http://schemas.microsoft.com/office/word/2010/wordprocessingInk" xmlns:wne="http://schemas.microsoft.com/office/word/2006/wordml" xmlns:wps="http://schemas.microsoft.com/office/word/2010/wordprocessingShape" mc:Ignorable="w14 w15 w16se w16cid wp14">
+  <w:p>
+    <w:pPr>
       <w:tabs>
         <w:tab w:val="right" w:pos="10247"/>
       </w:tabs>
@@ -13302,7 +17308,17 @@
 </w:hdr>
 </file>
 
-<file path=word/header2.xml><?xml version="1.0" encoding="utf-8"?>
+<file path=word/header3.xml><?xml version="1.0" encoding="utf-8"?>
+<w:hdr xmlns:wpc="http://schemas.microsoft.com/office/word/2010/wordprocessingCanvas" xmlns:cx="http://schemas.microsoft.com/office/drawing/2014/chartex" xmlns:cx1="http://schemas.microsoft.com/office/drawing/2015/9/8/chartex" xmlns:cx2="http://schemas.microsoft.com/office/drawing/2015/10/21/chartex" xmlns:cx3="http://schemas.microsoft.com/office/drawing/2016/5/9/chartex" xmlns:cx4="http://schemas.microsoft.com/office/drawing/2016/5/10/chartex" xmlns:cx5="http://schemas.microsoft.com/office/drawing/2016/5/11/chartex" xmlns:cx6="http://schemas.microsoft.com/office/drawing/2016/5/12/chartex" xmlns:cx7="http://schemas.microsoft.com/office/drawing/2016/5/13/chartex" xmlns:cx8="http://schemas.microsoft.com/office/drawing/2016/5/14/chartex" xmlns:mc="http://schemas.openxmlformats.org/markup-compatibility/2006" xmlns:aink="http://schemas.microsoft.com/office/drawing/2016/ink" xmlns:am3d="http://schemas.microsoft.com/office/drawing/2017/model3d" xmlns:o="urn:schemas-microsoft-com:office:office" xmlns:r="http://schemas.openxmlformats.org/officeDocument/2006/relationships" xmlns:m="http://schemas.openxmlformats.org/officeDocument/2006/math" xmlns:v="urn:schemas-microsoft-com:vml" xmlns:wp14="http://schemas.microsoft.com/office/word/2010/wordprocessingDrawing" xmlns:wp="http://schemas.openxmlformats.org/drawingml/2006/wordprocessingDrawing" xmlns:w10="urn:schemas-microsoft-com:office:word" xmlns:w="http://schemas.openxmlformats.org/wordprocessingml/2006/main" xmlns:w14="http://schemas.microsoft.com/office/word/2010/wordml" xmlns:w15="http://schemas.microsoft.com/office/word/2012/wordml" xmlns:w16cid="http://schemas.microsoft.com/office/word/2016/wordml/cid" xmlns:w16se="http://schemas.microsoft.com/office/word/2015/wordml/symex" xmlns:wpg="http://schemas.microsoft.com/office/word/2010/wordprocessingGroup" xmlns:wpi="http://schemas.microsoft.com/office/word/2010/wordprocessingInk" xmlns:wne="http://schemas.microsoft.com/office/word/2006/wordml" xmlns:wps="http://schemas.microsoft.com/office/word/2010/wordprocessingShape" mc:Ignorable="w14 w15 w16se w16cid wp14">
+  <w:p>
+    <w:pPr>
+      <w:pStyle w:val="a6"/>
+    </w:pPr>
+  </w:p>
+</w:hdr>
+</file>
+
+<file path=word/header4.xml><?xml version="1.0" encoding="utf-8"?>
 <w:hdr xmlns:wpc="http://schemas.microsoft.com/office/word/2010/wordprocessingCanvas" xmlns:cx="http://schemas.microsoft.com/office/drawing/2014/chartex" xmlns:cx1="http://schemas.microsoft.com/office/drawing/2015/9/8/chartex" xmlns:cx2="http://schemas.microsoft.com/office/drawing/2015/10/21/chartex" xmlns:cx3="http://schemas.microsoft.com/office/drawing/2016/5/9/chartex" xmlns:cx4="http://schemas.microsoft.com/office/drawing/2016/5/10/chartex" xmlns:cx5="http://schemas.microsoft.com/office/drawing/2016/5/11/chartex" xmlns:cx6="http://schemas.microsoft.com/office/drawing/2016/5/12/chartex" xmlns:cx7="http://schemas.microsoft.com/office/drawing/2016/5/13/chartex" xmlns:cx8="http://schemas.microsoft.com/office/drawing/2016/5/14/chartex" xmlns:mc="http://schemas.openxmlformats.org/markup-compatibility/2006" xmlns:aink="http://schemas.microsoft.com/office/drawing/2016/ink" xmlns:am3d="http://schemas.microsoft.com/office/drawing/2017/model3d" xmlns:o="urn:schemas-microsoft-com:office:office" xmlns:r="http://schemas.openxmlformats.org/officeDocument/2006/relationships" xmlns:m="http://schemas.openxmlformats.org/officeDocument/2006/math" xmlns:v="urn:schemas-microsoft-com:vml" xmlns:wp14="http://schemas.microsoft.com/office/word/2010/wordprocessingDrawing" xmlns:wp="http://schemas.openxmlformats.org/drawingml/2006/wordprocessingDrawing" xmlns:w10="urn:schemas-microsoft-com:office:word" xmlns:w="http://schemas.openxmlformats.org/wordprocessingml/2006/main" xmlns:w14="http://schemas.microsoft.com/office/word/2010/wordml" xmlns:w15="http://schemas.microsoft.com/office/word/2012/wordml" xmlns:w16cid="http://schemas.microsoft.com/office/word/2016/wordml/cid" xmlns:w16se="http://schemas.microsoft.com/office/word/2015/wordml/symex" xmlns:wpg="http://schemas.microsoft.com/office/word/2010/wordprocessingGroup" xmlns:wpi="http://schemas.microsoft.com/office/word/2010/wordprocessingInk" xmlns:wne="http://schemas.microsoft.com/office/word/2006/wordml" xmlns:wps="http://schemas.microsoft.com/office/word/2010/wordprocessingShape" mc:Ignorable="w14 w15 w16se w16cid wp14">
   <w:tbl>
     <w:tblPr>
@@ -13534,7 +17550,7 @@
 </w:hdr>
 </file>
 
-<file path=word/header3.xml><?xml version="1.0" encoding="utf-8"?>
+<file path=word/header5.xml><?xml version="1.0" encoding="utf-8"?>
 <w:hdr xmlns:wpc="http://schemas.microsoft.com/office/word/2010/wordprocessingCanvas" xmlns:cx="http://schemas.microsoft.com/office/drawing/2014/chartex" xmlns:cx1="http://schemas.microsoft.com/office/drawing/2015/9/8/chartex" xmlns:cx2="http://schemas.microsoft.com/office/drawing/2015/10/21/chartex" xmlns:cx3="http://schemas.microsoft.com/office/drawing/2016/5/9/chartex" xmlns:cx4="http://schemas.microsoft.com/office/drawing/2016/5/10/chartex" xmlns:cx5="http://schemas.microsoft.com/office/drawing/2016/5/11/chartex" xmlns:cx6="http://schemas.microsoft.com/office/drawing/2016/5/12/chartex" xmlns:cx7="http://schemas.microsoft.com/office/drawing/2016/5/13/chartex" xmlns:cx8="http://schemas.microsoft.com/office/drawing/2016/5/14/chartex" xmlns:mc="http://schemas.openxmlformats.org/markup-compatibility/2006" xmlns:aink="http://schemas.microsoft.com/office/drawing/2016/ink" xmlns:am3d="http://schemas.microsoft.com/office/drawing/2017/model3d" xmlns:o="urn:schemas-microsoft-com:office:office" xmlns:r="http://schemas.openxmlformats.org/officeDocument/2006/relationships" xmlns:m="http://schemas.openxmlformats.org/officeDocument/2006/math" xmlns:v="urn:schemas-microsoft-com:vml" xmlns:wp14="http://schemas.microsoft.com/office/word/2010/wordprocessingDrawing" xmlns:wp="http://schemas.openxmlformats.org/drawingml/2006/wordprocessingDrawing" xmlns:w10="urn:schemas-microsoft-com:office:word" xmlns:w="http://schemas.openxmlformats.org/wordprocessingml/2006/main" xmlns:w14="http://schemas.microsoft.com/office/word/2010/wordml" xmlns:w15="http://schemas.microsoft.com/office/word/2012/wordml" xmlns:w16cid="http://schemas.microsoft.com/office/word/2016/wordml/cid" xmlns:w16se="http://schemas.microsoft.com/office/word/2015/wordml/symex" xmlns:wpg="http://schemas.microsoft.com/office/word/2010/wordprocessingGroup" xmlns:wpi="http://schemas.microsoft.com/office/word/2010/wordprocessingInk" xmlns:wne="http://schemas.microsoft.com/office/word/2006/wordml" xmlns:wps="http://schemas.microsoft.com/office/word/2010/wordprocessingShape" mc:Ignorable="w14 w15 w16se w16cid wp14">
   <w:tbl>
     <w:tblPr>
@@ -13766,26 +17782,6 @@
 </w:hdr>
 </file>
 
-<file path=word/header4.xml><?xml version="1.0" encoding="utf-8"?>
-<w:hdr xmlns:wpc="http://schemas.microsoft.com/office/word/2010/wordprocessingCanvas" xmlns:cx="http://schemas.microsoft.com/office/drawing/2014/chartex" xmlns:cx1="http://schemas.microsoft.com/office/drawing/2015/9/8/chartex" xmlns:cx2="http://schemas.microsoft.com/office/drawing/2015/10/21/chartex" xmlns:cx3="http://schemas.microsoft.com/office/drawing/2016/5/9/chartex" xmlns:cx4="http://schemas.microsoft.com/office/drawing/2016/5/10/chartex" xmlns:cx5="http://schemas.microsoft.com/office/drawing/2016/5/11/chartex" xmlns:cx6="http://schemas.microsoft.com/office/drawing/2016/5/12/chartex" xmlns:cx7="http://schemas.microsoft.com/office/drawing/2016/5/13/chartex" xmlns:cx8="http://schemas.microsoft.com/office/drawing/2016/5/14/chartex" xmlns:mc="http://schemas.openxmlformats.org/markup-compatibility/2006" xmlns:aink="http://schemas.microsoft.com/office/drawing/2016/ink" xmlns:am3d="http://schemas.microsoft.com/office/drawing/2017/model3d" xmlns:o="urn:schemas-microsoft-com:office:office" xmlns:r="http://schemas.openxmlformats.org/officeDocument/2006/relationships" xmlns:m="http://schemas.openxmlformats.org/officeDocument/2006/math" xmlns:v="urn:schemas-microsoft-com:vml" xmlns:wp14="http://schemas.microsoft.com/office/word/2010/wordprocessingDrawing" xmlns:wp="http://schemas.openxmlformats.org/drawingml/2006/wordprocessingDrawing" xmlns:w10="urn:schemas-microsoft-com:office:word" xmlns:w="http://schemas.openxmlformats.org/wordprocessingml/2006/main" xmlns:w14="http://schemas.microsoft.com/office/word/2010/wordml" xmlns:w15="http://schemas.microsoft.com/office/word/2012/wordml" xmlns:w16cid="http://schemas.microsoft.com/office/word/2016/wordml/cid" xmlns:w16se="http://schemas.microsoft.com/office/word/2015/wordml/symex" xmlns:wpg="http://schemas.microsoft.com/office/word/2010/wordprocessingGroup" xmlns:wpi="http://schemas.microsoft.com/office/word/2010/wordprocessingInk" xmlns:wne="http://schemas.microsoft.com/office/word/2006/wordml" xmlns:wps="http://schemas.microsoft.com/office/word/2010/wordprocessingShape" mc:Ignorable="w14 w15 w16se w16cid wp14">
-  <w:p>
-    <w:pPr>
-      <w:pStyle w:val="a6"/>
-    </w:pPr>
-  </w:p>
-</w:hdr>
-</file>
-
-<file path=word/header5.xml><?xml version="1.0" encoding="utf-8"?>
-<w:hdr xmlns:wpc="http://schemas.microsoft.com/office/word/2010/wordprocessingCanvas" xmlns:cx="http://schemas.microsoft.com/office/drawing/2014/chartex" xmlns:cx1="http://schemas.microsoft.com/office/drawing/2015/9/8/chartex" xmlns:cx2="http://schemas.microsoft.com/office/drawing/2015/10/21/chartex" xmlns:cx3="http://schemas.microsoft.com/office/drawing/2016/5/9/chartex" xmlns:cx4="http://schemas.microsoft.com/office/drawing/2016/5/10/chartex" xmlns:cx5="http://schemas.microsoft.com/office/drawing/2016/5/11/chartex" xmlns:cx6="http://schemas.microsoft.com/office/drawing/2016/5/12/chartex" xmlns:cx7="http://schemas.microsoft.com/office/drawing/2016/5/13/chartex" xmlns:cx8="http://schemas.microsoft.com/office/drawing/2016/5/14/chartex" xmlns:mc="http://schemas.openxmlformats.org/markup-compatibility/2006" xmlns:aink="http://schemas.microsoft.com/office/drawing/2016/ink" xmlns:am3d="http://schemas.microsoft.com/office/drawing/2017/model3d" xmlns:o="urn:schemas-microsoft-com:office:office" xmlns:r="http://schemas.openxmlformats.org/officeDocument/2006/relationships" xmlns:m="http://schemas.openxmlformats.org/officeDocument/2006/math" xmlns:v="urn:schemas-microsoft-com:vml" xmlns:wp14="http://schemas.microsoft.com/office/word/2010/wordprocessingDrawing" xmlns:wp="http://schemas.openxmlformats.org/drawingml/2006/wordprocessingDrawing" xmlns:w10="urn:schemas-microsoft-com:office:word" xmlns:w="http://schemas.openxmlformats.org/wordprocessingml/2006/main" xmlns:w14="http://schemas.microsoft.com/office/word/2010/wordml" xmlns:w15="http://schemas.microsoft.com/office/word/2012/wordml" xmlns:w16cid="http://schemas.microsoft.com/office/word/2016/wordml/cid" xmlns:w16se="http://schemas.microsoft.com/office/word/2015/wordml/symex" xmlns:wpg="http://schemas.microsoft.com/office/word/2010/wordprocessingGroup" xmlns:wpi="http://schemas.microsoft.com/office/word/2010/wordprocessingInk" xmlns:wne="http://schemas.microsoft.com/office/word/2006/wordml" xmlns:wps="http://schemas.microsoft.com/office/word/2010/wordprocessingShape" mc:Ignorable="w14 w15 w16se w16cid wp14">
-  <w:p>
-    <w:pPr>
-      <w:pStyle w:val="a6"/>
-    </w:pPr>
-  </w:p>
-</w:hdr>
-</file>
-
 <file path=word/header6.xml><?xml version="1.0" encoding="utf-8"?>
 <w:hdr xmlns:wpc="http://schemas.microsoft.com/office/word/2010/wordprocessingCanvas" xmlns:cx="http://schemas.microsoft.com/office/drawing/2014/chartex" xmlns:cx1="http://schemas.microsoft.com/office/drawing/2015/9/8/chartex" xmlns:cx2="http://schemas.microsoft.com/office/drawing/2015/10/21/chartex" xmlns:cx3="http://schemas.microsoft.com/office/drawing/2016/5/9/chartex" xmlns:cx4="http://schemas.microsoft.com/office/drawing/2016/5/10/chartex" xmlns:cx5="http://schemas.microsoft.com/office/drawing/2016/5/11/chartex" xmlns:cx6="http://schemas.microsoft.com/office/drawing/2016/5/12/chartex" xmlns:cx7="http://schemas.microsoft.com/office/drawing/2016/5/13/chartex" xmlns:cx8="http://schemas.microsoft.com/office/drawing/2016/5/14/chartex" xmlns:mc="http://schemas.openxmlformats.org/markup-compatibility/2006" xmlns:aink="http://schemas.microsoft.com/office/drawing/2016/ink" xmlns:am3d="http://schemas.microsoft.com/office/drawing/2017/model3d" xmlns:o="urn:schemas-microsoft-com:office:office" xmlns:r="http://schemas.openxmlformats.org/officeDocument/2006/relationships" xmlns:m="http://schemas.openxmlformats.org/officeDocument/2006/math" xmlns:v="urn:schemas-microsoft-com:vml" xmlns:wp14="http://schemas.microsoft.com/office/word/2010/wordprocessingDrawing" xmlns:wp="http://schemas.openxmlformats.org/drawingml/2006/wordprocessingDrawing" xmlns:w10="urn:schemas-microsoft-com:office:word" xmlns:w="http://schemas.openxmlformats.org/wordprocessingml/2006/main" xmlns:w14="http://schemas.microsoft.com/office/word/2010/wordml" xmlns:w15="http://schemas.microsoft.com/office/word/2012/wordml" xmlns:w16cid="http://schemas.microsoft.com/office/word/2016/wordml/cid" xmlns:w16se="http://schemas.microsoft.com/office/word/2015/wordml/symex" xmlns:wpg="http://schemas.microsoft.com/office/word/2010/wordprocessingGroup" xmlns:wpi="http://schemas.microsoft.com/office/word/2010/wordprocessingInk" xmlns:wne="http://schemas.microsoft.com/office/word/2006/wordml" xmlns:wps="http://schemas.microsoft.com/office/word/2010/wordprocessingShape" mc:Ignorable="w14 w15 w16se w16cid wp14">
   <w:p>
@@ -13816,12 +17812,22 @@
 </w:hdr>
 </file>
 
+<file path=word/header9.xml><?xml version="1.0" encoding="utf-8"?>
+<w:hdr xmlns:wpc="http://schemas.microsoft.com/office/word/2010/wordprocessingCanvas" xmlns:cx="http://schemas.microsoft.com/office/drawing/2014/chartex" xmlns:cx1="http://schemas.microsoft.com/office/drawing/2015/9/8/chartex" xmlns:cx2="http://schemas.microsoft.com/office/drawing/2015/10/21/chartex" xmlns:cx3="http://schemas.microsoft.com/office/drawing/2016/5/9/chartex" xmlns:cx4="http://schemas.microsoft.com/office/drawing/2016/5/10/chartex" xmlns:cx5="http://schemas.microsoft.com/office/drawing/2016/5/11/chartex" xmlns:cx6="http://schemas.microsoft.com/office/drawing/2016/5/12/chartex" xmlns:cx7="http://schemas.microsoft.com/office/drawing/2016/5/13/chartex" xmlns:cx8="http://schemas.microsoft.com/office/drawing/2016/5/14/chartex" xmlns:mc="http://schemas.openxmlformats.org/markup-compatibility/2006" xmlns:aink="http://schemas.microsoft.com/office/drawing/2016/ink" xmlns:am3d="http://schemas.microsoft.com/office/drawing/2017/model3d" xmlns:o="urn:schemas-microsoft-com:office:office" xmlns:r="http://schemas.openxmlformats.org/officeDocument/2006/relationships" xmlns:m="http://schemas.openxmlformats.org/officeDocument/2006/math" xmlns:v="urn:schemas-microsoft-com:vml" xmlns:wp14="http://schemas.microsoft.com/office/word/2010/wordprocessingDrawing" xmlns:wp="http://schemas.openxmlformats.org/drawingml/2006/wordprocessingDrawing" xmlns:w10="urn:schemas-microsoft-com:office:word" xmlns:w="http://schemas.openxmlformats.org/wordprocessingml/2006/main" xmlns:w14="http://schemas.microsoft.com/office/word/2010/wordml" xmlns:w15="http://schemas.microsoft.com/office/word/2012/wordml" xmlns:w16cid="http://schemas.microsoft.com/office/word/2016/wordml/cid" xmlns:w16se="http://schemas.microsoft.com/office/word/2015/wordml/symex" xmlns:wpg="http://schemas.microsoft.com/office/word/2010/wordprocessingGroup" xmlns:wpi="http://schemas.microsoft.com/office/word/2010/wordprocessingInk" xmlns:wne="http://schemas.microsoft.com/office/word/2006/wordml" xmlns:wps="http://schemas.microsoft.com/office/word/2010/wordprocessingShape" mc:Ignorable="w14 w15 w16se w16cid wp14">
+  <w:p>
+    <w:pPr>
+      <w:pStyle w:val="a6"/>
+    </w:pPr>
+  </w:p>
+</w:hdr>
+</file>
+
 <file path=word/numbering.xml><?xml version="1.0" encoding="utf-8"?>
 <w:numbering xmlns:wpc="http://schemas.microsoft.com/office/word/2010/wordprocessingCanvas" xmlns:cx="http://schemas.microsoft.com/office/drawing/2014/chartex" xmlns:cx1="http://schemas.microsoft.com/office/drawing/2015/9/8/chartex" xmlns:cx2="http://schemas.microsoft.com/office/drawing/2015/10/21/chartex" xmlns:cx3="http://schemas.microsoft.com/office/drawing/2016/5/9/chartex" xmlns:cx4="http://schemas.microsoft.com/office/drawing/2016/5/10/chartex" xmlns:cx5="http://schemas.microsoft.com/office/drawing/2016/5/11/chartex" xmlns:cx6="http://schemas.microsoft.com/office/drawing/2016/5/12/chartex" xmlns:cx7="http://schemas.microsoft.com/office/drawing/2016/5/13/chartex" xmlns:cx8="http://schemas.microsoft.com/office/drawing/2016/5/14/chartex" xmlns:mc="http://schemas.openxmlformats.org/markup-compatibility/2006" xmlns:aink="http://schemas.microsoft.com/office/drawing/2016/ink" xmlns:am3d="http://schemas.microsoft.com/office/drawing/2017/model3d" xmlns:o="urn:schemas-microsoft-com:office:office" xmlns:r="http://schemas.openxmlformats.org/officeDocument/2006/relationships" xmlns:m="http://schemas.openxmlformats.org/officeDocument/2006/math" xmlns:v="urn:schemas-microsoft-com:vml" xmlns:wp14="http://schemas.microsoft.com/office/word/2010/wordprocessingDrawing" xmlns:wp="http://schemas.openxmlformats.org/drawingml/2006/wordprocessingDrawing" xmlns:w10="urn:schemas-microsoft-com:office:word" xmlns:w="http://schemas.openxmlformats.org/wordprocessingml/2006/main" xmlns:w14="http://schemas.microsoft.com/office/word/2010/wordml" xmlns:w15="http://schemas.microsoft.com/office/word/2012/wordml" xmlns:w16cid="http://schemas.microsoft.com/office/word/2016/wordml/cid" xmlns:w16se="http://schemas.microsoft.com/office/word/2015/wordml/symex" xmlns:wpg="http://schemas.microsoft.com/office/word/2010/wordprocessingGroup" xmlns:wpi="http://schemas.microsoft.com/office/word/2010/wordprocessingInk" xmlns:wne="http://schemas.microsoft.com/office/word/2006/wordml" xmlns:wps="http://schemas.microsoft.com/office/word/2010/wordprocessingShape" mc:Ignorable="w14 w15 w16se w16cid wp14">
   <w:abstractNum w:abstractNumId="0" w15:restartNumberingAfterBreak="0">
     <w:nsid w:val="00000001"/>
     <w:multiLevelType w:val="multilevel"/>
-    <w:tmpl w:val="DF28ADDE"/>
+    <w:tmpl w:val="9AEE1172"/>
     <w:lvl w:ilvl="0">
       <w:start w:val="1"/>
       <w:numFmt w:val="decimal"/>
@@ -13856,7 +17862,7 @@
       <w:lvlText w:val="%3"/>
       <w:lvlJc w:val="left"/>
       <w:pPr>
-        <w:ind w:left="3260" w:firstLine="0"/>
+        <w:ind w:left="3118" w:firstLine="0"/>
       </w:pPr>
       <w:rPr>
         <w:rFonts w:hint="default"/>
@@ -14662,33 +18668,6 @@
   </w:num>
   <w:num w:numId="12">
     <w:abstractNumId w:val="0"/>
-    <w:lvlOverride w:ilvl="0">
-      <w:startOverride w:val="1"/>
-    </w:lvlOverride>
-    <w:lvlOverride w:ilvl="1">
-      <w:startOverride w:val="1"/>
-    </w:lvlOverride>
-    <w:lvlOverride w:ilvl="2">
-      <w:startOverride w:val="1"/>
-    </w:lvlOverride>
-    <w:lvlOverride w:ilvl="3">
-      <w:startOverride w:val="1"/>
-    </w:lvlOverride>
-    <w:lvlOverride w:ilvl="4">
-      <w:startOverride w:val="1"/>
-    </w:lvlOverride>
-    <w:lvlOverride w:ilvl="5">
-      <w:startOverride w:val="1"/>
-    </w:lvlOverride>
-    <w:lvlOverride w:ilvl="6">
-      <w:startOverride w:val="1"/>
-    </w:lvlOverride>
-    <w:lvlOverride w:ilvl="7">
-      <w:startOverride w:val="1"/>
-    </w:lvlOverride>
-    <w:lvlOverride w:ilvl="8">
-      <w:startOverride w:val="1"/>
-    </w:lvlOverride>
   </w:num>
   <w:num w:numId="13">
     <w:abstractNumId w:val="0"/>
@@ -14750,6 +18729,36 @@
       <w:startOverride w:val="1"/>
     </w:lvlOverride>
   </w:num>
+  <w:num w:numId="15">
+    <w:abstractNumId w:val="0"/>
+    <w:lvlOverride w:ilvl="0">
+      <w:startOverride w:val="1"/>
+    </w:lvlOverride>
+    <w:lvlOverride w:ilvl="1">
+      <w:startOverride w:val="1"/>
+    </w:lvlOverride>
+    <w:lvlOverride w:ilvl="2">
+      <w:startOverride w:val="1"/>
+    </w:lvlOverride>
+    <w:lvlOverride w:ilvl="3">
+      <w:startOverride w:val="1"/>
+    </w:lvlOverride>
+    <w:lvlOverride w:ilvl="4">
+      <w:startOverride w:val="1"/>
+    </w:lvlOverride>
+    <w:lvlOverride w:ilvl="5">
+      <w:startOverride w:val="1"/>
+    </w:lvlOverride>
+    <w:lvlOverride w:ilvl="6">
+      <w:startOverride w:val="1"/>
+    </w:lvlOverride>
+    <w:lvlOverride w:ilvl="7">
+      <w:startOverride w:val="1"/>
+    </w:lvlOverride>
+    <w:lvlOverride w:ilvl="8">
+      <w:startOverride w:val="1"/>
+    </w:lvlOverride>
+  </w:num>
   <w:numIdMacAtCleanup w:val="6"/>
 </w:numbering>
 </file>
@@ -14765,7 +18774,7 @@
     </w:rPrDefault>
     <w:pPrDefault/>
   </w:docDefaults>
-  <w:latentStyles w:defLockedState="0" w:defUIPriority="99" w:defSemiHidden="0" w:defUnhideWhenUsed="0" w:defQFormat="0" w:count="377">
+  <w:latentStyles w:defLockedState="0" w:defUIPriority="99" w:defSemiHidden="0" w:defUnhideWhenUsed="0" w:defQFormat="0" w:count="376">
     <w:lsdException w:name="Normal" w:uiPriority="0" w:qFormat="1"/>
     <w:lsdException w:name="heading 1" w:uiPriority="0" w:qFormat="1"/>
     <w:lsdException w:name="heading 2" w:semiHidden="1" w:uiPriority="0" w:unhideWhenUsed="1" w:qFormat="1"/>
@@ -15142,7 +19151,6 @@
     <w:lsdException w:name="Hashtag" w:semiHidden="1" w:unhideWhenUsed="1"/>
     <w:lsdException w:name="Unresolved Mention" w:semiHidden="1" w:unhideWhenUsed="1"/>
     <w:lsdException w:name="Smart Link" w:semiHidden="1" w:unhideWhenUsed="1"/>
-    <w:lsdException w:name="Smart Link Error" w:semiHidden="1" w:unhideWhenUsed="1"/>
   </w:latentStyles>
   <w:style w:type="paragraph" w:default="1" w:styleId="a">
     <w:name w:val="Normal"/>
@@ -15168,7 +19176,7 @@
     <w:rsid w:val="00F23A2F"/>
     <w:pPr>
       <w:numPr>
-        <w:numId w:val="1"/>
+        <w:numId w:val="12"/>
       </w:numPr>
       <w:spacing w:before="300" w:after="60"/>
       <w:jc w:val="left"/>
@@ -15189,7 +19197,7 @@
     <w:pPr>
       <w:numPr>
         <w:ilvl w:val="1"/>
-        <w:numId w:val="1"/>
+        <w:numId w:val="12"/>
       </w:numPr>
       <w:spacing w:before="240" w:after="60"/>
       <w:jc w:val="left"/>
@@ -15211,7 +19219,7 @@
     <w:pPr>
       <w:numPr>
         <w:ilvl w:val="2"/>
-        <w:numId w:val="1"/>
+        <w:numId w:val="12"/>
       </w:numPr>
       <w:spacing w:before="240" w:after="60"/>
       <w:jc w:val="left"/>
@@ -15232,7 +19240,7 @@
     <w:pPr>
       <w:numPr>
         <w:ilvl w:val="3"/>
-        <w:numId w:val="1"/>
+        <w:numId w:val="12"/>
       </w:numPr>
       <w:spacing w:before="160" w:after="160"/>
       <w:jc w:val="left"/>
@@ -15253,7 +19261,7 @@
     <w:pPr>
       <w:numPr>
         <w:ilvl w:val="4"/>
-        <w:numId w:val="1"/>
+        <w:numId w:val="12"/>
       </w:numPr>
       <w:spacing w:before="160" w:after="160"/>
       <w:jc w:val="left"/>
@@ -15274,7 +19282,7 @@
     <w:pPr>
       <w:numPr>
         <w:ilvl w:val="5"/>
-        <w:numId w:val="1"/>
+        <w:numId w:val="12"/>
       </w:numPr>
       <w:spacing w:before="160" w:after="160"/>
       <w:jc w:val="left"/>
@@ -15297,7 +19305,7 @@
       <w:widowControl/>
       <w:numPr>
         <w:ilvl w:val="6"/>
-        <w:numId w:val="1"/>
+        <w:numId w:val="12"/>
       </w:numPr>
       <w:overflowPunct w:val="0"/>
       <w:autoSpaceDE w:val="0"/>
@@ -15322,7 +19330,7 @@
     <w:pPr>
       <w:numPr>
         <w:ilvl w:val="7"/>
-        <w:numId w:val="1"/>
+        <w:numId w:val="12"/>
       </w:numPr>
       <w:wordWrap/>
       <w:spacing w:before="240" w:after="60" w:line="240" w:lineRule="atLeast"/>
@@ -15346,7 +19354,7 @@
     <w:pPr>
       <w:numPr>
         <w:ilvl w:val="8"/>
-        <w:numId w:val="1"/>
+        <w:numId w:val="12"/>
       </w:numPr>
       <w:wordWrap/>
       <w:spacing w:before="240" w:after="60" w:line="240" w:lineRule="atLeast"/>
@@ -15856,7 +19864,7 @@
 </file>
 
 <file path=customXml/itemProps1.xml><?xml version="1.0" encoding="utf-8"?>
-<ds:datastoreItem xmlns:ds="http://schemas.openxmlformats.org/officeDocument/2006/customXml" ds:itemID="{2FB001CE-E467-4287-B5C2-A2B42C976861}">
+<ds:datastoreItem xmlns:ds="http://schemas.openxmlformats.org/officeDocument/2006/customXml" ds:itemID="{16808AA6-5522-4E2E-8A2C-AC2C2A2A60D1}">
   <ds:schemaRefs>
     <ds:schemaRef ds:uri="http://schemas.openxmlformats.org/officeDocument/2006/bibliography"/>
   </ds:schemaRefs>

--- a/요구사항명세서/요구사항명세서_SportsMatching.docx
+++ b/요구사항명세서/요구사항명세서_SportsMatching.docx
@@ -3018,7 +3018,7 @@
               <w:spacing w:beforeLines="10" w:before="24" w:after="0"/>
               <w:ind w:left="1246" w:hanging="175"/>
               <w:rPr>
-                <w:rFonts w:ascii="맑은 고딕" w:eastAsia="맑은 고딕" w:hAnsi="맑은 고딕" w:hint="eastAsia"/>
+                <w:rFonts w:ascii="맑은 고딕" w:eastAsia="맑은 고딕" w:hAnsi="맑은 고딕"/>
                 <w:b w:val="0"/>
                 <w:sz w:val="18"/>
                 <w:szCs w:val="18"/>
@@ -6116,9 +6116,6 @@
           <w:p>
             <w:pPr>
               <w:pStyle w:val="a0"/>
-              <w:rPr>
-                <w:rFonts w:hint="eastAsia"/>
-              </w:rPr>
             </w:pPr>
           </w:p>
           <w:p>
@@ -7132,59 +7129,6 @@
                 <w:sz w:val="18"/>
                 <w:szCs w:val="18"/>
               </w:rPr>
-              <w:t xml:space="preserve">구장명과 위치를 조합하여 구장코드 부여 </w:t>
-            </w:r>
-            <w:r>
-              <w:rPr>
-                <w:rFonts w:ascii="맑은 고딕" w:eastAsia="맑은 고딕" w:hAnsi="맑은 고딕"/>
-                <w:b w:val="0"/>
-                <w:sz w:val="18"/>
-                <w:szCs w:val="18"/>
-              </w:rPr>
-              <w:t>(</w:t>
-            </w:r>
-            <w:r>
-              <w:rPr>
-                <w:rFonts w:ascii="맑은 고딕" w:eastAsia="맑은 고딕" w:hAnsi="맑은 고딕" w:hint="eastAsia"/>
-                <w:b w:val="0"/>
-                <w:sz w:val="18"/>
-                <w:szCs w:val="18"/>
-              </w:rPr>
-              <w:t>고유값</w:t>
-            </w:r>
-            <w:r>
-              <w:rPr>
-                <w:rFonts w:ascii="맑은 고딕" w:eastAsia="맑은 고딕" w:hAnsi="맑은 고딕"/>
-                <w:b w:val="0"/>
-                <w:sz w:val="18"/>
-                <w:szCs w:val="18"/>
-              </w:rPr>
-              <w:t>)</w:t>
-            </w:r>
-          </w:p>
-          <w:p>
-            <w:pPr>
-              <w:pStyle w:val="3"/>
-              <w:numPr>
-                <w:ilvl w:val="0"/>
-                <w:numId w:val="3"/>
-              </w:numPr>
-              <w:spacing w:beforeLines="10" w:before="24" w:after="0"/>
-              <w:ind w:left="1246" w:hanging="175"/>
-              <w:rPr>
-                <w:rFonts w:ascii="맑은 고딕" w:eastAsia="맑은 고딕" w:hAnsi="맑은 고딕"/>
-                <w:b w:val="0"/>
-                <w:sz w:val="18"/>
-                <w:szCs w:val="18"/>
-              </w:rPr>
-            </w:pPr>
-            <w:r>
-              <w:rPr>
-                <w:rFonts w:ascii="맑은 고딕" w:eastAsia="맑은 고딕" w:hAnsi="맑은 고딕" w:hint="eastAsia"/>
-                <w:b w:val="0"/>
-                <w:sz w:val="18"/>
-                <w:szCs w:val="18"/>
-              </w:rPr>
               <w:t>구장명,</w:t>
             </w:r>
             <w:r>
@@ -8659,7 +8603,6 @@
                 <w:sz w:val="18"/>
                 <w:szCs w:val="18"/>
               </w:rPr>
-              <w:lastRenderedPageBreak/>
               <w:t>M</w:t>
             </w:r>
             <w:r>
@@ -8700,6 +8643,7 @@
                 <w:sz w:val="18"/>
                 <w:szCs w:val="18"/>
               </w:rPr>
+              <w:lastRenderedPageBreak/>
               <w:t xml:space="preserve">자신의 계정에 등록된 구장정보 </w:t>
             </w:r>
             <w:r>
@@ -13872,103 +13816,6 @@
           </w:p>
           <w:p>
             <w:pPr>
-              <w:pStyle w:val="2"/>
-              <w:spacing w:before="60"/>
-              <w:ind w:leftChars="166" w:left="757" w:hangingChars="236" w:hanging="425"/>
-              <w:rPr>
-                <w:rFonts w:ascii="맑은 고딕" w:eastAsia="맑은 고딕" w:hAnsi="맑은 고딕"/>
-                <w:b w:val="0"/>
-                <w:sz w:val="18"/>
-                <w:szCs w:val="18"/>
-              </w:rPr>
-            </w:pPr>
-            <w:r>
-              <w:rPr>
-                <w:rFonts w:ascii="맑은 고딕" w:eastAsia="맑은 고딕" w:hAnsi="맑은 고딕" w:hint="eastAsia"/>
-                <w:b w:val="0"/>
-                <w:sz w:val="18"/>
-                <w:szCs w:val="18"/>
-              </w:rPr>
-              <w:t xml:space="preserve">지난 </w:t>
-            </w:r>
-            <w:r>
-              <w:rPr>
-                <w:rFonts w:ascii="맑은 고딕" w:eastAsia="맑은 고딕" w:hAnsi="맑은 고딕" w:hint="eastAsia"/>
-                <w:b w:val="0"/>
-                <w:sz w:val="18"/>
-                <w:szCs w:val="18"/>
-              </w:rPr>
-              <w:t>매칭내역 삭제</w:t>
-            </w:r>
-          </w:p>
-          <w:p>
-            <w:pPr>
-              <w:pStyle w:val="3"/>
-              <w:spacing w:beforeLines="10" w:before="24" w:after="0"/>
-              <w:ind w:leftChars="363" w:left="1007" w:hangingChars="156" w:hanging="281"/>
-              <w:rPr>
-                <w:rFonts w:ascii="맑은 고딕" w:eastAsia="맑은 고딕" w:hAnsi="맑은 고딕"/>
-                <w:b w:val="0"/>
-                <w:sz w:val="18"/>
-                <w:szCs w:val="18"/>
-              </w:rPr>
-            </w:pPr>
-            <w:r>
-              <w:rPr>
-                <w:rFonts w:ascii="맑은 고딕" w:eastAsia="맑은 고딕" w:hAnsi="맑은 고딕" w:hint="eastAsia"/>
-                <w:b w:val="0"/>
-                <w:sz w:val="18"/>
-                <w:szCs w:val="18"/>
-              </w:rPr>
-              <w:t>소속 팀의 매칭내역 중 지난 매칭내역 삭제</w:t>
-            </w:r>
-          </w:p>
-          <w:p>
-            <w:pPr>
-              <w:pStyle w:val="3"/>
-              <w:spacing w:beforeLines="10" w:before="24" w:after="0"/>
-              <w:ind w:leftChars="363" w:left="1007" w:hangingChars="156" w:hanging="281"/>
-              <w:rPr>
-                <w:rFonts w:ascii="맑은 고딕" w:eastAsia="맑은 고딕" w:hAnsi="맑은 고딕"/>
-                <w:b w:val="0"/>
-                <w:sz w:val="18"/>
-                <w:szCs w:val="18"/>
-              </w:rPr>
-            </w:pPr>
-            <w:r>
-              <w:rPr>
-                <w:rFonts w:ascii="맑은 고딕" w:eastAsia="맑은 고딕" w:hAnsi="맑은 고딕" w:hint="eastAsia"/>
-                <w:b w:val="0"/>
-                <w:sz w:val="18"/>
-                <w:szCs w:val="18"/>
-              </w:rPr>
-              <w:t>다가올 매칭내역은 삭제 불가</w:t>
-            </w:r>
-          </w:p>
-          <w:p>
-            <w:pPr>
-              <w:pStyle w:val="3"/>
-              <w:spacing w:beforeLines="10" w:before="24" w:after="0"/>
-              <w:ind w:leftChars="363" w:left="1007" w:hangingChars="156" w:hanging="281"/>
-              <w:rPr>
-                <w:rFonts w:ascii="맑은 고딕" w:eastAsia="맑은 고딕" w:hAnsi="맑은 고딕"/>
-                <w:b w:val="0"/>
-                <w:sz w:val="18"/>
-                <w:szCs w:val="18"/>
-              </w:rPr>
-            </w:pPr>
-            <w:r>
-              <w:rPr>
-                <w:rFonts w:ascii="맑은 고딕" w:eastAsia="맑은 고딕" w:hAnsi="맑은 고딕" w:hint="eastAsia"/>
-                <w:b w:val="0"/>
-                <w:sz w:val="18"/>
-                <w:szCs w:val="18"/>
-              </w:rPr>
-              <w:t>삭제된 매칭내역은 복구 불가</w:t>
-            </w:r>
-          </w:p>
-          <w:p>
-            <w:pPr>
               <w:pStyle w:val="1"/>
               <w:spacing w:before="120"/>
               <w:ind w:left="254" w:hangingChars="127" w:hanging="254"/>
@@ -14052,26 +13899,10 @@
                 <w:sz w:val="18"/>
                 <w:szCs w:val="18"/>
               </w:rPr>
-              <w:t>경기결과,</w:t>
-            </w:r>
-            <w:r>
-              <w:rPr>
-                <w:rFonts w:ascii="맑은 고딕" w:eastAsia="맑은 고딕" w:hAnsi="맑은 고딕"/>
-                <w:b w:val="0"/>
-                <w:sz w:val="18"/>
-                <w:szCs w:val="18"/>
-              </w:rPr>
-              <w:t xml:space="preserve"> </w:t>
-            </w:r>
-            <w:r>
-              <w:rPr>
-                <w:rFonts w:ascii="맑은 고딕" w:eastAsia="맑은 고딕" w:hAnsi="맑은 고딕" w:hint="eastAsia"/>
-                <w:b w:val="0"/>
-                <w:sz w:val="18"/>
-                <w:szCs w:val="18"/>
-              </w:rPr>
               <w:t>한줄평 수정 가능</w:t>
             </w:r>
+            <w:bookmarkStart w:id="2" w:name="_GoBack"/>
+            <w:bookmarkEnd w:id="2"/>
           </w:p>
           <w:p>
             <w:pPr>
@@ -14247,7 +14078,6 @@
                 <w:rFonts w:ascii="맑은 고딕" w:eastAsia="맑은 고딕" w:hAnsi="맑은 고딕" w:cs="Times New Roman" w:hint="eastAsia"/>
                 <w:b/>
               </w:rPr>
-              <w:lastRenderedPageBreak/>
               <w:t>구현방안</w:t>
             </w:r>
           </w:p>
@@ -14472,6 +14302,7 @@
                 <w:sz w:val="18"/>
                 <w:szCs w:val="18"/>
               </w:rPr>
+              <w:lastRenderedPageBreak/>
               <w:t>매칭이 성사되면 양 팀 대표번호로 메시지를 전송하고 홈페이지 알림을 띄운다.</w:t>
             </w:r>
           </w:p>
@@ -14530,8 +14361,6 @@
         </w:rPr>
         <w:br w:type="page"/>
       </w:r>
-      <w:bookmarkStart w:id="2" w:name="_GoBack"/>
-      <w:bookmarkEnd w:id="2"/>
     </w:p>
     <w:tbl>
       <w:tblPr>
@@ -19864,7 +19693,7 @@
 </file>
 
 <file path=customXml/itemProps1.xml><?xml version="1.0" encoding="utf-8"?>
-<ds:datastoreItem xmlns:ds="http://schemas.openxmlformats.org/officeDocument/2006/customXml" ds:itemID="{16808AA6-5522-4E2E-8A2C-AC2C2A2A60D1}">
+<ds:datastoreItem xmlns:ds="http://schemas.openxmlformats.org/officeDocument/2006/customXml" ds:itemID="{21F00895-EB5C-41AF-AE46-5321A34AF4DD}">
   <ds:schemaRefs>
     <ds:schemaRef ds:uri="http://schemas.openxmlformats.org/officeDocument/2006/bibliography"/>
   </ds:schemaRefs>

--- a/요구사항명세서/요구사항명세서_SportsMatching.docx
+++ b/요구사항명세서/요구사항명세서_SportsMatching.docx
@@ -381,12 +381,9 @@
           <w:szCs w:val="40"/>
         </w:rPr>
         <w:sectPr>
-          <w:headerReference w:type="even" r:id="rId8"/>
-          <w:headerReference w:type="default" r:id="rId9"/>
-          <w:footerReference w:type="even" r:id="rId10"/>
-          <w:footerReference w:type="default" r:id="rId11"/>
-          <w:headerReference w:type="first" r:id="rId12"/>
-          <w:footerReference w:type="first" r:id="rId13"/>
+          <w:headerReference w:type="default" r:id="rId8"/>
+          <w:footerReference w:type="even" r:id="rId9"/>
+          <w:footerReference w:type="default" r:id="rId10"/>
           <w:pgSz w:w="11906" w:h="16838" w:code="9"/>
           <w:pgMar w:top="720" w:right="720" w:bottom="720" w:left="720" w:header="737" w:footer="737" w:gutter="0"/>
           <w:pgNumType w:fmt="decimalFullWidth"/>
@@ -1293,8 +1290,8 @@
           <w:rFonts w:ascii="맑은 고딕" w:eastAsia="맑은 고딕" w:hAnsi="맑은 고딕"/>
         </w:rPr>
         <w:sectPr>
-          <w:headerReference w:type="default" r:id="rId14"/>
-          <w:footerReference w:type="default" r:id="rId15"/>
+          <w:headerReference w:type="default" r:id="rId11"/>
+          <w:footerReference w:type="default" r:id="rId12"/>
           <w:pgSz w:w="11906" w:h="16838" w:code="9"/>
           <w:pgMar w:top="720" w:right="720" w:bottom="720" w:left="720" w:header="737" w:footer="737" w:gutter="0"/>
           <w:pgNumType w:fmt="decimalFullWidth"/>
@@ -1837,7 +1834,7 @@
                           <pic:cNvPicPr/>
                         </pic:nvPicPr>
                         <pic:blipFill>
-                          <a:blip r:embed="rId16"/>
+                          <a:blip r:embed="rId13"/>
                           <a:stretch>
                             <a:fillRect/>
                           </a:stretch>
@@ -3950,7 +3947,7 @@
           <w:rFonts w:ascii="맑은 고딕" w:eastAsia="맑은 고딕" w:hAnsi="맑은 고딕"/>
         </w:rPr>
         <w:sectPr>
-          <w:headerReference w:type="default" r:id="rId17"/>
+          <w:headerReference w:type="default" r:id="rId14"/>
           <w:pgSz w:w="11906" w:h="16838" w:code="9"/>
           <w:pgMar w:top="720" w:right="720" w:bottom="720" w:left="720" w:header="737" w:footer="737" w:gutter="0"/>
           <w:pgNumType w:fmt="decimalFullWidth"/>
@@ -4461,7 +4458,7 @@
                           <pic:cNvPicPr/>
                         </pic:nvPicPr>
                         <pic:blipFill>
-                          <a:blip r:embed="rId18"/>
+                          <a:blip r:embed="rId15"/>
                           <a:stretch>
                             <a:fillRect/>
                           </a:stretch>
@@ -6145,7 +6142,7 @@
         <w:wordWrap/>
         <w:jc w:val="left"/>
         <w:sectPr>
-          <w:headerReference w:type="first" r:id="rId19"/>
+          <w:headerReference w:type="first" r:id="rId16"/>
           <w:pgSz w:w="11906" w:h="16838" w:code="9"/>
           <w:pgMar w:top="720" w:right="720" w:bottom="720" w:left="720" w:header="737" w:footer="737" w:gutter="0"/>
           <w:pgNumType w:fmt="decimalFullWidth"/>
@@ -6658,7 +6655,7 @@
                           <pic:cNvPicPr/>
                         </pic:nvPicPr>
                         <pic:blipFill>
-                          <a:blip r:embed="rId20"/>
+                          <a:blip r:embed="rId17"/>
                           <a:stretch>
                             <a:fillRect/>
                           </a:stretch>
@@ -9286,7 +9283,7 @@
           <w:rFonts w:ascii="맑은 고딕" w:eastAsia="맑은 고딕" w:hAnsi="맑은 고딕"/>
         </w:rPr>
         <w:sectPr>
-          <w:headerReference w:type="even" r:id="rId21"/>
+          <w:headerReference w:type="even" r:id="rId18"/>
           <w:type w:val="continuous"/>
           <w:pgSz w:w="11906" w:h="16838" w:code="9"/>
           <w:pgMar w:top="720" w:right="720" w:bottom="720" w:left="720" w:header="737" w:footer="737" w:gutter="0"/>
@@ -9802,7 +9799,7 @@
                           <pic:cNvPicPr/>
                         </pic:nvPicPr>
                         <pic:blipFill>
-                          <a:blip r:embed="rId22"/>
+                          <a:blip r:embed="rId19"/>
                           <a:stretch>
                             <a:fillRect/>
                           </a:stretch>
@@ -11694,7 +11691,7 @@
           <w:rFonts w:ascii="맑은 고딕" w:eastAsia="맑은 고딕" w:hAnsi="맑은 고딕"/>
         </w:rPr>
         <w:sectPr>
-          <w:headerReference w:type="even" r:id="rId23"/>
+          <w:headerReference w:type="even" r:id="rId20"/>
           <w:type w:val="continuous"/>
           <w:pgSz w:w="11906" w:h="16838" w:code="9"/>
           <w:pgMar w:top="720" w:right="720" w:bottom="720" w:left="720" w:header="737" w:footer="737" w:gutter="0"/>
@@ -12216,7 +12213,7 @@
                           <pic:cNvPicPr/>
                         </pic:nvPicPr>
                         <pic:blipFill>
-                          <a:blip r:embed="rId24"/>
+                          <a:blip r:embed="rId21"/>
                           <a:stretch>
                             <a:fillRect/>
                           </a:stretch>
@@ -13408,7 +13405,7 @@
               <w:spacing w:beforeLines="10" w:before="24" w:after="0"/>
               <w:ind w:left="1246" w:hanging="175"/>
               <w:rPr>
-                <w:rFonts w:ascii="맑은 고딕" w:eastAsia="맑은 고딕" w:hAnsi="맑은 고딕"/>
+                <w:rFonts w:ascii="맑은 고딕" w:eastAsia="맑은 고딕" w:hAnsi="맑은 고딕" w:hint="eastAsia"/>
                 <w:b w:val="0"/>
                 <w:sz w:val="18"/>
                 <w:szCs w:val="18"/>
@@ -13457,7 +13454,16 @@
                 <w:sz w:val="18"/>
                 <w:szCs w:val="18"/>
               </w:rPr>
-              <w:t>경기방식</w:t>
+              <w:t>경기방</w:t>
+            </w:r>
+            <w:r>
+              <w:rPr>
+                <w:rFonts w:ascii="맑은 고딕" w:eastAsia="맑은 고딕" w:hAnsi="맑은 고딕" w:hint="eastAsia"/>
+                <w:b w:val="0"/>
+                <w:sz w:val="18"/>
+                <w:szCs w:val="18"/>
+              </w:rPr>
+              <w:t>식</w:t>
             </w:r>
           </w:p>
           <w:p>
@@ -13481,6 +13487,8 @@
               </w:rPr>
               <w:t>매칭 신청</w:t>
             </w:r>
+            <w:bookmarkStart w:id="2" w:name="_GoBack"/>
+            <w:bookmarkEnd w:id="2"/>
           </w:p>
           <w:p>
             <w:pPr>
@@ -13532,16 +13540,7 @@
                 <w:sz w:val="18"/>
                 <w:szCs w:val="18"/>
               </w:rPr>
-              <w:t xml:space="preserve">: </w:t>
-            </w:r>
-            <w:r>
-              <w:rPr>
-                <w:rFonts w:ascii="맑은 고딕" w:eastAsia="맑은 고딕" w:hAnsi="맑은 고딕" w:hint="eastAsia"/>
-                <w:b w:val="0"/>
-                <w:sz w:val="18"/>
-                <w:szCs w:val="18"/>
-              </w:rPr>
-              <w:t>예약구장,</w:t>
+              <w:t>:</w:t>
             </w:r>
             <w:r>
               <w:rPr>
@@ -13901,8 +13900,6 @@
               </w:rPr>
               <w:t>한줄평 수정 가능</w:t>
             </w:r>
-            <w:bookmarkStart w:id="2" w:name="_GoBack"/>
-            <w:bookmarkEnd w:id="2"/>
           </w:p>
           <w:p>
             <w:pPr>
@@ -14806,7 +14803,7 @@
                           <pic:cNvPicPr/>
                         </pic:nvPicPr>
                         <pic:blipFill>
-                          <a:blip r:embed="rId25"/>
+                          <a:blip r:embed="rId22"/>
                           <a:stretch>
                             <a:fillRect/>
                           </a:stretch>
@@ -16716,7 +16713,7 @@
           <w:rFonts w:ascii="맑은 고딕" w:eastAsia="맑은 고딕" w:hAnsi="맑은 고딕"/>
         </w:rPr>
         <w:sectPr>
-          <w:headerReference w:type="even" r:id="rId26"/>
+          <w:headerReference w:type="even" r:id="rId23"/>
           <w:type w:val="continuous"/>
           <w:pgSz w:w="11906" w:h="16838" w:code="9"/>
           <w:pgMar w:top="720" w:right="720" w:bottom="720" w:left="720" w:header="737" w:footer="737" w:gutter="0"/>
@@ -16737,7 +16734,7 @@
       </w:pPr>
     </w:p>
     <w:sectPr>
-      <w:headerReference w:type="even" r:id="rId27"/>
+      <w:headerReference w:type="even" r:id="rId24"/>
       <w:type w:val="continuous"/>
       <w:pgSz w:w="11906" w:h="16838" w:code="9"/>
       <w:pgMar w:top="720" w:right="720" w:bottom="720" w:left="720" w:header="964" w:footer="851" w:gutter="0"/>
@@ -16949,16 +16946,6 @@
 <w:ftr xmlns:wpc="http://schemas.microsoft.com/office/word/2010/wordprocessingCanvas" xmlns:cx="http://schemas.microsoft.com/office/drawing/2014/chartex" xmlns:cx1="http://schemas.microsoft.com/office/drawing/2015/9/8/chartex" xmlns:cx2="http://schemas.microsoft.com/office/drawing/2015/10/21/chartex" xmlns:cx3="http://schemas.microsoft.com/office/drawing/2016/5/9/chartex" xmlns:cx4="http://schemas.microsoft.com/office/drawing/2016/5/10/chartex" xmlns:cx5="http://schemas.microsoft.com/office/drawing/2016/5/11/chartex" xmlns:cx6="http://schemas.microsoft.com/office/drawing/2016/5/12/chartex" xmlns:cx7="http://schemas.microsoft.com/office/drawing/2016/5/13/chartex" xmlns:cx8="http://schemas.microsoft.com/office/drawing/2016/5/14/chartex" xmlns:mc="http://schemas.openxmlformats.org/markup-compatibility/2006" xmlns:aink="http://schemas.microsoft.com/office/drawing/2016/ink" xmlns:am3d="http://schemas.microsoft.com/office/drawing/2017/model3d" xmlns:o="urn:schemas-microsoft-com:office:office" xmlns:r="http://schemas.openxmlformats.org/officeDocument/2006/relationships" xmlns:m="http://schemas.openxmlformats.org/officeDocument/2006/math" xmlns:v="urn:schemas-microsoft-com:vml" xmlns:wp14="http://schemas.microsoft.com/office/word/2010/wordprocessingDrawing" xmlns:wp="http://schemas.openxmlformats.org/drawingml/2006/wordprocessingDrawing" xmlns:w10="urn:schemas-microsoft-com:office:word" xmlns:w="http://schemas.openxmlformats.org/wordprocessingml/2006/main" xmlns:w14="http://schemas.microsoft.com/office/word/2010/wordml" xmlns:w15="http://schemas.microsoft.com/office/word/2012/wordml" xmlns:w16cid="http://schemas.microsoft.com/office/word/2016/wordml/cid" xmlns:w16se="http://schemas.microsoft.com/office/word/2015/wordml/symex" xmlns:wpg="http://schemas.microsoft.com/office/word/2010/wordprocessingGroup" xmlns:wpi="http://schemas.microsoft.com/office/word/2010/wordprocessingInk" xmlns:wne="http://schemas.microsoft.com/office/word/2006/wordml" xmlns:wps="http://schemas.microsoft.com/office/word/2010/wordprocessingShape" mc:Ignorable="w14 w15 w16se w16cid wp14">
   <w:p>
     <w:pPr>
-      <w:pStyle w:val="a7"/>
-    </w:pPr>
-  </w:p>
-</w:ftr>
-</file>
-
-<file path=word/footer4.xml><?xml version="1.0" encoding="utf-8"?>
-<w:ftr xmlns:wpc="http://schemas.microsoft.com/office/word/2010/wordprocessingCanvas" xmlns:cx="http://schemas.microsoft.com/office/drawing/2014/chartex" xmlns:cx1="http://schemas.microsoft.com/office/drawing/2015/9/8/chartex" xmlns:cx2="http://schemas.microsoft.com/office/drawing/2015/10/21/chartex" xmlns:cx3="http://schemas.microsoft.com/office/drawing/2016/5/9/chartex" xmlns:cx4="http://schemas.microsoft.com/office/drawing/2016/5/10/chartex" xmlns:cx5="http://schemas.microsoft.com/office/drawing/2016/5/11/chartex" xmlns:cx6="http://schemas.microsoft.com/office/drawing/2016/5/12/chartex" xmlns:cx7="http://schemas.microsoft.com/office/drawing/2016/5/13/chartex" xmlns:cx8="http://schemas.microsoft.com/office/drawing/2016/5/14/chartex" xmlns:mc="http://schemas.openxmlformats.org/markup-compatibility/2006" xmlns:aink="http://schemas.microsoft.com/office/drawing/2016/ink" xmlns:am3d="http://schemas.microsoft.com/office/drawing/2017/model3d" xmlns:o="urn:schemas-microsoft-com:office:office" xmlns:r="http://schemas.openxmlformats.org/officeDocument/2006/relationships" xmlns:m="http://schemas.openxmlformats.org/officeDocument/2006/math" xmlns:v="urn:schemas-microsoft-com:vml" xmlns:wp14="http://schemas.microsoft.com/office/word/2010/wordprocessingDrawing" xmlns:wp="http://schemas.openxmlformats.org/drawingml/2006/wordprocessingDrawing" xmlns:w10="urn:schemas-microsoft-com:office:word" xmlns:w="http://schemas.openxmlformats.org/wordprocessingml/2006/main" xmlns:w14="http://schemas.microsoft.com/office/word/2010/wordml" xmlns:w15="http://schemas.microsoft.com/office/word/2012/wordml" xmlns:w16cid="http://schemas.microsoft.com/office/word/2016/wordml/cid" xmlns:w16se="http://schemas.microsoft.com/office/word/2015/wordml/symex" xmlns:wpg="http://schemas.microsoft.com/office/word/2010/wordprocessingGroup" xmlns:wpi="http://schemas.microsoft.com/office/word/2010/wordprocessingInk" xmlns:wne="http://schemas.microsoft.com/office/word/2006/wordml" xmlns:wps="http://schemas.microsoft.com/office/word/2010/wordprocessingShape" mc:Ignorable="w14 w15 w16se w16cid wp14">
-  <w:p>
-    <w:pPr>
       <w:rPr>
         <w:sz w:val="2"/>
         <w:szCs w:val="2"/>
@@ -17040,26 +17027,6 @@
 <w:hdr xmlns:wpc="http://schemas.microsoft.com/office/word/2010/wordprocessingCanvas" xmlns:cx="http://schemas.microsoft.com/office/drawing/2014/chartex" xmlns:cx1="http://schemas.microsoft.com/office/drawing/2015/9/8/chartex" xmlns:cx2="http://schemas.microsoft.com/office/drawing/2015/10/21/chartex" xmlns:cx3="http://schemas.microsoft.com/office/drawing/2016/5/9/chartex" xmlns:cx4="http://schemas.microsoft.com/office/drawing/2016/5/10/chartex" xmlns:cx5="http://schemas.microsoft.com/office/drawing/2016/5/11/chartex" xmlns:cx6="http://schemas.microsoft.com/office/drawing/2016/5/12/chartex" xmlns:cx7="http://schemas.microsoft.com/office/drawing/2016/5/13/chartex" xmlns:cx8="http://schemas.microsoft.com/office/drawing/2016/5/14/chartex" xmlns:mc="http://schemas.openxmlformats.org/markup-compatibility/2006" xmlns:aink="http://schemas.microsoft.com/office/drawing/2016/ink" xmlns:am3d="http://schemas.microsoft.com/office/drawing/2017/model3d" xmlns:o="urn:schemas-microsoft-com:office:office" xmlns:r="http://schemas.openxmlformats.org/officeDocument/2006/relationships" xmlns:m="http://schemas.openxmlformats.org/officeDocument/2006/math" xmlns:v="urn:schemas-microsoft-com:vml" xmlns:wp14="http://schemas.microsoft.com/office/word/2010/wordprocessingDrawing" xmlns:wp="http://schemas.openxmlformats.org/drawingml/2006/wordprocessingDrawing" xmlns:w10="urn:schemas-microsoft-com:office:word" xmlns:w="http://schemas.openxmlformats.org/wordprocessingml/2006/main" xmlns:w14="http://schemas.microsoft.com/office/word/2010/wordml" xmlns:w15="http://schemas.microsoft.com/office/word/2012/wordml" xmlns:w16cid="http://schemas.microsoft.com/office/word/2016/wordml/cid" xmlns:w16se="http://schemas.microsoft.com/office/word/2015/wordml/symex" xmlns:wpg="http://schemas.microsoft.com/office/word/2010/wordprocessingGroup" xmlns:wpi="http://schemas.microsoft.com/office/word/2010/wordprocessingInk" xmlns:wne="http://schemas.microsoft.com/office/word/2006/wordml" xmlns:wps="http://schemas.microsoft.com/office/word/2010/wordprocessingShape" mc:Ignorable="w14 w15 w16se w16cid wp14">
   <w:p>
     <w:pPr>
-      <w:pStyle w:val="a6"/>
-    </w:pPr>
-  </w:p>
-</w:hdr>
-</file>
-
-<file path=word/header10.xml><?xml version="1.0" encoding="utf-8"?>
-<w:hdr xmlns:wpc="http://schemas.microsoft.com/office/word/2010/wordprocessingCanvas" xmlns:cx="http://schemas.microsoft.com/office/drawing/2014/chartex" xmlns:cx1="http://schemas.microsoft.com/office/drawing/2015/9/8/chartex" xmlns:cx2="http://schemas.microsoft.com/office/drawing/2015/10/21/chartex" xmlns:cx3="http://schemas.microsoft.com/office/drawing/2016/5/9/chartex" xmlns:cx4="http://schemas.microsoft.com/office/drawing/2016/5/10/chartex" xmlns:cx5="http://schemas.microsoft.com/office/drawing/2016/5/11/chartex" xmlns:cx6="http://schemas.microsoft.com/office/drawing/2016/5/12/chartex" xmlns:cx7="http://schemas.microsoft.com/office/drawing/2016/5/13/chartex" xmlns:cx8="http://schemas.microsoft.com/office/drawing/2016/5/14/chartex" xmlns:mc="http://schemas.openxmlformats.org/markup-compatibility/2006" xmlns:aink="http://schemas.microsoft.com/office/drawing/2016/ink" xmlns:am3d="http://schemas.microsoft.com/office/drawing/2017/model3d" xmlns:o="urn:schemas-microsoft-com:office:office" xmlns:r="http://schemas.openxmlformats.org/officeDocument/2006/relationships" xmlns:m="http://schemas.openxmlformats.org/officeDocument/2006/math" xmlns:v="urn:schemas-microsoft-com:vml" xmlns:wp14="http://schemas.microsoft.com/office/word/2010/wordprocessingDrawing" xmlns:wp="http://schemas.openxmlformats.org/drawingml/2006/wordprocessingDrawing" xmlns:w10="urn:schemas-microsoft-com:office:word" xmlns:w="http://schemas.openxmlformats.org/wordprocessingml/2006/main" xmlns:w14="http://schemas.microsoft.com/office/word/2010/wordml" xmlns:w15="http://schemas.microsoft.com/office/word/2012/wordml" xmlns:w16cid="http://schemas.microsoft.com/office/word/2016/wordml/cid" xmlns:w16se="http://schemas.microsoft.com/office/word/2015/wordml/symex" xmlns:wpg="http://schemas.microsoft.com/office/word/2010/wordprocessingGroup" xmlns:wpi="http://schemas.microsoft.com/office/word/2010/wordprocessingInk" xmlns:wne="http://schemas.microsoft.com/office/word/2006/wordml" xmlns:wps="http://schemas.microsoft.com/office/word/2010/wordprocessingShape" mc:Ignorable="w14 w15 w16se w16cid wp14">
-  <w:p>
-    <w:pPr>
-      <w:pStyle w:val="a6"/>
-    </w:pPr>
-  </w:p>
-</w:hdr>
-</file>
-
-<file path=word/header2.xml><?xml version="1.0" encoding="utf-8"?>
-<w:hdr xmlns:wpc="http://schemas.microsoft.com/office/word/2010/wordprocessingCanvas" xmlns:cx="http://schemas.microsoft.com/office/drawing/2014/chartex" xmlns:cx1="http://schemas.microsoft.com/office/drawing/2015/9/8/chartex" xmlns:cx2="http://schemas.microsoft.com/office/drawing/2015/10/21/chartex" xmlns:cx3="http://schemas.microsoft.com/office/drawing/2016/5/9/chartex" xmlns:cx4="http://schemas.microsoft.com/office/drawing/2016/5/10/chartex" xmlns:cx5="http://schemas.microsoft.com/office/drawing/2016/5/11/chartex" xmlns:cx6="http://schemas.microsoft.com/office/drawing/2016/5/12/chartex" xmlns:cx7="http://schemas.microsoft.com/office/drawing/2016/5/13/chartex" xmlns:cx8="http://schemas.microsoft.com/office/drawing/2016/5/14/chartex" xmlns:mc="http://schemas.openxmlformats.org/markup-compatibility/2006" xmlns:aink="http://schemas.microsoft.com/office/drawing/2016/ink" xmlns:am3d="http://schemas.microsoft.com/office/drawing/2017/model3d" xmlns:o="urn:schemas-microsoft-com:office:office" xmlns:r="http://schemas.openxmlformats.org/officeDocument/2006/relationships" xmlns:m="http://schemas.openxmlformats.org/officeDocument/2006/math" xmlns:v="urn:schemas-microsoft-com:vml" xmlns:wp14="http://schemas.microsoft.com/office/word/2010/wordprocessingDrawing" xmlns:wp="http://schemas.openxmlformats.org/drawingml/2006/wordprocessingDrawing" xmlns:w10="urn:schemas-microsoft-com:office:word" xmlns:w="http://schemas.openxmlformats.org/wordprocessingml/2006/main" xmlns:w14="http://schemas.microsoft.com/office/word/2010/wordml" xmlns:w15="http://schemas.microsoft.com/office/word/2012/wordml" xmlns:w16cid="http://schemas.microsoft.com/office/word/2016/wordml/cid" xmlns:w16se="http://schemas.microsoft.com/office/word/2015/wordml/symex" xmlns:wpg="http://schemas.microsoft.com/office/word/2010/wordprocessingGroup" xmlns:wpi="http://schemas.microsoft.com/office/word/2010/wordprocessingInk" xmlns:wne="http://schemas.microsoft.com/office/word/2006/wordml" xmlns:wps="http://schemas.microsoft.com/office/word/2010/wordprocessingShape" mc:Ignorable="w14 w15 w16se w16cid wp14">
-  <w:p>
-    <w:pPr>
       <w:tabs>
         <w:tab w:val="right" w:pos="10247"/>
       </w:tabs>
@@ -17137,17 +17104,7 @@
 </w:hdr>
 </file>
 
-<file path=word/header3.xml><?xml version="1.0" encoding="utf-8"?>
-<w:hdr xmlns:wpc="http://schemas.microsoft.com/office/word/2010/wordprocessingCanvas" xmlns:cx="http://schemas.microsoft.com/office/drawing/2014/chartex" xmlns:cx1="http://schemas.microsoft.com/office/drawing/2015/9/8/chartex" xmlns:cx2="http://schemas.microsoft.com/office/drawing/2015/10/21/chartex" xmlns:cx3="http://schemas.microsoft.com/office/drawing/2016/5/9/chartex" xmlns:cx4="http://schemas.microsoft.com/office/drawing/2016/5/10/chartex" xmlns:cx5="http://schemas.microsoft.com/office/drawing/2016/5/11/chartex" xmlns:cx6="http://schemas.microsoft.com/office/drawing/2016/5/12/chartex" xmlns:cx7="http://schemas.microsoft.com/office/drawing/2016/5/13/chartex" xmlns:cx8="http://schemas.microsoft.com/office/drawing/2016/5/14/chartex" xmlns:mc="http://schemas.openxmlformats.org/markup-compatibility/2006" xmlns:aink="http://schemas.microsoft.com/office/drawing/2016/ink" xmlns:am3d="http://schemas.microsoft.com/office/drawing/2017/model3d" xmlns:o="urn:schemas-microsoft-com:office:office" xmlns:r="http://schemas.openxmlformats.org/officeDocument/2006/relationships" xmlns:m="http://schemas.openxmlformats.org/officeDocument/2006/math" xmlns:v="urn:schemas-microsoft-com:vml" xmlns:wp14="http://schemas.microsoft.com/office/word/2010/wordprocessingDrawing" xmlns:wp="http://schemas.openxmlformats.org/drawingml/2006/wordprocessingDrawing" xmlns:w10="urn:schemas-microsoft-com:office:word" xmlns:w="http://schemas.openxmlformats.org/wordprocessingml/2006/main" xmlns:w14="http://schemas.microsoft.com/office/word/2010/wordml" xmlns:w15="http://schemas.microsoft.com/office/word/2012/wordml" xmlns:w16cid="http://schemas.microsoft.com/office/word/2016/wordml/cid" xmlns:w16se="http://schemas.microsoft.com/office/word/2015/wordml/symex" xmlns:wpg="http://schemas.microsoft.com/office/word/2010/wordprocessingGroup" xmlns:wpi="http://schemas.microsoft.com/office/word/2010/wordprocessingInk" xmlns:wne="http://schemas.microsoft.com/office/word/2006/wordml" xmlns:wps="http://schemas.microsoft.com/office/word/2010/wordprocessingShape" mc:Ignorable="w14 w15 w16se w16cid wp14">
-  <w:p>
-    <w:pPr>
-      <w:pStyle w:val="a6"/>
-    </w:pPr>
-  </w:p>
-</w:hdr>
-</file>
-
-<file path=word/header4.xml><?xml version="1.0" encoding="utf-8"?>
+<file path=word/header2.xml><?xml version="1.0" encoding="utf-8"?>
 <w:hdr xmlns:wpc="http://schemas.microsoft.com/office/word/2010/wordprocessingCanvas" xmlns:cx="http://schemas.microsoft.com/office/drawing/2014/chartex" xmlns:cx1="http://schemas.microsoft.com/office/drawing/2015/9/8/chartex" xmlns:cx2="http://schemas.microsoft.com/office/drawing/2015/10/21/chartex" xmlns:cx3="http://schemas.microsoft.com/office/drawing/2016/5/9/chartex" xmlns:cx4="http://schemas.microsoft.com/office/drawing/2016/5/10/chartex" xmlns:cx5="http://schemas.microsoft.com/office/drawing/2016/5/11/chartex" xmlns:cx6="http://schemas.microsoft.com/office/drawing/2016/5/12/chartex" xmlns:cx7="http://schemas.microsoft.com/office/drawing/2016/5/13/chartex" xmlns:cx8="http://schemas.microsoft.com/office/drawing/2016/5/14/chartex" xmlns:mc="http://schemas.openxmlformats.org/markup-compatibility/2006" xmlns:aink="http://schemas.microsoft.com/office/drawing/2016/ink" xmlns:am3d="http://schemas.microsoft.com/office/drawing/2017/model3d" xmlns:o="urn:schemas-microsoft-com:office:office" xmlns:r="http://schemas.openxmlformats.org/officeDocument/2006/relationships" xmlns:m="http://schemas.openxmlformats.org/officeDocument/2006/math" xmlns:v="urn:schemas-microsoft-com:vml" xmlns:wp14="http://schemas.microsoft.com/office/word/2010/wordprocessingDrawing" xmlns:wp="http://schemas.openxmlformats.org/drawingml/2006/wordprocessingDrawing" xmlns:w10="urn:schemas-microsoft-com:office:word" xmlns:w="http://schemas.openxmlformats.org/wordprocessingml/2006/main" xmlns:w14="http://schemas.microsoft.com/office/word/2010/wordml" xmlns:w15="http://schemas.microsoft.com/office/word/2012/wordml" xmlns:w16cid="http://schemas.microsoft.com/office/word/2016/wordml/cid" xmlns:w16se="http://schemas.microsoft.com/office/word/2015/wordml/symex" xmlns:wpg="http://schemas.microsoft.com/office/word/2010/wordprocessingGroup" xmlns:wpi="http://schemas.microsoft.com/office/word/2010/wordprocessingInk" xmlns:wne="http://schemas.microsoft.com/office/word/2006/wordml" xmlns:wps="http://schemas.microsoft.com/office/word/2010/wordprocessingShape" mc:Ignorable="w14 w15 w16se w16cid wp14">
   <w:tbl>
     <w:tblPr>
@@ -17379,7 +17336,7 @@
 </w:hdr>
 </file>
 
-<file path=word/header5.xml><?xml version="1.0" encoding="utf-8"?>
+<file path=word/header3.xml><?xml version="1.0" encoding="utf-8"?>
 <w:hdr xmlns:wpc="http://schemas.microsoft.com/office/word/2010/wordprocessingCanvas" xmlns:cx="http://schemas.microsoft.com/office/drawing/2014/chartex" xmlns:cx1="http://schemas.microsoft.com/office/drawing/2015/9/8/chartex" xmlns:cx2="http://schemas.microsoft.com/office/drawing/2015/10/21/chartex" xmlns:cx3="http://schemas.microsoft.com/office/drawing/2016/5/9/chartex" xmlns:cx4="http://schemas.microsoft.com/office/drawing/2016/5/10/chartex" xmlns:cx5="http://schemas.microsoft.com/office/drawing/2016/5/11/chartex" xmlns:cx6="http://schemas.microsoft.com/office/drawing/2016/5/12/chartex" xmlns:cx7="http://schemas.microsoft.com/office/drawing/2016/5/13/chartex" xmlns:cx8="http://schemas.microsoft.com/office/drawing/2016/5/14/chartex" xmlns:mc="http://schemas.openxmlformats.org/markup-compatibility/2006" xmlns:aink="http://schemas.microsoft.com/office/drawing/2016/ink" xmlns:am3d="http://schemas.microsoft.com/office/drawing/2017/model3d" xmlns:o="urn:schemas-microsoft-com:office:office" xmlns:r="http://schemas.openxmlformats.org/officeDocument/2006/relationships" xmlns:m="http://schemas.openxmlformats.org/officeDocument/2006/math" xmlns:v="urn:schemas-microsoft-com:vml" xmlns:wp14="http://schemas.microsoft.com/office/word/2010/wordprocessingDrawing" xmlns:wp="http://schemas.openxmlformats.org/drawingml/2006/wordprocessingDrawing" xmlns:w10="urn:schemas-microsoft-com:office:word" xmlns:w="http://schemas.openxmlformats.org/wordprocessingml/2006/main" xmlns:w14="http://schemas.microsoft.com/office/word/2010/wordml" xmlns:w15="http://schemas.microsoft.com/office/word/2012/wordml" xmlns:w16cid="http://schemas.microsoft.com/office/word/2016/wordml/cid" xmlns:w16se="http://schemas.microsoft.com/office/word/2015/wordml/symex" xmlns:wpg="http://schemas.microsoft.com/office/word/2010/wordprocessingGroup" xmlns:wpi="http://schemas.microsoft.com/office/word/2010/wordprocessingInk" xmlns:wne="http://schemas.microsoft.com/office/word/2006/wordml" xmlns:wps="http://schemas.microsoft.com/office/word/2010/wordprocessingShape" mc:Ignorable="w14 w15 w16se w16cid wp14">
   <w:tbl>
     <w:tblPr>
@@ -17611,6 +17568,26 @@
 </w:hdr>
 </file>
 
+<file path=word/header4.xml><?xml version="1.0" encoding="utf-8"?>
+<w:hdr xmlns:wpc="http://schemas.microsoft.com/office/word/2010/wordprocessingCanvas" xmlns:cx="http://schemas.microsoft.com/office/drawing/2014/chartex" xmlns:cx1="http://schemas.microsoft.com/office/drawing/2015/9/8/chartex" xmlns:cx2="http://schemas.microsoft.com/office/drawing/2015/10/21/chartex" xmlns:cx3="http://schemas.microsoft.com/office/drawing/2016/5/9/chartex" xmlns:cx4="http://schemas.microsoft.com/office/drawing/2016/5/10/chartex" xmlns:cx5="http://schemas.microsoft.com/office/drawing/2016/5/11/chartex" xmlns:cx6="http://schemas.microsoft.com/office/drawing/2016/5/12/chartex" xmlns:cx7="http://schemas.microsoft.com/office/drawing/2016/5/13/chartex" xmlns:cx8="http://schemas.microsoft.com/office/drawing/2016/5/14/chartex" xmlns:mc="http://schemas.openxmlformats.org/markup-compatibility/2006" xmlns:aink="http://schemas.microsoft.com/office/drawing/2016/ink" xmlns:am3d="http://schemas.microsoft.com/office/drawing/2017/model3d" xmlns:o="urn:schemas-microsoft-com:office:office" xmlns:r="http://schemas.openxmlformats.org/officeDocument/2006/relationships" xmlns:m="http://schemas.openxmlformats.org/officeDocument/2006/math" xmlns:v="urn:schemas-microsoft-com:vml" xmlns:wp14="http://schemas.microsoft.com/office/word/2010/wordprocessingDrawing" xmlns:wp="http://schemas.openxmlformats.org/drawingml/2006/wordprocessingDrawing" xmlns:w10="urn:schemas-microsoft-com:office:word" xmlns:w="http://schemas.openxmlformats.org/wordprocessingml/2006/main" xmlns:w14="http://schemas.microsoft.com/office/word/2010/wordml" xmlns:w15="http://schemas.microsoft.com/office/word/2012/wordml" xmlns:w16cid="http://schemas.microsoft.com/office/word/2016/wordml/cid" xmlns:w16se="http://schemas.microsoft.com/office/word/2015/wordml/symex" xmlns:wpg="http://schemas.microsoft.com/office/word/2010/wordprocessingGroup" xmlns:wpi="http://schemas.microsoft.com/office/word/2010/wordprocessingInk" xmlns:wne="http://schemas.microsoft.com/office/word/2006/wordml" xmlns:wps="http://schemas.microsoft.com/office/word/2010/wordprocessingShape" mc:Ignorable="w14 w15 w16se w16cid wp14">
+  <w:p>
+    <w:pPr>
+      <w:pStyle w:val="a6"/>
+    </w:pPr>
+  </w:p>
+</w:hdr>
+</file>
+
+<file path=word/header5.xml><?xml version="1.0" encoding="utf-8"?>
+<w:hdr xmlns:wpc="http://schemas.microsoft.com/office/word/2010/wordprocessingCanvas" xmlns:cx="http://schemas.microsoft.com/office/drawing/2014/chartex" xmlns:cx1="http://schemas.microsoft.com/office/drawing/2015/9/8/chartex" xmlns:cx2="http://schemas.microsoft.com/office/drawing/2015/10/21/chartex" xmlns:cx3="http://schemas.microsoft.com/office/drawing/2016/5/9/chartex" xmlns:cx4="http://schemas.microsoft.com/office/drawing/2016/5/10/chartex" xmlns:cx5="http://schemas.microsoft.com/office/drawing/2016/5/11/chartex" xmlns:cx6="http://schemas.microsoft.com/office/drawing/2016/5/12/chartex" xmlns:cx7="http://schemas.microsoft.com/office/drawing/2016/5/13/chartex" xmlns:cx8="http://schemas.microsoft.com/office/drawing/2016/5/14/chartex" xmlns:mc="http://schemas.openxmlformats.org/markup-compatibility/2006" xmlns:aink="http://schemas.microsoft.com/office/drawing/2016/ink" xmlns:am3d="http://schemas.microsoft.com/office/drawing/2017/model3d" xmlns:o="urn:schemas-microsoft-com:office:office" xmlns:r="http://schemas.openxmlformats.org/officeDocument/2006/relationships" xmlns:m="http://schemas.openxmlformats.org/officeDocument/2006/math" xmlns:v="urn:schemas-microsoft-com:vml" xmlns:wp14="http://schemas.microsoft.com/office/word/2010/wordprocessingDrawing" xmlns:wp="http://schemas.openxmlformats.org/drawingml/2006/wordprocessingDrawing" xmlns:w10="urn:schemas-microsoft-com:office:word" xmlns:w="http://schemas.openxmlformats.org/wordprocessingml/2006/main" xmlns:w14="http://schemas.microsoft.com/office/word/2010/wordml" xmlns:w15="http://schemas.microsoft.com/office/word/2012/wordml" xmlns:w16cid="http://schemas.microsoft.com/office/word/2016/wordml/cid" xmlns:w16se="http://schemas.microsoft.com/office/word/2015/wordml/symex" xmlns:wpg="http://schemas.microsoft.com/office/word/2010/wordprocessingGroup" xmlns:wpi="http://schemas.microsoft.com/office/word/2010/wordprocessingInk" xmlns:wne="http://schemas.microsoft.com/office/word/2006/wordml" xmlns:wps="http://schemas.microsoft.com/office/word/2010/wordprocessingShape" mc:Ignorable="w14 w15 w16se w16cid wp14">
+  <w:p>
+    <w:pPr>
+      <w:pStyle w:val="a6"/>
+    </w:pPr>
+  </w:p>
+</w:hdr>
+</file>
+
 <file path=word/header6.xml><?xml version="1.0" encoding="utf-8"?>
 <w:hdr xmlns:wpc="http://schemas.microsoft.com/office/word/2010/wordprocessingCanvas" xmlns:cx="http://schemas.microsoft.com/office/drawing/2014/chartex" xmlns:cx1="http://schemas.microsoft.com/office/drawing/2015/9/8/chartex" xmlns:cx2="http://schemas.microsoft.com/office/drawing/2015/10/21/chartex" xmlns:cx3="http://schemas.microsoft.com/office/drawing/2016/5/9/chartex" xmlns:cx4="http://schemas.microsoft.com/office/drawing/2016/5/10/chartex" xmlns:cx5="http://schemas.microsoft.com/office/drawing/2016/5/11/chartex" xmlns:cx6="http://schemas.microsoft.com/office/drawing/2016/5/12/chartex" xmlns:cx7="http://schemas.microsoft.com/office/drawing/2016/5/13/chartex" xmlns:cx8="http://schemas.microsoft.com/office/drawing/2016/5/14/chartex" xmlns:mc="http://schemas.openxmlformats.org/markup-compatibility/2006" xmlns:aink="http://schemas.microsoft.com/office/drawing/2016/ink" xmlns:am3d="http://schemas.microsoft.com/office/drawing/2017/model3d" xmlns:o="urn:schemas-microsoft-com:office:office" xmlns:r="http://schemas.openxmlformats.org/officeDocument/2006/relationships" xmlns:m="http://schemas.openxmlformats.org/officeDocument/2006/math" xmlns:v="urn:schemas-microsoft-com:vml" xmlns:wp14="http://schemas.microsoft.com/office/word/2010/wordprocessingDrawing" xmlns:wp="http://schemas.openxmlformats.org/drawingml/2006/wordprocessingDrawing" xmlns:w10="urn:schemas-microsoft-com:office:word" xmlns:w="http://schemas.openxmlformats.org/wordprocessingml/2006/main" xmlns:w14="http://schemas.microsoft.com/office/word/2010/wordml" xmlns:w15="http://schemas.microsoft.com/office/word/2012/wordml" xmlns:w16cid="http://schemas.microsoft.com/office/word/2016/wordml/cid" xmlns:w16se="http://schemas.microsoft.com/office/word/2015/wordml/symex" xmlns:wpg="http://schemas.microsoft.com/office/word/2010/wordprocessingGroup" xmlns:wpi="http://schemas.microsoft.com/office/word/2010/wordprocessingInk" xmlns:wne="http://schemas.microsoft.com/office/word/2006/wordml" xmlns:wps="http://schemas.microsoft.com/office/word/2010/wordprocessingShape" mc:Ignorable="w14 w15 w16se w16cid wp14">
   <w:p>
@@ -17632,16 +17609,6 @@
 </file>
 
 <file path=word/header8.xml><?xml version="1.0" encoding="utf-8"?>
-<w:hdr xmlns:wpc="http://schemas.microsoft.com/office/word/2010/wordprocessingCanvas" xmlns:cx="http://schemas.microsoft.com/office/drawing/2014/chartex" xmlns:cx1="http://schemas.microsoft.com/office/drawing/2015/9/8/chartex" xmlns:cx2="http://schemas.microsoft.com/office/drawing/2015/10/21/chartex" xmlns:cx3="http://schemas.microsoft.com/office/drawing/2016/5/9/chartex" xmlns:cx4="http://schemas.microsoft.com/office/drawing/2016/5/10/chartex" xmlns:cx5="http://schemas.microsoft.com/office/drawing/2016/5/11/chartex" xmlns:cx6="http://schemas.microsoft.com/office/drawing/2016/5/12/chartex" xmlns:cx7="http://schemas.microsoft.com/office/drawing/2016/5/13/chartex" xmlns:cx8="http://schemas.microsoft.com/office/drawing/2016/5/14/chartex" xmlns:mc="http://schemas.openxmlformats.org/markup-compatibility/2006" xmlns:aink="http://schemas.microsoft.com/office/drawing/2016/ink" xmlns:am3d="http://schemas.microsoft.com/office/drawing/2017/model3d" xmlns:o="urn:schemas-microsoft-com:office:office" xmlns:r="http://schemas.openxmlformats.org/officeDocument/2006/relationships" xmlns:m="http://schemas.openxmlformats.org/officeDocument/2006/math" xmlns:v="urn:schemas-microsoft-com:vml" xmlns:wp14="http://schemas.microsoft.com/office/word/2010/wordprocessingDrawing" xmlns:wp="http://schemas.openxmlformats.org/drawingml/2006/wordprocessingDrawing" xmlns:w10="urn:schemas-microsoft-com:office:word" xmlns:w="http://schemas.openxmlformats.org/wordprocessingml/2006/main" xmlns:w14="http://schemas.microsoft.com/office/word/2010/wordml" xmlns:w15="http://schemas.microsoft.com/office/word/2012/wordml" xmlns:w16cid="http://schemas.microsoft.com/office/word/2016/wordml/cid" xmlns:w16se="http://schemas.microsoft.com/office/word/2015/wordml/symex" xmlns:wpg="http://schemas.microsoft.com/office/word/2010/wordprocessingGroup" xmlns:wpi="http://schemas.microsoft.com/office/word/2010/wordprocessingInk" xmlns:wne="http://schemas.microsoft.com/office/word/2006/wordml" xmlns:wps="http://schemas.microsoft.com/office/word/2010/wordprocessingShape" mc:Ignorable="w14 w15 w16se w16cid wp14">
-  <w:p>
-    <w:pPr>
-      <w:pStyle w:val="a6"/>
-    </w:pPr>
-  </w:p>
-</w:hdr>
-</file>
-
-<file path=word/header9.xml><?xml version="1.0" encoding="utf-8"?>
 <w:hdr xmlns:wpc="http://schemas.microsoft.com/office/word/2010/wordprocessingCanvas" xmlns:cx="http://schemas.microsoft.com/office/drawing/2014/chartex" xmlns:cx1="http://schemas.microsoft.com/office/drawing/2015/9/8/chartex" xmlns:cx2="http://schemas.microsoft.com/office/drawing/2015/10/21/chartex" xmlns:cx3="http://schemas.microsoft.com/office/drawing/2016/5/9/chartex" xmlns:cx4="http://schemas.microsoft.com/office/drawing/2016/5/10/chartex" xmlns:cx5="http://schemas.microsoft.com/office/drawing/2016/5/11/chartex" xmlns:cx6="http://schemas.microsoft.com/office/drawing/2016/5/12/chartex" xmlns:cx7="http://schemas.microsoft.com/office/drawing/2016/5/13/chartex" xmlns:cx8="http://schemas.microsoft.com/office/drawing/2016/5/14/chartex" xmlns:mc="http://schemas.openxmlformats.org/markup-compatibility/2006" xmlns:aink="http://schemas.microsoft.com/office/drawing/2016/ink" xmlns:am3d="http://schemas.microsoft.com/office/drawing/2017/model3d" xmlns:o="urn:schemas-microsoft-com:office:office" xmlns:r="http://schemas.openxmlformats.org/officeDocument/2006/relationships" xmlns:m="http://schemas.openxmlformats.org/officeDocument/2006/math" xmlns:v="urn:schemas-microsoft-com:vml" xmlns:wp14="http://schemas.microsoft.com/office/word/2010/wordprocessingDrawing" xmlns:wp="http://schemas.openxmlformats.org/drawingml/2006/wordprocessingDrawing" xmlns:w10="urn:schemas-microsoft-com:office:word" xmlns:w="http://schemas.openxmlformats.org/wordprocessingml/2006/main" xmlns:w14="http://schemas.microsoft.com/office/word/2010/wordml" xmlns:w15="http://schemas.microsoft.com/office/word/2012/wordml" xmlns:w16cid="http://schemas.microsoft.com/office/word/2016/wordml/cid" xmlns:w16se="http://schemas.microsoft.com/office/word/2015/wordml/symex" xmlns:wpg="http://schemas.microsoft.com/office/word/2010/wordprocessingGroup" xmlns:wpi="http://schemas.microsoft.com/office/word/2010/wordprocessingInk" xmlns:wne="http://schemas.microsoft.com/office/word/2006/wordml" xmlns:wps="http://schemas.microsoft.com/office/word/2010/wordprocessingShape" mc:Ignorable="w14 w15 w16se w16cid wp14">
   <w:p>
     <w:pPr>
@@ -19693,7 +19660,7 @@
 </file>
 
 <file path=customXml/itemProps1.xml><?xml version="1.0" encoding="utf-8"?>
-<ds:datastoreItem xmlns:ds="http://schemas.openxmlformats.org/officeDocument/2006/customXml" ds:itemID="{21F00895-EB5C-41AF-AE46-5321A34AF4DD}">
+<ds:datastoreItem xmlns:ds="http://schemas.openxmlformats.org/officeDocument/2006/customXml" ds:itemID="{479A6FD9-FA5B-4CE0-BC2D-9161C478CFB5}">
   <ds:schemaRefs>
     <ds:schemaRef ds:uri="http://schemas.openxmlformats.org/officeDocument/2006/bibliography"/>
   </ds:schemaRefs>
